--- a/Report_ray_tracer.docx
+++ b/Report_ray_tracer.docx
@@ -101,7 +101,6 @@
                                     <w:dataBinding w:prefixMappings="xmlns:ns0='http://purl.org/dc/elements/1.1/' xmlns:ns1='http://schemas.openxmlformats.org/package/2006/metadata/core-properties' " w:xpath="/ns1:coreProperties[1]/ns0:creator[1]" w:storeItemID="{6C3C8BC8-F283-45AE-878A-BAB7291924A1}"/>
                                     <w:text/>
                                   </w:sdtPr>
-                                  <w:sdtEndPr/>
                                   <w:sdtContent>
                                     <w:r>
                                       <w:t>Carolina Lopes</w:t>
@@ -122,7 +121,6 @@
                                     <w:dataBinding w:prefixMappings="xmlns:ns0='http://purl.org/dc/elements/1.1/' xmlns:ns1='http://schemas.openxmlformats.org/package/2006/metadata/core-properties' " w:xpath="/ns1:coreProperties[1]/ns1:keywords[1]" w:storeItemID="{6C3C8BC8-F283-45AE-878A-BAB7291924A1}"/>
                                     <w:text/>
                                   </w:sdtPr>
-                                  <w:sdtEndPr/>
                                   <w:sdtContent>
                                     <w:r>
                                       <w:t>CSE306</w:t>
@@ -148,7 +146,6 @@
                                       <w:calendar w:val="gregorian"/>
                                     </w:date>
                                   </w:sdtPr>
-                                  <w:sdtEndPr/>
                                   <w:sdtContent>
                                     <w:r>
                                       <w:t>Spring 2020</w:t>
@@ -200,7 +197,6 @@
                               <w:dataBinding w:prefixMappings="xmlns:ns0='http://purl.org/dc/elements/1.1/' xmlns:ns1='http://schemas.openxmlformats.org/package/2006/metadata/core-properties' " w:xpath="/ns1:coreProperties[1]/ns0:creator[1]" w:storeItemID="{6C3C8BC8-F283-45AE-878A-BAB7291924A1}"/>
                               <w:text/>
                             </w:sdtPr>
-                            <w:sdtEndPr/>
                             <w:sdtContent>
                               <w:r>
                                 <w:t>Carolina Lopes</w:t>
@@ -221,7 +217,6 @@
                               <w:dataBinding w:prefixMappings="xmlns:ns0='http://purl.org/dc/elements/1.1/' xmlns:ns1='http://schemas.openxmlformats.org/package/2006/metadata/core-properties' " w:xpath="/ns1:coreProperties[1]/ns1:keywords[1]" w:storeItemID="{6C3C8BC8-F283-45AE-878A-BAB7291924A1}"/>
                               <w:text/>
                             </w:sdtPr>
-                            <w:sdtEndPr/>
                             <w:sdtContent>
                               <w:r>
                                 <w:t>CSE306</w:t>
@@ -247,7 +242,6 @@
                                 <w:calendar w:val="gregorian"/>
                               </w:date>
                             </w:sdtPr>
-                            <w:sdtEndPr/>
                             <w:sdtContent>
                               <w:r>
                                 <w:t>Spring 2020</w:t>
@@ -338,7 +332,6 @@
                                     <w:dataBinding w:prefixMappings="xmlns:ns0='http://purl.org/dc/elements/1.1/' xmlns:ns1='http://schemas.openxmlformats.org/package/2006/metadata/core-properties' " w:xpath="/ns1:coreProperties[1]/ns0:title[1]" w:storeItemID="{6C3C8BC8-F283-45AE-878A-BAB7291924A1}"/>
                                     <w:text/>
                                   </w:sdtPr>
-                                  <w:sdtEndPr/>
                                   <w:sdtContent>
                                     <w:r>
                                       <w:t>Ray-tracer</w:t>
@@ -358,7 +351,6 @@
                                     <w:dataBinding w:prefixMappings="xmlns:ns0='http://purl.org/dc/elements/1.1/' xmlns:ns1='http://schemas.openxmlformats.org/package/2006/metadata/core-properties' " w:xpath="/ns1:coreProperties[1]/ns0:subject[1]" w:storeItemID="{6C3C8BC8-F283-45AE-878A-BAB7291924A1}"/>
                                     <w:text/>
                                   </w:sdtPr>
-                                  <w:sdtEndPr/>
                                   <w:sdtContent>
                                     <w:r>
                                       <w:t>CSE306</w:t>
@@ -403,7 +395,6 @@
                               <w:dataBinding w:prefixMappings="xmlns:ns0='http://purl.org/dc/elements/1.1/' xmlns:ns1='http://schemas.openxmlformats.org/package/2006/metadata/core-properties' " w:xpath="/ns1:coreProperties[1]/ns0:title[1]" w:storeItemID="{6C3C8BC8-F283-45AE-878A-BAB7291924A1}"/>
                               <w:text/>
                             </w:sdtPr>
-                            <w:sdtEndPr/>
                             <w:sdtContent>
                               <w:r>
                                 <w:t>Ray-tracer</w:t>
@@ -423,7 +414,6 @@
                               <w:dataBinding w:prefixMappings="xmlns:ns0='http://purl.org/dc/elements/1.1/' xmlns:ns1='http://schemas.openxmlformats.org/package/2006/metadata/core-properties' " w:xpath="/ns1:coreProperties[1]/ns0:subject[1]" w:storeItemID="{6C3C8BC8-F283-45AE-878A-BAB7291924A1}"/>
                               <w:text/>
                             </w:sdtPr>
-                            <w:sdtEndPr/>
                             <w:sdtContent>
                               <w:r>
                                 <w:t>CSE306</w:t>
@@ -539,6 +529,220 @@
     <w:bookmarkEnd w:id="0"/>
     <w:p>
       <w:pPr>
+        <w:rPr>
+          <w:i/>
+          <w:iCs/>
+        </w:rPr>
+      </w:pPr>
+      <w:r>
+        <w:rPr>
+          <w:i/>
+          <w:iCs/>
+        </w:rPr>
+        <w:lastRenderedPageBreak/>
+        <w:t>Disclaimer: Basis of code up to and including reflection were copied from Guillaume Loranchet. This was in order to aid me since I did not have a strong knowledge of C++ and was struggling to begin.</w:t>
+      </w:r>
+      <w:r>
+        <w:rPr>
+          <w:i/>
+          <w:iCs/>
+        </w:rPr>
+        <w:t xml:space="preserve"> All work from Refraction onwards is my own.</w:t>
+      </w:r>
+    </w:p>
+    <w:p>
+      <w:pPr>
+        <w:rPr>
+          <w:i/>
+          <w:iCs/>
+        </w:rPr>
+      </w:pPr>
+      <w:r>
+        <w:rPr>
+          <w:i/>
+          <w:iCs/>
+          <w:noProof/>
+        </w:rPr>
+        <w:drawing>
+          <wp:inline distT="0" distB="0" distL="0" distR="0" wp14:anchorId="015BA0EF" wp14:editId="18C96854">
+            <wp:extent cx="2049780" cy="2049780"/>
+            <wp:effectExtent l="0" t="0" r="7620" b="7620"/>
+            <wp:docPr id="4" name="Picture 4" descr="A close up of a green field&#10;&#10;Description automatically generated"/>
+            <wp:cNvGraphicFramePr>
+              <a:graphicFrameLocks xmlns:a="http://schemas.openxmlformats.org/drawingml/2006/main" noChangeAspect="1"/>
+            </wp:cNvGraphicFramePr>
+            <a:graphic xmlns:a="http://schemas.openxmlformats.org/drawingml/2006/main">
+              <a:graphicData uri="http://schemas.openxmlformats.org/drawingml/2006/picture">
+                <pic:pic xmlns:pic="http://schemas.openxmlformats.org/drawingml/2006/picture">
+                  <pic:nvPicPr>
+                    <pic:cNvPr id="4" name="color_noise.jpg"/>
+                    <pic:cNvPicPr/>
+                  </pic:nvPicPr>
+                  <pic:blipFill>
+                    <a:blip r:embed="rId11"/>
+                    <a:stretch>
+                      <a:fillRect/>
+                    </a:stretch>
+                  </pic:blipFill>
+                  <pic:spPr>
+                    <a:xfrm>
+                      <a:off x="0" y="0"/>
+                      <a:ext cx="2049780" cy="2049780"/>
+                    </a:xfrm>
+                    <a:prstGeom prst="rect">
+                      <a:avLst/>
+                    </a:prstGeom>
+                  </pic:spPr>
+                </pic:pic>
+              </a:graphicData>
+            </a:graphic>
+          </wp:inline>
+        </w:drawing>
+      </w:r>
+      <w:r>
+        <w:rPr>
+          <w:i/>
+          <w:iCs/>
+          <w:noProof/>
+        </w:rPr>
+        <w:drawing>
+          <wp:inline distT="0" distB="0" distL="0" distR="0" wp14:anchorId="04F8583D" wp14:editId="3532AF0A">
+            <wp:extent cx="2133600" cy="2133600"/>
+            <wp:effectExtent l="0" t="0" r="0" b="0"/>
+            <wp:docPr id="5" name="Picture 5" descr="A close up of a ball&#10;&#10;Description automatically generated"/>
+            <wp:cNvGraphicFramePr>
+              <a:graphicFrameLocks xmlns:a="http://schemas.openxmlformats.org/drawingml/2006/main" noChangeAspect="1"/>
+            </wp:cNvGraphicFramePr>
+            <a:graphic xmlns:a="http://schemas.openxmlformats.org/drawingml/2006/main">
+              <a:graphicData uri="http://schemas.openxmlformats.org/drawingml/2006/picture">
+                <pic:pic xmlns:pic="http://schemas.openxmlformats.org/drawingml/2006/picture">
+                  <pic:nvPicPr>
+                    <pic:cNvPr id="5" name="denoise.jpg"/>
+                    <pic:cNvPicPr/>
+                  </pic:nvPicPr>
+                  <pic:blipFill>
+                    <a:blip r:embed="rId12"/>
+                    <a:stretch>
+                      <a:fillRect/>
+                    </a:stretch>
+                  </pic:blipFill>
+                  <pic:spPr>
+                    <a:xfrm>
+                      <a:off x="0" y="0"/>
+                      <a:ext cx="2133600" cy="2133600"/>
+                    </a:xfrm>
+                    <a:prstGeom prst="rect">
+                      <a:avLst/>
+                    </a:prstGeom>
+                  </pic:spPr>
+                </pic:pic>
+              </a:graphicData>
+            </a:graphic>
+          </wp:inline>
+        </w:drawing>
+      </w:r>
+      <w:r>
+        <w:rPr>
+          <w:i/>
+          <w:iCs/>
+          <w:noProof/>
+        </w:rPr>
+        <w:drawing>
+          <wp:inline distT="0" distB="0" distL="0" distR="0" wp14:anchorId="6BCF5BC4" wp14:editId="7674DA5C">
+            <wp:extent cx="2004060" cy="2004060"/>
+            <wp:effectExtent l="0" t="0" r="0" b="0"/>
+            <wp:docPr id="6" name="Picture 6" descr="A close up of a mans face&#10;&#10;Description automatically generated"/>
+            <wp:cNvGraphicFramePr>
+              <a:graphicFrameLocks xmlns:a="http://schemas.openxmlformats.org/drawingml/2006/main" noChangeAspect="1"/>
+            </wp:cNvGraphicFramePr>
+            <a:graphic xmlns:a="http://schemas.openxmlformats.org/drawingml/2006/main">
+              <a:graphicData uri="http://schemas.openxmlformats.org/drawingml/2006/picture">
+                <pic:pic xmlns:pic="http://schemas.openxmlformats.org/drawingml/2006/picture">
+                  <pic:nvPicPr>
+                    <pic:cNvPr id="6" name="sphere_with_light.jpg"/>
+                    <pic:cNvPicPr/>
+                  </pic:nvPicPr>
+                  <pic:blipFill>
+                    <a:blip r:embed="rId13"/>
+                    <a:stretch>
+                      <a:fillRect/>
+                    </a:stretch>
+                  </pic:blipFill>
+                  <pic:spPr>
+                    <a:xfrm>
+                      <a:off x="0" y="0"/>
+                      <a:ext cx="2004060" cy="2004060"/>
+                    </a:xfrm>
+                    <a:prstGeom prst="rect">
+                      <a:avLst/>
+                    </a:prstGeom>
+                  </pic:spPr>
+                </pic:pic>
+              </a:graphicData>
+            </a:graphic>
+          </wp:inline>
+        </w:drawing>
+      </w:r>
+      <w:r>
+        <w:rPr>
+          <w:i/>
+          <w:iCs/>
+          <w:noProof/>
+        </w:rPr>
+        <w:drawing>
+          <wp:inline distT="0" distB="0" distL="0" distR="0" wp14:anchorId="7D628BF6" wp14:editId="4B0787CC">
+            <wp:extent cx="2057400" cy="2057400"/>
+            <wp:effectExtent l="0" t="0" r="0" b="0"/>
+            <wp:docPr id="7" name="Picture 7" descr="A picture containing purple, sitting, ball, green&#10;&#10;Description automatically generated"/>
+            <wp:cNvGraphicFramePr>
+              <a:graphicFrameLocks xmlns:a="http://schemas.openxmlformats.org/drawingml/2006/main" noChangeAspect="1"/>
+            </wp:cNvGraphicFramePr>
+            <a:graphic xmlns:a="http://schemas.openxmlformats.org/drawingml/2006/main">
+              <a:graphicData uri="http://schemas.openxmlformats.org/drawingml/2006/picture">
+                <pic:pic xmlns:pic="http://schemas.openxmlformats.org/drawingml/2006/picture">
+                  <pic:nvPicPr>
+                    <pic:cNvPr id="7" name="with_reflexion.jpg"/>
+                    <pic:cNvPicPr/>
+                  </pic:nvPicPr>
+                  <pic:blipFill>
+                    <a:blip r:embed="rId14"/>
+                    <a:stretch>
+                      <a:fillRect/>
+                    </a:stretch>
+                  </pic:blipFill>
+                  <pic:spPr>
+                    <a:xfrm>
+                      <a:off x="0" y="0"/>
+                      <a:ext cx="2057400" cy="2057400"/>
+                    </a:xfrm>
+                    <a:prstGeom prst="rect">
+                      <a:avLst/>
+                    </a:prstGeom>
+                  </pic:spPr>
+                </pic:pic>
+              </a:graphicData>
+            </a:graphic>
+          </wp:inline>
+        </w:drawing>
+      </w:r>
+    </w:p>
+    <w:p>
+      <w:pPr>
+        <w:pStyle w:val="Heading1"/>
+      </w:pPr>
+      <w:r>
+        <w:t xml:space="preserve">Mirror </w:t>
+      </w:r>
+      <w:r>
+        <w:t>–</w:t>
+      </w:r>
+      <w:r>
+        <w:t xml:space="preserve"> reflection</w:t>
+      </w:r>
+    </w:p>
+    <w:p/>
+    <w:p>
+      <w:pPr>
         <w:pStyle w:val="Heading1"/>
         <w:jc w:val="center"/>
       </w:pPr>
@@ -548,8 +752,8 @@
         </w:rPr>
         <w:lastRenderedPageBreak/>
         <w:drawing>
-          <wp:inline distT="0" distB="0" distL="0" distR="0" wp14:anchorId="10431992" wp14:editId="2865CE20">
-            <wp:extent cx="2730500" cy="2730500"/>
+          <wp:inline distT="0" distB="0" distL="0" distR="0" wp14:anchorId="10431992" wp14:editId="6CD82142">
+            <wp:extent cx="2331720" cy="2331720"/>
             <wp:effectExtent l="0" t="0" r="0" b="0"/>
             <wp:docPr id="2" name="Picture 2" descr="A picture containing sitting, light, ball, drawing&#10;&#10;Description automatically generated"/>
             <wp:cNvGraphicFramePr>
@@ -571,7 +775,7 @@
                   <pic:spPr>
                     <a:xfrm>
                       <a:off x="0" y="0"/>
-                      <a:ext cx="2735367" cy="2735367"/>
+                      <a:ext cx="2335873" cy="2335873"/>
                     </a:xfrm>
                     <a:prstGeom prst="rect">
                       <a:avLst/>
@@ -623,9 +827,9 @@
           <w:noProof/>
         </w:rPr>
         <w:drawing>
-          <wp:inline distT="0" distB="0" distL="0" distR="0" wp14:anchorId="5B97D985" wp14:editId="203EC724">
-            <wp:extent cx="2717800" cy="2717800"/>
-            <wp:effectExtent l="0" t="0" r="6350" b="6350"/>
+          <wp:inline distT="0" distB="0" distL="0" distR="0" wp14:anchorId="5B97D985" wp14:editId="0ED086E6">
+            <wp:extent cx="2407920" cy="2407920"/>
+            <wp:effectExtent l="0" t="0" r="0" b="0"/>
             <wp:docPr id="3" name="Picture 3" descr="A picture containing graphics, drawing&#10;&#10;Description automatically generated"/>
             <wp:cNvGraphicFramePr>
               <a:graphicFrameLocks xmlns:a="http://schemas.openxmlformats.org/drawingml/2006/main" noChangeAspect="1"/>
@@ -638,7 +842,7 @@
                     <pic:cNvPicPr/>
                   </pic:nvPicPr>
                   <pic:blipFill>
-                    <a:blip r:embed="rId11"/>
+                    <a:blip r:embed="rId15"/>
                     <a:stretch>
                       <a:fillRect/>
                     </a:stretch>
@@ -646,7 +850,7 @@
                   <pic:spPr>
                     <a:xfrm>
                       <a:off x="0" y="0"/>
-                      <a:ext cx="2726533" cy="2726533"/>
+                      <a:ext cx="2415662" cy="2415662"/>
                     </a:xfrm>
                     <a:prstGeom prst="rect">
                       <a:avLst/>
@@ -666,6 +870,9 @@
       <w:pPr>
         <w:pStyle w:val="Caption"/>
         <w:jc w:val="center"/>
+        <w:rPr>
+          <w:vertAlign w:val="superscript"/>
+        </w:rPr>
       </w:pPr>
       <w:r>
         <w:t xml:space="preserve">Figure </w:t>
@@ -688,9 +895,306 @@
         <w:t>10</w:t>
       </w:r>
     </w:p>
+    <w:p/>
+    <w:p>
+      <w:pPr>
+        <w:pStyle w:val="Heading1"/>
+      </w:pPr>
+      <w:r>
+        <w:lastRenderedPageBreak/>
+        <w:t>Transparency – refraction</w:t>
+      </w:r>
+    </w:p>
+    <w:p>
+      <w:pPr>
+        <w:keepNext/>
+        <w:jc w:val="center"/>
+      </w:pPr>
+      <w:r>
+        <w:rPr>
+          <w:noProof/>
+        </w:rPr>
+        <w:drawing>
+          <wp:inline distT="0" distB="0" distL="0" distR="0" wp14:anchorId="744266B4" wp14:editId="66F260DB">
+            <wp:extent cx="2034540" cy="2034540"/>
+            <wp:effectExtent l="0" t="0" r="3810" b="3810"/>
+            <wp:docPr id="9" name="Picture 9" descr="A picture containing light, ball, drawing&#10;&#10;Description automatically generated"/>
+            <wp:cNvGraphicFramePr>
+              <a:graphicFrameLocks xmlns:a="http://schemas.openxmlformats.org/drawingml/2006/main" noChangeAspect="1"/>
+            </wp:cNvGraphicFramePr>
+            <a:graphic xmlns:a="http://schemas.openxmlformats.org/drawingml/2006/main">
+              <a:graphicData uri="http://schemas.openxmlformats.org/drawingml/2006/picture">
+                <pic:pic xmlns:pic="http://schemas.openxmlformats.org/drawingml/2006/picture">
+                  <pic:nvPicPr>
+                    <pic:cNvPr id="9" name="transparency_insidesphere.jpg"/>
+                    <pic:cNvPicPr/>
+                  </pic:nvPicPr>
+                  <pic:blipFill>
+                    <a:blip r:embed="rId16"/>
+                    <a:stretch>
+                      <a:fillRect/>
+                    </a:stretch>
+                  </pic:blipFill>
+                  <pic:spPr>
+                    <a:xfrm>
+                      <a:off x="0" y="0"/>
+                      <a:ext cx="2034540" cy="2034540"/>
+                    </a:xfrm>
+                    <a:prstGeom prst="rect">
+                      <a:avLst/>
+                    </a:prstGeom>
+                  </pic:spPr>
+                </pic:pic>
+              </a:graphicData>
+            </a:graphic>
+          </wp:inline>
+        </w:drawing>
+      </w:r>
+    </w:p>
+    <w:p>
+      <w:pPr>
+        <w:pStyle w:val="Caption"/>
+        <w:jc w:val="center"/>
+      </w:pPr>
+      <w:r>
+        <w:t>Figure 3: Transparency without code to impede rays from entering the sphere</w:t>
+      </w:r>
+    </w:p>
+    <w:p/>
+    <w:p>
+      <w:pPr>
+        <w:keepNext/>
+        <w:jc w:val="center"/>
+      </w:pPr>
+      <w:r>
+        <w:rPr>
+          <w:noProof/>
+        </w:rPr>
+        <w:drawing>
+          <wp:inline distT="0" distB="0" distL="0" distR="0" wp14:anchorId="24F88792" wp14:editId="766833D6">
+            <wp:extent cx="2377440" cy="2377440"/>
+            <wp:effectExtent l="0" t="0" r="3810" b="3810"/>
+            <wp:docPr id="12" name="Picture 12" descr="A picture containing light, drawing&#10;&#10;Description automatically generated"/>
+            <wp:cNvGraphicFramePr>
+              <a:graphicFrameLocks xmlns:a="http://schemas.openxmlformats.org/drawingml/2006/main" noChangeAspect="1"/>
+            </wp:cNvGraphicFramePr>
+            <a:graphic xmlns:a="http://schemas.openxmlformats.org/drawingml/2006/main">
+              <a:graphicData uri="http://schemas.openxmlformats.org/drawingml/2006/picture">
+                <pic:pic xmlns:pic="http://schemas.openxmlformats.org/drawingml/2006/picture">
+                  <pic:nvPicPr>
+                    <pic:cNvPr id="12" name="transparency.jpg"/>
+                    <pic:cNvPicPr/>
+                  </pic:nvPicPr>
+                  <pic:blipFill>
+                    <a:blip r:embed="rId17"/>
+                    <a:stretch>
+                      <a:fillRect/>
+                    </a:stretch>
+                  </pic:blipFill>
+                  <pic:spPr>
+                    <a:xfrm>
+                      <a:off x="0" y="0"/>
+                      <a:ext cx="2377440" cy="2377440"/>
+                    </a:xfrm>
+                    <a:prstGeom prst="rect">
+                      <a:avLst/>
+                    </a:prstGeom>
+                  </pic:spPr>
+                </pic:pic>
+              </a:graphicData>
+            </a:graphic>
+          </wp:inline>
+        </w:drawing>
+      </w:r>
+    </w:p>
+    <w:p>
+      <w:pPr>
+        <w:pStyle w:val="Caption"/>
+        <w:jc w:val="center"/>
+      </w:pPr>
+      <w:r>
+        <w:t xml:space="preserve">Figure </w:t>
+      </w:r>
+      <w:fldSimple w:instr=" SEQ Figure \* ARABIC ">
+        <w:r>
+          <w:rPr>
+            <w:noProof/>
+          </w:rPr>
+          <w:t>3</w:t>
+        </w:r>
+      </w:fldSimple>
+      <w:r>
+        <w:t>.1: Transparency</w:t>
+      </w:r>
+    </w:p>
+    <w:p/>
+    <w:p/>
+    <w:p>
+      <w:pPr>
+        <w:pStyle w:val="Heading1"/>
+        <w:rPr>
+          <w:noProof/>
+        </w:rPr>
+      </w:pPr>
+      <w:r>
+        <w:rPr>
+          <w:noProof/>
+        </w:rPr>
+        <w:lastRenderedPageBreak/>
+        <w:t>Hollow Spheres</w:t>
+      </w:r>
+    </w:p>
+    <w:p>
+      <w:pPr>
+        <w:keepNext/>
+      </w:pPr>
+      <w:r>
+        <w:drawing>
+          <wp:inline distT="0" distB="0" distL="0" distR="0" wp14:anchorId="39AD5C87" wp14:editId="45097847">
+            <wp:extent cx="2552700" cy="2552700"/>
+            <wp:effectExtent l="0" t="0" r="0" b="0"/>
+            <wp:docPr id="13" name="Picture 13"/>
+            <wp:cNvGraphicFramePr>
+              <a:graphicFrameLocks xmlns:a="http://schemas.openxmlformats.org/drawingml/2006/main" noChangeAspect="1"/>
+            </wp:cNvGraphicFramePr>
+            <a:graphic xmlns:a="http://schemas.openxmlformats.org/drawingml/2006/main">
+              <a:graphicData uri="http://schemas.openxmlformats.org/drawingml/2006/picture">
+                <pic:pic xmlns:pic="http://schemas.openxmlformats.org/drawingml/2006/picture">
+                  <pic:nvPicPr>
+                    <pic:cNvPr id="1" name=""/>
+                    <pic:cNvPicPr/>
+                  </pic:nvPicPr>
+                  <pic:blipFill>
+                    <a:blip r:embed="rId18"/>
+                    <a:stretch>
+                      <a:fillRect/>
+                    </a:stretch>
+                  </pic:blipFill>
+                  <pic:spPr>
+                    <a:xfrm>
+                      <a:off x="0" y="0"/>
+                      <a:ext cx="2552921" cy="2552921"/>
+                    </a:xfrm>
+                    <a:prstGeom prst="rect">
+                      <a:avLst/>
+                    </a:prstGeom>
+                  </pic:spPr>
+                </pic:pic>
+              </a:graphicData>
+            </a:graphic>
+          </wp:inline>
+        </w:drawing>
+      </w:r>
+    </w:p>
+    <w:p>
+      <w:pPr>
+        <w:pStyle w:val="Caption"/>
+      </w:pPr>
+      <w:r>
+        <w:t xml:space="preserve">Figure </w:t>
+      </w:r>
+      <w:fldSimple w:instr=" SEQ Figure \* ARABIC ">
+        <w:r>
+          <w:rPr>
+            <w:noProof/>
+          </w:rPr>
+          <w:t>4</w:t>
+        </w:r>
+      </w:fldSimple>
+      <w:r>
+        <w:t>: add a hollow circle inside, no flip of normal</w:t>
+      </w:r>
+    </w:p>
+    <w:p>
+      <w:pPr>
+        <w:keepNext/>
+      </w:pPr>
+      <w:r>
+        <w:drawing>
+          <wp:inline distT="0" distB="0" distL="0" distR="0" wp14:anchorId="2B1BF263" wp14:editId="7406917E">
+            <wp:extent cx="2773680" cy="2577480"/>
+            <wp:effectExtent l="0" t="0" r="7620" b="0"/>
+            <wp:docPr id="14" name="Picture 14"/>
+            <wp:cNvGraphicFramePr>
+              <a:graphicFrameLocks xmlns:a="http://schemas.openxmlformats.org/drawingml/2006/main" noChangeAspect="1"/>
+            </wp:cNvGraphicFramePr>
+            <a:graphic xmlns:a="http://schemas.openxmlformats.org/drawingml/2006/main">
+              <a:graphicData uri="http://schemas.openxmlformats.org/drawingml/2006/picture">
+                <pic:pic xmlns:pic="http://schemas.openxmlformats.org/drawingml/2006/picture">
+                  <pic:nvPicPr>
+                    <pic:cNvPr id="1" name=""/>
+                    <pic:cNvPicPr/>
+                  </pic:nvPicPr>
+                  <pic:blipFill>
+                    <a:blip r:embed="rId19"/>
+                    <a:stretch>
+                      <a:fillRect/>
+                    </a:stretch>
+                  </pic:blipFill>
+                  <pic:spPr>
+                    <a:xfrm>
+                      <a:off x="0" y="0"/>
+                      <a:ext cx="2780999" cy="2584281"/>
+                    </a:xfrm>
+                    <a:prstGeom prst="rect">
+                      <a:avLst/>
+                    </a:prstGeom>
+                  </pic:spPr>
+                </pic:pic>
+              </a:graphicData>
+            </a:graphic>
+          </wp:inline>
+        </w:drawing>
+      </w:r>
+    </w:p>
+    <w:p>
+      <w:pPr>
+        <w:pStyle w:val="Caption"/>
+      </w:pPr>
+      <w:r>
+        <w:t xml:space="preserve">Figure </w:t>
+      </w:r>
+      <w:fldSimple w:instr=" SEQ Figure \* ARABIC ">
+        <w:r>
+          <w:rPr>
+            <w:noProof/>
+          </w:rPr>
+          <w:t>5</w:t>
+        </w:r>
+      </w:fldSimple>
+      <w:r>
+        <w:t xml:space="preserve">: </w:t>
+      </w:r>
+      <w:proofErr w:type="spellStart"/>
+      <w:r>
+        <w:t>Sphere_right</w:t>
+      </w:r>
+      <w:proofErr w:type="spellEnd"/>
+      <w:r>
+        <w:t xml:space="preserve"> and </w:t>
+      </w:r>
+      <w:proofErr w:type="spellStart"/>
+      <w:r>
+        <w:t>sphere_right_hollow</w:t>
+      </w:r>
+      <w:proofErr w:type="spellEnd"/>
+      <w:r>
+        <w:t xml:space="preserve"> both set to hollow</w:t>
+      </w:r>
+    </w:p>
+    <w:p/>
+    <w:p>
+      <w:pPr>
+        <w:pStyle w:val="Heading1"/>
+      </w:pPr>
+      <w:r>
+        <w:t>Fresnel Law</w:t>
+      </w:r>
+    </w:p>
+    <w:p/>
     <w:sectPr>
-      <w:footerReference w:type="default" r:id="rId12"/>
-      <w:headerReference w:type="first" r:id="rId13"/>
+      <w:footerReference w:type="default" r:id="rId20"/>
+      <w:headerReference w:type="first" r:id="rId21"/>
       <w:pgSz w:w="12240" w:h="15840"/>
       <w:pgMar w:top="1728" w:right="1800" w:bottom="1440" w:left="1800" w:header="720" w:footer="720" w:gutter="0"/>
       <w:pgNumType w:start="0"/>
@@ -2231,8 +2735,9 @@
     <w:compatSetting w:name="useWord2013TrackBottomHyphenation" w:uri="http://schemas.microsoft.com/office/word" w:val="0"/>
   </w:compat>
   <w:rsids>
-    <w:rsidRoot w:val="006A3A9B"/>
-    <w:rsid w:val="006A3A9B"/>
+    <w:rsidRoot w:val="00253351"/>
+    <w:rsid w:val="00193C14"/>
+    <w:rsid w:val="00253351"/>
   </w:rsids>
   <m:mathPr>
     <m:mathFont m:val="Cambria Math"/>
@@ -3112,7 +3617,7 @@
 </file>
 
 <file path=customXml/itemProps3.xml><?xml version="1.0" encoding="utf-8"?>
-<ds:datastoreItem xmlns:ds="http://schemas.openxmlformats.org/officeDocument/2006/customXml" ds:itemID="{E32A0ED1-BFE3-4739-B0BE-164027700B50}">
+<ds:datastoreItem xmlns:ds="http://schemas.openxmlformats.org/officeDocument/2006/customXml" ds:itemID="{4D302E61-4B29-4DEE-9E21-FE23F3EC29BE}">
   <ds:schemaRefs>
     <ds:schemaRef ds:uri="http://schemas.openxmlformats.org/officeDocument/2006/bibliography"/>
   </ds:schemaRefs>

--- a/Report_ray_tracer.docx
+++ b/Report_ray_tracer.docx
@@ -1185,6 +1185,135 @@
     <w:p/>
     <w:p>
       <w:pPr>
+        <w:keepNext/>
+      </w:pPr>
+      <w:r>
+        <w:rPr>
+          <w:noProof/>
+        </w:rPr>
+        <w:lastRenderedPageBreak/>
+        <w:drawing>
+          <wp:inline distT="0" distB="0" distL="0" distR="0" wp14:anchorId="154490B1" wp14:editId="2232D9C4">
+            <wp:extent cx="2613660" cy="2613660"/>
+            <wp:effectExtent l="0" t="0" r="0" b="0"/>
+            <wp:docPr id="15" name="Picture 15" descr="A picture containing drawing&#10;&#10;Description automatically generated"/>
+            <wp:cNvGraphicFramePr>
+              <a:graphicFrameLocks xmlns:a="http://schemas.openxmlformats.org/drawingml/2006/main" noChangeAspect="1"/>
+            </wp:cNvGraphicFramePr>
+            <a:graphic xmlns:a="http://schemas.openxmlformats.org/drawingml/2006/main">
+              <a:graphicData uri="http://schemas.openxmlformats.org/drawingml/2006/picture">
+                <pic:pic xmlns:pic="http://schemas.openxmlformats.org/drawingml/2006/picture">
+                  <pic:nvPicPr>
+                    <pic:cNvPr id="15" name="image_maxlength2.jpg"/>
+                    <pic:cNvPicPr/>
+                  </pic:nvPicPr>
+                  <pic:blipFill>
+                    <a:blip r:embed="rId20"/>
+                    <a:stretch>
+                      <a:fillRect/>
+                    </a:stretch>
+                  </pic:blipFill>
+                  <pic:spPr>
+                    <a:xfrm>
+                      <a:off x="0" y="0"/>
+                      <a:ext cx="2613660" cy="2613660"/>
+                    </a:xfrm>
+                    <a:prstGeom prst="rect">
+                      <a:avLst/>
+                    </a:prstGeom>
+                  </pic:spPr>
+                </pic:pic>
+              </a:graphicData>
+            </a:graphic>
+          </wp:inline>
+        </w:drawing>
+      </w:r>
+    </w:p>
+    <w:p>
+      <w:pPr>
+        <w:pStyle w:val="Caption"/>
+      </w:pPr>
+      <w:r>
+        <w:t xml:space="preserve">Figure </w:t>
+      </w:r>
+      <w:fldSimple w:instr=" SEQ Figure \* ARABIC ">
+        <w:r>
+          <w:rPr>
+            <w:noProof/>
+          </w:rPr>
+          <w:t>6</w:t>
+        </w:r>
+      </w:fldSimple>
+      <w:r>
+        <w:t>: max path  length 2</w:t>
+      </w:r>
+    </w:p>
+    <w:p>
+      <w:pPr>
+        <w:keepNext/>
+      </w:pPr>
+      <w:r>
+        <w:rPr>
+          <w:noProof/>
+        </w:rPr>
+        <w:drawing>
+          <wp:inline distT="0" distB="0" distL="0" distR="0" wp14:anchorId="388DBA09" wp14:editId="2BFBD182">
+            <wp:extent cx="2758440" cy="2758440"/>
+            <wp:effectExtent l="0" t="0" r="3810" b="3810"/>
+            <wp:docPr id="16" name="Picture 16" descr="A picture containing sunglasses&#10;&#10;Description automatically generated"/>
+            <wp:cNvGraphicFramePr>
+              <a:graphicFrameLocks xmlns:a="http://schemas.openxmlformats.org/drawingml/2006/main" noChangeAspect="1"/>
+            </wp:cNvGraphicFramePr>
+            <a:graphic xmlns:a="http://schemas.openxmlformats.org/drawingml/2006/main">
+              <a:graphicData uri="http://schemas.openxmlformats.org/drawingml/2006/picture">
+                <pic:pic xmlns:pic="http://schemas.openxmlformats.org/drawingml/2006/picture">
+                  <pic:nvPicPr>
+                    <pic:cNvPr id="16" name="image_maxlength10.jpg"/>
+                    <pic:cNvPicPr/>
+                  </pic:nvPicPr>
+                  <pic:blipFill>
+                    <a:blip r:embed="rId21"/>
+                    <a:stretch>
+                      <a:fillRect/>
+                    </a:stretch>
+                  </pic:blipFill>
+                  <pic:spPr>
+                    <a:xfrm>
+                      <a:off x="0" y="0"/>
+                      <a:ext cx="2758440" cy="2758440"/>
+                    </a:xfrm>
+                    <a:prstGeom prst="rect">
+                      <a:avLst/>
+                    </a:prstGeom>
+                  </pic:spPr>
+                </pic:pic>
+              </a:graphicData>
+            </a:graphic>
+          </wp:inline>
+        </w:drawing>
+      </w:r>
+    </w:p>
+    <w:p>
+      <w:pPr>
+        <w:pStyle w:val="Caption"/>
+      </w:pPr>
+      <w:r>
+        <w:t xml:space="preserve">Figure </w:t>
+      </w:r>
+      <w:fldSimple w:instr=" SEQ Figure \* ARABIC ">
+        <w:r>
+          <w:rPr>
+            <w:noProof/>
+          </w:rPr>
+          <w:t>7</w:t>
+        </w:r>
+      </w:fldSimple>
+      <w:r>
+        <w:t>: max path length 10</w:t>
+      </w:r>
+    </w:p>
+    <w:p>
+      <w:pPr>
         <w:pStyle w:val="Heading1"/>
       </w:pPr>
       <w:r>
@@ -1193,8 +1322,8 @@
     </w:p>
     <w:p/>
     <w:sectPr>
-      <w:footerReference w:type="default" r:id="rId20"/>
-      <w:headerReference w:type="first" r:id="rId21"/>
+      <w:footerReference w:type="default" r:id="rId22"/>
+      <w:headerReference w:type="first" r:id="rId23"/>
       <w:pgSz w:w="12240" w:h="15840"/>
       <w:pgMar w:top="1728" w:right="1800" w:bottom="1440" w:left="1800" w:header="720" w:footer="720" w:gutter="0"/>
       <w:pgNumType w:start="0"/>
@@ -2736,8 +2865,8 @@
   </w:compat>
   <w:rsids>
     <w:rsidRoot w:val="00253351"/>
-    <w:rsid w:val="00193C14"/>
     <w:rsid w:val="00253351"/>
+    <w:rsid w:val="0066313E"/>
   </w:rsids>
   <m:mathPr>
     <m:mathFont m:val="Cambria Math"/>
@@ -3617,7 +3746,7 @@
 </file>
 
 <file path=customXml/itemProps3.xml><?xml version="1.0" encoding="utf-8"?>
-<ds:datastoreItem xmlns:ds="http://schemas.openxmlformats.org/officeDocument/2006/customXml" ds:itemID="{4D302E61-4B29-4DEE-9E21-FE23F3EC29BE}">
+<ds:datastoreItem xmlns:ds="http://schemas.openxmlformats.org/officeDocument/2006/customXml" ds:itemID="{66713F83-C3C7-4FDA-B900-63D6EBADFFFE}">
   <ds:schemaRefs>
     <ds:schemaRef ds:uri="http://schemas.openxmlformats.org/officeDocument/2006/bibliography"/>
   </ds:schemaRefs>

--- a/Report_ray_tracer.docx
+++ b/Report_ray_tracer.docx
@@ -2,11 +2,11 @@
 <file path=word/document.xml><?xml version="1.0" encoding="utf-8"?>
 <w:document xmlns:wpc="http://schemas.microsoft.com/office/word/2010/wordprocessingCanvas" xmlns:cx="http://schemas.microsoft.com/office/drawing/2014/chartex" xmlns:cx1="http://schemas.microsoft.com/office/drawing/2015/9/8/chartex" xmlns:cx2="http://schemas.microsoft.com/office/drawing/2015/10/21/chartex" xmlns:cx3="http://schemas.microsoft.com/office/drawing/2016/5/9/chartex" xmlns:cx4="http://schemas.microsoft.com/office/drawing/2016/5/10/chartex" xmlns:cx5="http://schemas.microsoft.com/office/drawing/2016/5/11/chartex" xmlns:cx6="http://schemas.microsoft.com/office/drawing/2016/5/12/chartex" xmlns:cx7="http://schemas.microsoft.com/office/drawing/2016/5/13/chartex" xmlns:cx8="http://schemas.microsoft.com/office/drawing/2016/5/14/chartex" xmlns:mc="http://schemas.openxmlformats.org/markup-compatibility/2006" xmlns:aink="http://schemas.microsoft.com/office/drawing/2016/ink" xmlns:am3d="http://schemas.microsoft.com/office/drawing/2017/model3d" xmlns:o="urn:schemas-microsoft-com:office:office" xmlns:r="http://schemas.openxmlformats.org/officeDocument/2006/relationships" xmlns:m="http://schemas.openxmlformats.org/officeDocument/2006/math" xmlns:v="urn:schemas-microsoft-com:vml" xmlns:wp14="http://schemas.microsoft.com/office/word/2010/wordprocessingDrawing" xmlns:wp="http://schemas.openxmlformats.org/drawingml/2006/wordprocessingDrawing" xmlns:w10="urn:schemas-microsoft-com:office:word" xmlns:w="http://schemas.openxmlformats.org/wordprocessingml/2006/main" xmlns:w14="http://schemas.microsoft.com/office/word/2010/wordml" xmlns:w15="http://schemas.microsoft.com/office/word/2012/wordml" xmlns:w16cid="http://schemas.microsoft.com/office/word/2016/wordml/cid" xmlns:w16se="http://schemas.microsoft.com/office/word/2015/wordml/symex" xmlns:wpg="http://schemas.microsoft.com/office/word/2010/wordprocessingGroup" xmlns:wpi="http://schemas.microsoft.com/office/word/2010/wordprocessingInk" xmlns:wne="http://schemas.microsoft.com/office/word/2006/wordml" xmlns:wps="http://schemas.microsoft.com/office/word/2010/wordprocessingShape" mc:Ignorable="w14 w15 w16se w16cid wp14">
   <w:body>
-    <w:bookmarkStart w:id="0" w:name="_Toc321147011" w:displacedByCustomXml="next"/>
-    <w:bookmarkStart w:id="1" w:name="_Toc318189312" w:displacedByCustomXml="next"/>
+    <w:bookmarkStart w:id="0" w:name="_Toc321147149" w:displacedByCustomXml="next"/>
+    <w:bookmarkStart w:id="1" w:name="_Toc318188227" w:displacedByCustomXml="next"/>
     <w:bookmarkStart w:id="2" w:name="_Toc318188327" w:displacedByCustomXml="next"/>
-    <w:bookmarkStart w:id="3" w:name="_Toc318188227" w:displacedByCustomXml="next"/>
-    <w:bookmarkStart w:id="4" w:name="_Toc321147149" w:displacedByCustomXml="next"/>
+    <w:bookmarkStart w:id="3" w:name="_Toc318189312" w:displacedByCustomXml="next"/>
+    <w:bookmarkStart w:id="4" w:name="_Toc321147011" w:displacedByCustomXml="next"/>
     <w:sdt>
       <w:sdtPr>
         <w:rPr>
@@ -101,6 +101,7 @@
                                     <w:dataBinding w:prefixMappings="xmlns:ns0='http://purl.org/dc/elements/1.1/' xmlns:ns1='http://schemas.openxmlformats.org/package/2006/metadata/core-properties' " w:xpath="/ns1:coreProperties[1]/ns0:creator[1]" w:storeItemID="{6C3C8BC8-F283-45AE-878A-BAB7291924A1}"/>
                                     <w:text/>
                                   </w:sdtPr>
+                                  <w:sdtEndPr/>
                                   <w:sdtContent>
                                     <w:r>
                                       <w:t>Carolina Lopes</w:t>
@@ -121,6 +122,7 @@
                                     <w:dataBinding w:prefixMappings="xmlns:ns0='http://purl.org/dc/elements/1.1/' xmlns:ns1='http://schemas.openxmlformats.org/package/2006/metadata/core-properties' " w:xpath="/ns1:coreProperties[1]/ns1:keywords[1]" w:storeItemID="{6C3C8BC8-F283-45AE-878A-BAB7291924A1}"/>
                                     <w:text/>
                                   </w:sdtPr>
+                                  <w:sdtEndPr/>
                                   <w:sdtContent>
                                     <w:r>
                                       <w:t>CSE306</w:t>
@@ -146,6 +148,7 @@
                                       <w:calendar w:val="gregorian"/>
                                     </w:date>
                                   </w:sdtPr>
+                                  <w:sdtEndPr/>
                                   <w:sdtContent>
                                     <w:r>
                                       <w:t>Spring 2020</w:t>
@@ -197,6 +200,7 @@
                               <w:dataBinding w:prefixMappings="xmlns:ns0='http://purl.org/dc/elements/1.1/' xmlns:ns1='http://schemas.openxmlformats.org/package/2006/metadata/core-properties' " w:xpath="/ns1:coreProperties[1]/ns0:creator[1]" w:storeItemID="{6C3C8BC8-F283-45AE-878A-BAB7291924A1}"/>
                               <w:text/>
                             </w:sdtPr>
+                            <w:sdtEndPr/>
                             <w:sdtContent>
                               <w:r>
                                 <w:t>Carolina Lopes</w:t>
@@ -217,6 +221,7 @@
                               <w:dataBinding w:prefixMappings="xmlns:ns0='http://purl.org/dc/elements/1.1/' xmlns:ns1='http://schemas.openxmlformats.org/package/2006/metadata/core-properties' " w:xpath="/ns1:coreProperties[1]/ns1:keywords[1]" w:storeItemID="{6C3C8BC8-F283-45AE-878A-BAB7291924A1}"/>
                               <w:text/>
                             </w:sdtPr>
+                            <w:sdtEndPr/>
                             <w:sdtContent>
                               <w:r>
                                 <w:t>CSE306</w:t>
@@ -242,6 +247,7 @@
                                 <w:calendar w:val="gregorian"/>
                               </w:date>
                             </w:sdtPr>
+                            <w:sdtEndPr/>
                             <w:sdtContent>
                               <w:r>
                                 <w:t>Spring 2020</w:t>
@@ -332,6 +338,7 @@
                                     <w:dataBinding w:prefixMappings="xmlns:ns0='http://purl.org/dc/elements/1.1/' xmlns:ns1='http://schemas.openxmlformats.org/package/2006/metadata/core-properties' " w:xpath="/ns1:coreProperties[1]/ns0:title[1]" w:storeItemID="{6C3C8BC8-F283-45AE-878A-BAB7291924A1}"/>
                                     <w:text/>
                                   </w:sdtPr>
+                                  <w:sdtEndPr/>
                                   <w:sdtContent>
                                     <w:r>
                                       <w:t>Ray-tracer</w:t>
@@ -351,6 +358,7 @@
                                     <w:dataBinding w:prefixMappings="xmlns:ns0='http://purl.org/dc/elements/1.1/' xmlns:ns1='http://schemas.openxmlformats.org/package/2006/metadata/core-properties' " w:xpath="/ns1:coreProperties[1]/ns0:subject[1]" w:storeItemID="{6C3C8BC8-F283-45AE-878A-BAB7291924A1}"/>
                                     <w:text/>
                                   </w:sdtPr>
+                                  <w:sdtEndPr/>
                                   <w:sdtContent>
                                     <w:r>
                                       <w:t>CSE306</w:t>
@@ -395,6 +403,7 @@
                               <w:dataBinding w:prefixMappings="xmlns:ns0='http://purl.org/dc/elements/1.1/' xmlns:ns1='http://schemas.openxmlformats.org/package/2006/metadata/core-properties' " w:xpath="/ns1:coreProperties[1]/ns0:title[1]" w:storeItemID="{6C3C8BC8-F283-45AE-878A-BAB7291924A1}"/>
                               <w:text/>
                             </w:sdtPr>
+                            <w:sdtEndPr/>
                             <w:sdtContent>
                               <w:r>
                                 <w:t>Ray-tracer</w:t>
@@ -414,6 +423,7 @@
                               <w:dataBinding w:prefixMappings="xmlns:ns0='http://purl.org/dc/elements/1.1/' xmlns:ns1='http://schemas.openxmlformats.org/package/2006/metadata/core-properties' " w:xpath="/ns1:coreProperties[1]/ns0:subject[1]" w:storeItemID="{6C3C8BC8-F283-45AE-878A-BAB7291924A1}"/>
                               <w:text/>
                             </w:sdtPr>
+                            <w:sdtEndPr/>
                             <w:sdtContent>
                               <w:r>
                                 <w:t>CSE306</w:t>
@@ -547,783 +557,1322 @@
           <w:i/>
           <w:iCs/>
         </w:rPr>
-        <w:t xml:space="preserve"> All work from Refraction onwards is my own.</w:t>
-      </w:r>
-    </w:p>
-    <w:p>
-      <w:pPr>
-        <w:rPr>
-          <w:i/>
-          <w:iCs/>
-        </w:rPr>
-      </w:pPr>
-      <w:r>
-        <w:rPr>
-          <w:i/>
-          <w:iCs/>
-          <w:noProof/>
-        </w:rPr>
-        <w:drawing>
-          <wp:inline distT="0" distB="0" distL="0" distR="0" wp14:anchorId="015BA0EF" wp14:editId="18C96854">
-            <wp:extent cx="2049780" cy="2049780"/>
-            <wp:effectExtent l="0" t="0" r="7620" b="7620"/>
-            <wp:docPr id="4" name="Picture 4" descr="A close up of a green field&#10;&#10;Description automatically generated"/>
-            <wp:cNvGraphicFramePr>
-              <a:graphicFrameLocks xmlns:a="http://schemas.openxmlformats.org/drawingml/2006/main" noChangeAspect="1"/>
-            </wp:cNvGraphicFramePr>
-            <a:graphic xmlns:a="http://schemas.openxmlformats.org/drawingml/2006/main">
-              <a:graphicData uri="http://schemas.openxmlformats.org/drawingml/2006/picture">
-                <pic:pic xmlns:pic="http://schemas.openxmlformats.org/drawingml/2006/picture">
-                  <pic:nvPicPr>
-                    <pic:cNvPr id="4" name="color_noise.jpg"/>
-                    <pic:cNvPicPr/>
-                  </pic:nvPicPr>
-                  <pic:blipFill>
-                    <a:blip r:embed="rId11"/>
-                    <a:stretch>
-                      <a:fillRect/>
-                    </a:stretch>
-                  </pic:blipFill>
-                  <pic:spPr>
-                    <a:xfrm>
-                      <a:off x="0" y="0"/>
-                      <a:ext cx="2049780" cy="2049780"/>
-                    </a:xfrm>
-                    <a:prstGeom prst="rect">
-                      <a:avLst/>
-                    </a:prstGeom>
-                  </pic:spPr>
-                </pic:pic>
-              </a:graphicData>
-            </a:graphic>
-          </wp:inline>
-        </w:drawing>
+        <w:t xml:space="preserve"> All work from </w:t>
       </w:r>
       <w:r>
         <w:rPr>
           <w:i/>
           <w:iCs/>
-          <w:noProof/>
         </w:rPr>
-        <w:drawing>
-          <wp:inline distT="0" distB="0" distL="0" distR="0" wp14:anchorId="04F8583D" wp14:editId="3532AF0A">
-            <wp:extent cx="2133600" cy="2133600"/>
-            <wp:effectExtent l="0" t="0" r="0" b="0"/>
-            <wp:docPr id="5" name="Picture 5" descr="A close up of a ball&#10;&#10;Description automatically generated"/>
-            <wp:cNvGraphicFramePr>
-              <a:graphicFrameLocks xmlns:a="http://schemas.openxmlformats.org/drawingml/2006/main" noChangeAspect="1"/>
-            </wp:cNvGraphicFramePr>
-            <a:graphic xmlns:a="http://schemas.openxmlformats.org/drawingml/2006/main">
-              <a:graphicData uri="http://schemas.openxmlformats.org/drawingml/2006/picture">
-                <pic:pic xmlns:pic="http://schemas.openxmlformats.org/drawingml/2006/picture">
-                  <pic:nvPicPr>
-                    <pic:cNvPr id="5" name="denoise.jpg"/>
-                    <pic:cNvPicPr/>
-                  </pic:nvPicPr>
-                  <pic:blipFill>
-                    <a:blip r:embed="rId12"/>
-                    <a:stretch>
-                      <a:fillRect/>
-                    </a:stretch>
-                  </pic:blipFill>
-                  <pic:spPr>
-                    <a:xfrm>
-                      <a:off x="0" y="0"/>
-                      <a:ext cx="2133600" cy="2133600"/>
-                    </a:xfrm>
-                    <a:prstGeom prst="rect">
-                      <a:avLst/>
-                    </a:prstGeom>
-                  </pic:spPr>
-                </pic:pic>
-              </a:graphicData>
-            </a:graphic>
-          </wp:inline>
-        </w:drawing>
+        <w:t>r</w:t>
       </w:r>
       <w:r>
         <w:rPr>
           <w:i/>
           <w:iCs/>
-          <w:noProof/>
         </w:rPr>
-        <w:drawing>
-          <wp:inline distT="0" distB="0" distL="0" distR="0" wp14:anchorId="6BCF5BC4" wp14:editId="7674DA5C">
-            <wp:extent cx="2004060" cy="2004060"/>
-            <wp:effectExtent l="0" t="0" r="0" b="0"/>
-            <wp:docPr id="6" name="Picture 6" descr="A close up of a mans face&#10;&#10;Description automatically generated"/>
-            <wp:cNvGraphicFramePr>
-              <a:graphicFrameLocks xmlns:a="http://schemas.openxmlformats.org/drawingml/2006/main" noChangeAspect="1"/>
-            </wp:cNvGraphicFramePr>
-            <a:graphic xmlns:a="http://schemas.openxmlformats.org/drawingml/2006/main">
-              <a:graphicData uri="http://schemas.openxmlformats.org/drawingml/2006/picture">
-                <pic:pic xmlns:pic="http://schemas.openxmlformats.org/drawingml/2006/picture">
-                  <pic:nvPicPr>
-                    <pic:cNvPr id="6" name="sphere_with_light.jpg"/>
-                    <pic:cNvPicPr/>
-                  </pic:nvPicPr>
-                  <pic:blipFill>
-                    <a:blip r:embed="rId13"/>
-                    <a:stretch>
-                      <a:fillRect/>
-                    </a:stretch>
-                  </pic:blipFill>
-                  <pic:spPr>
-                    <a:xfrm>
-                      <a:off x="0" y="0"/>
-                      <a:ext cx="2004060" cy="2004060"/>
-                    </a:xfrm>
-                    <a:prstGeom prst="rect">
-                      <a:avLst/>
-                    </a:prstGeom>
-                  </pic:spPr>
-                </pic:pic>
-              </a:graphicData>
-            </a:graphic>
-          </wp:inline>
-        </w:drawing>
-      </w:r>
-      <w:r>
-        <w:rPr>
-          <w:i/>
-          <w:iCs/>
-          <w:noProof/>
-        </w:rPr>
-        <w:drawing>
-          <wp:inline distT="0" distB="0" distL="0" distR="0" wp14:anchorId="7D628BF6" wp14:editId="4B0787CC">
-            <wp:extent cx="2057400" cy="2057400"/>
-            <wp:effectExtent l="0" t="0" r="0" b="0"/>
-            <wp:docPr id="7" name="Picture 7" descr="A picture containing purple, sitting, ball, green&#10;&#10;Description automatically generated"/>
-            <wp:cNvGraphicFramePr>
-              <a:graphicFrameLocks xmlns:a="http://schemas.openxmlformats.org/drawingml/2006/main" noChangeAspect="1"/>
-            </wp:cNvGraphicFramePr>
-            <a:graphic xmlns:a="http://schemas.openxmlformats.org/drawingml/2006/main">
-              <a:graphicData uri="http://schemas.openxmlformats.org/drawingml/2006/picture">
-                <pic:pic xmlns:pic="http://schemas.openxmlformats.org/drawingml/2006/picture">
-                  <pic:nvPicPr>
-                    <pic:cNvPr id="7" name="with_reflexion.jpg"/>
-                    <pic:cNvPicPr/>
-                  </pic:nvPicPr>
-                  <pic:blipFill>
-                    <a:blip r:embed="rId14"/>
-                    <a:stretch>
-                      <a:fillRect/>
-                    </a:stretch>
-                  </pic:blipFill>
-                  <pic:spPr>
-                    <a:xfrm>
-                      <a:off x="0" y="0"/>
-                      <a:ext cx="2057400" cy="2057400"/>
-                    </a:xfrm>
-                    <a:prstGeom prst="rect">
-                      <a:avLst/>
-                    </a:prstGeom>
-                  </pic:spPr>
-                </pic:pic>
-              </a:graphicData>
-            </a:graphic>
-          </wp:inline>
-        </w:drawing>
+        <w:t>efraction onwards is my own.</w:t>
       </w:r>
     </w:p>
-    <w:p>
-      <w:pPr>
-        <w:pStyle w:val="Heading1"/>
-      </w:pPr>
-      <w:r>
-        <w:t xml:space="preserve">Mirror </w:t>
-      </w:r>
-      <w:r>
-        <w:t>–</w:t>
-      </w:r>
-      <w:r>
-        <w:t xml:space="preserve"> reflection</w:t>
-      </w:r>
-    </w:p>
-    <w:p/>
-    <w:p>
-      <w:pPr>
-        <w:pStyle w:val="Heading1"/>
-        <w:jc w:val="center"/>
-      </w:pPr>
-      <w:r>
-        <w:rPr>
-          <w:noProof/>
-        </w:rPr>
-        <w:lastRenderedPageBreak/>
-        <w:drawing>
-          <wp:inline distT="0" distB="0" distL="0" distR="0" wp14:anchorId="10431992" wp14:editId="6CD82142">
-            <wp:extent cx="2331720" cy="2331720"/>
-            <wp:effectExtent l="0" t="0" r="0" b="0"/>
-            <wp:docPr id="2" name="Picture 2" descr="A picture containing sitting, light, ball, drawing&#10;&#10;Description automatically generated"/>
-            <wp:cNvGraphicFramePr>
-              <a:graphicFrameLocks xmlns:a="http://schemas.openxmlformats.org/drawingml/2006/main" noChangeAspect="1"/>
-            </wp:cNvGraphicFramePr>
-            <a:graphic xmlns:a="http://schemas.openxmlformats.org/drawingml/2006/main">
-              <a:graphicData uri="http://schemas.openxmlformats.org/drawingml/2006/picture">
-                <pic:pic xmlns:pic="http://schemas.openxmlformats.org/drawingml/2006/picture">
-                  <pic:nvPicPr>
-                    <pic:cNvPr id="2" name="image.jpg"/>
-                    <pic:cNvPicPr/>
-                  </pic:nvPicPr>
-                  <pic:blipFill>
-                    <a:blip r:embed="rId10"/>
-                    <a:stretch>
-                      <a:fillRect/>
-                    </a:stretch>
-                  </pic:blipFill>
-                  <pic:spPr>
-                    <a:xfrm>
-                      <a:off x="0" y="0"/>
-                      <a:ext cx="2335873" cy="2335873"/>
-                    </a:xfrm>
-                    <a:prstGeom prst="rect">
-                      <a:avLst/>
-                    </a:prstGeom>
-                  </pic:spPr>
-                </pic:pic>
-              </a:graphicData>
-            </a:graphic>
-          </wp:inline>
-        </w:drawing>
-      </w:r>
-    </w:p>
-    <w:p>
-      <w:pPr>
-        <w:pStyle w:val="Caption"/>
-        <w:jc w:val="center"/>
-        <w:rPr>
-          <w:vertAlign w:val="superscript"/>
-        </w:rPr>
-      </w:pPr>
-      <w:r>
-        <w:t xml:space="preserve">Figure </w:t>
-      </w:r>
-      <w:fldSimple w:instr=" SEQ Figure \* ARABIC ">
-        <w:r>
-          <w:rPr>
-            <w:noProof/>
-          </w:rPr>
-          <w:t>1</w:t>
-        </w:r>
-      </w:fldSimple>
-      <w:r>
-        <w:t xml:space="preserve"> : Light intensity </w:t>
-      </w:r>
-      <w:r>
-        <w:rPr>
-          <w:vertAlign w:val="superscript"/>
-        </w:rPr>
-        <w:t>105</w:t>
-      </w:r>
-    </w:p>
-    <w:p>
-      <w:pPr>
-        <w:pStyle w:val="Heading1"/>
-        <w:jc w:val="center"/>
-      </w:pPr>
-      <w:r>
-        <w:rPr>
-          <w:noProof/>
-        </w:rPr>
-        <w:drawing>
-          <wp:inline distT="0" distB="0" distL="0" distR="0" wp14:anchorId="5B97D985" wp14:editId="0ED086E6">
-            <wp:extent cx="2407920" cy="2407920"/>
-            <wp:effectExtent l="0" t="0" r="0" b="0"/>
-            <wp:docPr id="3" name="Picture 3" descr="A picture containing graphics, drawing&#10;&#10;Description automatically generated"/>
-            <wp:cNvGraphicFramePr>
-              <a:graphicFrameLocks xmlns:a="http://schemas.openxmlformats.org/drawingml/2006/main" noChangeAspect="1"/>
-            </wp:cNvGraphicFramePr>
-            <a:graphic xmlns:a="http://schemas.openxmlformats.org/drawingml/2006/main">
-              <a:graphicData uri="http://schemas.openxmlformats.org/drawingml/2006/picture">
-                <pic:pic xmlns:pic="http://schemas.openxmlformats.org/drawingml/2006/picture">
-                  <pic:nvPicPr>
-                    <pic:cNvPr id="3" name="image_stronglight.jpg"/>
-                    <pic:cNvPicPr/>
-                  </pic:nvPicPr>
-                  <pic:blipFill>
-                    <a:blip r:embed="rId15"/>
-                    <a:stretch>
-                      <a:fillRect/>
-                    </a:stretch>
-                  </pic:blipFill>
-                  <pic:spPr>
-                    <a:xfrm>
-                      <a:off x="0" y="0"/>
-                      <a:ext cx="2415662" cy="2415662"/>
-                    </a:xfrm>
-                    <a:prstGeom prst="rect">
-                      <a:avLst/>
-                    </a:prstGeom>
-                  </pic:spPr>
-                </pic:pic>
-              </a:graphicData>
-            </a:graphic>
-          </wp:inline>
-        </w:drawing>
-      </w:r>
-      <w:r>
-        <w:softHyphen/>
-      </w:r>
-    </w:p>
-    <w:p>
-      <w:pPr>
-        <w:pStyle w:val="Caption"/>
-        <w:jc w:val="center"/>
-        <w:rPr>
-          <w:vertAlign w:val="superscript"/>
-        </w:rPr>
-      </w:pPr>
-      <w:r>
-        <w:t xml:space="preserve">Figure </w:t>
-      </w:r>
-      <w:fldSimple w:instr=" SEQ Figure \* ARABIC ">
-        <w:r>
-          <w:rPr>
-            <w:noProof/>
-          </w:rPr>
-          <w:t>2</w:t>
-        </w:r>
-      </w:fldSimple>
-      <w:r>
-        <w:t xml:space="preserve"> : Light intensity 2.10</w:t>
-      </w:r>
-      <w:r>
-        <w:rPr>
-          <w:vertAlign w:val="superscript"/>
-        </w:rPr>
-        <w:t>10</w:t>
-      </w:r>
-    </w:p>
-    <w:p/>
-    <w:p>
-      <w:pPr>
-        <w:pStyle w:val="Heading1"/>
-      </w:pPr>
-      <w:r>
-        <w:lastRenderedPageBreak/>
-        <w:t>Transparency – refraction</w:t>
-      </w:r>
-    </w:p>
-    <w:p>
-      <w:pPr>
-        <w:keepNext/>
-        <w:jc w:val="center"/>
-      </w:pPr>
-      <w:r>
-        <w:rPr>
-          <w:noProof/>
-        </w:rPr>
-        <w:drawing>
-          <wp:inline distT="0" distB="0" distL="0" distR="0" wp14:anchorId="744266B4" wp14:editId="66F260DB">
-            <wp:extent cx="2034540" cy="2034540"/>
-            <wp:effectExtent l="0" t="0" r="3810" b="3810"/>
-            <wp:docPr id="9" name="Picture 9" descr="A picture containing light, ball, drawing&#10;&#10;Description automatically generated"/>
-            <wp:cNvGraphicFramePr>
-              <a:graphicFrameLocks xmlns:a="http://schemas.openxmlformats.org/drawingml/2006/main" noChangeAspect="1"/>
-            </wp:cNvGraphicFramePr>
-            <a:graphic xmlns:a="http://schemas.openxmlformats.org/drawingml/2006/main">
-              <a:graphicData uri="http://schemas.openxmlformats.org/drawingml/2006/picture">
-                <pic:pic xmlns:pic="http://schemas.openxmlformats.org/drawingml/2006/picture">
-                  <pic:nvPicPr>
-                    <pic:cNvPr id="9" name="transparency_insidesphere.jpg"/>
-                    <pic:cNvPicPr/>
-                  </pic:nvPicPr>
-                  <pic:blipFill>
-                    <a:blip r:embed="rId16"/>
-                    <a:stretch>
-                      <a:fillRect/>
-                    </a:stretch>
-                  </pic:blipFill>
-                  <pic:spPr>
-                    <a:xfrm>
-                      <a:off x="0" y="0"/>
-                      <a:ext cx="2034540" cy="2034540"/>
-                    </a:xfrm>
-                    <a:prstGeom prst="rect">
-                      <a:avLst/>
-                    </a:prstGeom>
-                  </pic:spPr>
-                </pic:pic>
-              </a:graphicData>
-            </a:graphic>
-          </wp:inline>
-        </w:drawing>
-      </w:r>
-    </w:p>
-    <w:p>
-      <w:pPr>
-        <w:pStyle w:val="Caption"/>
-        <w:jc w:val="center"/>
-      </w:pPr>
-      <w:r>
-        <w:t>Figure 3: Transparency without code to impede rays from entering the sphere</w:t>
-      </w:r>
-    </w:p>
-    <w:p/>
-    <w:p>
-      <w:pPr>
-        <w:keepNext/>
-        <w:jc w:val="center"/>
-      </w:pPr>
-      <w:r>
-        <w:rPr>
-          <w:noProof/>
-        </w:rPr>
-        <w:drawing>
-          <wp:inline distT="0" distB="0" distL="0" distR="0" wp14:anchorId="24F88792" wp14:editId="766833D6">
-            <wp:extent cx="2377440" cy="2377440"/>
-            <wp:effectExtent l="0" t="0" r="3810" b="3810"/>
-            <wp:docPr id="12" name="Picture 12" descr="A picture containing light, drawing&#10;&#10;Description automatically generated"/>
-            <wp:cNvGraphicFramePr>
-              <a:graphicFrameLocks xmlns:a="http://schemas.openxmlformats.org/drawingml/2006/main" noChangeAspect="1"/>
-            </wp:cNvGraphicFramePr>
-            <a:graphic xmlns:a="http://schemas.openxmlformats.org/drawingml/2006/main">
-              <a:graphicData uri="http://schemas.openxmlformats.org/drawingml/2006/picture">
-                <pic:pic xmlns:pic="http://schemas.openxmlformats.org/drawingml/2006/picture">
-                  <pic:nvPicPr>
-                    <pic:cNvPr id="12" name="transparency.jpg"/>
-                    <pic:cNvPicPr/>
-                  </pic:nvPicPr>
-                  <pic:blipFill>
-                    <a:blip r:embed="rId17"/>
-                    <a:stretch>
-                      <a:fillRect/>
-                    </a:stretch>
-                  </pic:blipFill>
-                  <pic:spPr>
-                    <a:xfrm>
-                      <a:off x="0" y="0"/>
-                      <a:ext cx="2377440" cy="2377440"/>
-                    </a:xfrm>
-                    <a:prstGeom prst="rect">
-                      <a:avLst/>
-                    </a:prstGeom>
-                  </pic:spPr>
-                </pic:pic>
-              </a:graphicData>
-            </a:graphic>
-          </wp:inline>
-        </w:drawing>
-      </w:r>
-    </w:p>
-    <w:p>
-      <w:pPr>
-        <w:pStyle w:val="Caption"/>
-        <w:jc w:val="center"/>
-      </w:pPr>
-      <w:r>
-        <w:t xml:space="preserve">Figure </w:t>
-      </w:r>
-      <w:fldSimple w:instr=" SEQ Figure \* ARABIC ">
-        <w:r>
-          <w:rPr>
-            <w:noProof/>
-          </w:rPr>
-          <w:t>3</w:t>
-        </w:r>
-      </w:fldSimple>
-      <w:r>
-        <w:t>.1: Transparency</w:t>
-      </w:r>
-    </w:p>
-    <w:p/>
-    <w:p/>
-    <w:p>
-      <w:pPr>
-        <w:pStyle w:val="Heading1"/>
-        <w:rPr>
-          <w:noProof/>
-        </w:rPr>
-      </w:pPr>
-      <w:r>
-        <w:rPr>
-          <w:noProof/>
-        </w:rPr>
-        <w:lastRenderedPageBreak/>
-        <w:t>Hollow Spheres</w:t>
-      </w:r>
-    </w:p>
+    <w:tbl>
+      <w:tblPr>
+        <w:tblStyle w:val="PlainTable1"/>
+        <w:tblW w:w="0" w:type="auto"/>
+        <w:tblLook w:val="04A0" w:firstRow="1" w:lastRow="0" w:firstColumn="1" w:lastColumn="0" w:noHBand="0" w:noVBand="1"/>
+      </w:tblPr>
+      <w:tblGrid>
+        <w:gridCol w:w="3050"/>
+        <w:gridCol w:w="5580"/>
+      </w:tblGrid>
+      <w:tr>
+        <w:trPr>
+          <w:cnfStyle w:val="100000000000" w:firstRow="1" w:lastRow="0" w:firstColumn="0" w:lastColumn="0" w:oddVBand="0" w:evenVBand="0" w:oddHBand="0" w:evenHBand="0" w:firstRowFirstColumn="0" w:firstRowLastColumn="0" w:lastRowFirstColumn="0" w:lastRowLastColumn="0"/>
+        </w:trPr>
+        <w:tc>
+          <w:tcPr>
+            <w:cnfStyle w:val="001000000000" w:firstRow="0" w:lastRow="0" w:firstColumn="1" w:lastColumn="0" w:oddVBand="0" w:evenVBand="0" w:oddHBand="0" w:evenHBand="0" w:firstRowFirstColumn="0" w:firstRowLastColumn="0" w:lastRowFirstColumn="0" w:lastRowLastColumn="0"/>
+            <w:tcW w:w="8630" w:type="dxa"/>
+            <w:gridSpan w:val="2"/>
+          </w:tcPr>
+          <w:p>
+            <w:pPr>
+              <w:pStyle w:val="Heading1"/>
+            </w:pPr>
+            <w:r>
+              <w:t>Mirror – reflection</w:t>
+            </w:r>
+          </w:p>
+        </w:tc>
+      </w:tr>
+      <w:tr>
+        <w:trPr>
+          <w:cnfStyle w:val="000000100000" w:firstRow="0" w:lastRow="0" w:firstColumn="0" w:lastColumn="0" w:oddVBand="0" w:evenVBand="0" w:oddHBand="1" w:evenHBand="0" w:firstRowFirstColumn="0" w:firstRowLastColumn="0" w:lastRowFirstColumn="0" w:lastRowLastColumn="0"/>
+        </w:trPr>
+        <w:tc>
+          <w:tcPr>
+            <w:cnfStyle w:val="001000000000" w:firstRow="0" w:lastRow="0" w:firstColumn="1" w:lastColumn="0" w:oddVBand="0" w:evenVBand="0" w:oddHBand="0" w:evenHBand="0" w:firstRowFirstColumn="0" w:firstRowLastColumn="0" w:lastRowFirstColumn="0" w:lastRowLastColumn="0"/>
+            <w:tcW w:w="3050" w:type="dxa"/>
+          </w:tcPr>
+          <w:p>
+            <w:pPr>
+              <w:rPr>
+                <w:noProof/>
+              </w:rPr>
+            </w:pPr>
+            <w:r>
+              <w:rPr>
+                <w:i/>
+                <w:iCs/>
+                <w:noProof/>
+              </w:rPr>
+              <w:drawing>
+                <wp:inline distT="0" distB="0" distL="0" distR="0" wp14:anchorId="56BB0499" wp14:editId="032A86A9">
+                  <wp:extent cx="1800000" cy="1800000"/>
+                  <wp:effectExtent l="0" t="0" r="0" b="0"/>
+                  <wp:docPr id="4" name="Picture 4" descr="A close up of a green field&#10;&#10;Description automatically generated"/>
+                  <wp:cNvGraphicFramePr>
+                    <a:graphicFrameLocks xmlns:a="http://schemas.openxmlformats.org/drawingml/2006/main" noChangeAspect="1"/>
+                  </wp:cNvGraphicFramePr>
+                  <a:graphic xmlns:a="http://schemas.openxmlformats.org/drawingml/2006/main">
+                    <a:graphicData uri="http://schemas.openxmlformats.org/drawingml/2006/picture">
+                      <pic:pic xmlns:pic="http://schemas.openxmlformats.org/drawingml/2006/picture">
+                        <pic:nvPicPr>
+                          <pic:cNvPr id="4" name="color_noise.jpg"/>
+                          <pic:cNvPicPr/>
+                        </pic:nvPicPr>
+                        <pic:blipFill>
+                          <a:blip r:embed="rId11"/>
+                          <a:stretch>
+                            <a:fillRect/>
+                          </a:stretch>
+                        </pic:blipFill>
+                        <pic:spPr>
+                          <a:xfrm>
+                            <a:off x="0" y="0"/>
+                            <a:ext cx="1800000" cy="1800000"/>
+                          </a:xfrm>
+                          <a:prstGeom prst="rect">
+                            <a:avLst/>
+                          </a:prstGeom>
+                        </pic:spPr>
+                      </pic:pic>
+                    </a:graphicData>
+                  </a:graphic>
+                </wp:inline>
+              </w:drawing>
+            </w:r>
+          </w:p>
+        </w:tc>
+        <w:tc>
+          <w:tcPr>
+            <w:tcW w:w="5580" w:type="dxa"/>
+          </w:tcPr>
+          <w:p>
+            <w:pPr>
+              <w:cnfStyle w:val="000000100000" w:firstRow="0" w:lastRow="0" w:firstColumn="0" w:lastColumn="0" w:oddVBand="0" w:evenVBand="0" w:oddHBand="1" w:evenHBand="0" w:firstRowFirstColumn="0" w:firstRowLastColumn="0" w:lastRowFirstColumn="0" w:lastRowLastColumn="0"/>
+            </w:pPr>
+            <w:r>
+              <w:t>LORANCHET</w:t>
+            </w:r>
+          </w:p>
+        </w:tc>
+      </w:tr>
+      <w:tr>
+        <w:tc>
+          <w:tcPr>
+            <w:cnfStyle w:val="001000000000" w:firstRow="0" w:lastRow="0" w:firstColumn="1" w:lastColumn="0" w:oddVBand="0" w:evenVBand="0" w:oddHBand="0" w:evenHBand="0" w:firstRowFirstColumn="0" w:firstRowLastColumn="0" w:lastRowFirstColumn="0" w:lastRowLastColumn="0"/>
+            <w:tcW w:w="3050" w:type="dxa"/>
+          </w:tcPr>
+          <w:p>
+            <w:pPr>
+              <w:rPr>
+                <w:noProof/>
+              </w:rPr>
+            </w:pPr>
+            <w:r>
+              <w:rPr>
+                <w:i/>
+                <w:iCs/>
+                <w:noProof/>
+              </w:rPr>
+              <w:drawing>
+                <wp:inline distT="0" distB="0" distL="0" distR="0" wp14:anchorId="05D72B2C" wp14:editId="117CB480">
+                  <wp:extent cx="1800000" cy="1800000"/>
+                  <wp:effectExtent l="0" t="0" r="0" b="0"/>
+                  <wp:docPr id="5" name="Picture 5" descr="A close up of a ball&#10;&#10;Description automatically generated"/>
+                  <wp:cNvGraphicFramePr>
+                    <a:graphicFrameLocks xmlns:a="http://schemas.openxmlformats.org/drawingml/2006/main" noChangeAspect="1"/>
+                  </wp:cNvGraphicFramePr>
+                  <a:graphic xmlns:a="http://schemas.openxmlformats.org/drawingml/2006/main">
+                    <a:graphicData uri="http://schemas.openxmlformats.org/drawingml/2006/picture">
+                      <pic:pic xmlns:pic="http://schemas.openxmlformats.org/drawingml/2006/picture">
+                        <pic:nvPicPr>
+                          <pic:cNvPr id="5" name="denoise.jpg"/>
+                          <pic:cNvPicPr/>
+                        </pic:nvPicPr>
+                        <pic:blipFill>
+                          <a:blip r:embed="rId12"/>
+                          <a:stretch>
+                            <a:fillRect/>
+                          </a:stretch>
+                        </pic:blipFill>
+                        <pic:spPr>
+                          <a:xfrm>
+                            <a:off x="0" y="0"/>
+                            <a:ext cx="1800000" cy="1800000"/>
+                          </a:xfrm>
+                          <a:prstGeom prst="rect">
+                            <a:avLst/>
+                          </a:prstGeom>
+                        </pic:spPr>
+                      </pic:pic>
+                    </a:graphicData>
+                  </a:graphic>
+                </wp:inline>
+              </w:drawing>
+            </w:r>
+          </w:p>
+        </w:tc>
+        <w:tc>
+          <w:tcPr>
+            <w:tcW w:w="5580" w:type="dxa"/>
+          </w:tcPr>
+          <w:p>
+            <w:pPr>
+              <w:cnfStyle w:val="000000000000" w:firstRow="0" w:lastRow="0" w:firstColumn="0" w:lastColumn="0" w:oddVBand="0" w:evenVBand="0" w:oddHBand="0" w:evenHBand="0" w:firstRowFirstColumn="0" w:firstRowLastColumn="0" w:lastRowFirstColumn="0" w:lastRowLastColumn="0"/>
+            </w:pPr>
+            <w:r>
+              <w:t>LORANCHET</w:t>
+            </w:r>
+          </w:p>
+        </w:tc>
+      </w:tr>
+      <w:tr>
+        <w:trPr>
+          <w:cnfStyle w:val="000000100000" w:firstRow="0" w:lastRow="0" w:firstColumn="0" w:lastColumn="0" w:oddVBand="0" w:evenVBand="0" w:oddHBand="1" w:evenHBand="0" w:firstRowFirstColumn="0" w:firstRowLastColumn="0" w:lastRowFirstColumn="0" w:lastRowLastColumn="0"/>
+        </w:trPr>
+        <w:tc>
+          <w:tcPr>
+            <w:cnfStyle w:val="001000000000" w:firstRow="0" w:lastRow="0" w:firstColumn="1" w:lastColumn="0" w:oddVBand="0" w:evenVBand="0" w:oddHBand="0" w:evenHBand="0" w:firstRowFirstColumn="0" w:firstRowLastColumn="0" w:lastRowFirstColumn="0" w:lastRowLastColumn="0"/>
+            <w:tcW w:w="3050" w:type="dxa"/>
+          </w:tcPr>
+          <w:p>
+            <w:pPr>
+              <w:rPr>
+                <w:noProof/>
+              </w:rPr>
+            </w:pPr>
+            <w:r>
+              <w:rPr>
+                <w:i/>
+                <w:iCs/>
+                <w:noProof/>
+              </w:rPr>
+              <w:drawing>
+                <wp:inline distT="0" distB="0" distL="0" distR="0" wp14:anchorId="6F280F29" wp14:editId="24995938">
+                  <wp:extent cx="1800000" cy="1800000"/>
+                  <wp:effectExtent l="0" t="0" r="0" b="0"/>
+                  <wp:docPr id="6" name="Picture 6" descr="A close up of a mans face&#10;&#10;Description automatically generated"/>
+                  <wp:cNvGraphicFramePr>
+                    <a:graphicFrameLocks xmlns:a="http://schemas.openxmlformats.org/drawingml/2006/main" noChangeAspect="1"/>
+                  </wp:cNvGraphicFramePr>
+                  <a:graphic xmlns:a="http://schemas.openxmlformats.org/drawingml/2006/main">
+                    <a:graphicData uri="http://schemas.openxmlformats.org/drawingml/2006/picture">
+                      <pic:pic xmlns:pic="http://schemas.openxmlformats.org/drawingml/2006/picture">
+                        <pic:nvPicPr>
+                          <pic:cNvPr id="6" name="sphere_with_light.jpg"/>
+                          <pic:cNvPicPr/>
+                        </pic:nvPicPr>
+                        <pic:blipFill>
+                          <a:blip r:embed="rId13"/>
+                          <a:stretch>
+                            <a:fillRect/>
+                          </a:stretch>
+                        </pic:blipFill>
+                        <pic:spPr>
+                          <a:xfrm>
+                            <a:off x="0" y="0"/>
+                            <a:ext cx="1800000" cy="1800000"/>
+                          </a:xfrm>
+                          <a:prstGeom prst="rect">
+                            <a:avLst/>
+                          </a:prstGeom>
+                        </pic:spPr>
+                      </pic:pic>
+                    </a:graphicData>
+                  </a:graphic>
+                </wp:inline>
+              </w:drawing>
+            </w:r>
+          </w:p>
+        </w:tc>
+        <w:tc>
+          <w:tcPr>
+            <w:tcW w:w="5580" w:type="dxa"/>
+          </w:tcPr>
+          <w:p>
+            <w:pPr>
+              <w:cnfStyle w:val="000000100000" w:firstRow="0" w:lastRow="0" w:firstColumn="0" w:lastColumn="0" w:oddVBand="0" w:evenVBand="0" w:oddHBand="1" w:evenHBand="0" w:firstRowFirstColumn="0" w:firstRowLastColumn="0" w:lastRowFirstColumn="0" w:lastRowLastColumn="0"/>
+            </w:pPr>
+            <w:r>
+              <w:t>LORANCHET</w:t>
+            </w:r>
+          </w:p>
+        </w:tc>
+      </w:tr>
+      <w:tr>
+        <w:tc>
+          <w:tcPr>
+            <w:cnfStyle w:val="001000000000" w:firstRow="0" w:lastRow="0" w:firstColumn="1" w:lastColumn="0" w:oddVBand="0" w:evenVBand="0" w:oddHBand="0" w:evenHBand="0" w:firstRowFirstColumn="0" w:firstRowLastColumn="0" w:lastRowFirstColumn="0" w:lastRowLastColumn="0"/>
+            <w:tcW w:w="3050" w:type="dxa"/>
+          </w:tcPr>
+          <w:p>
+            <w:pPr>
+              <w:rPr>
+                <w:i/>
+                <w:iCs/>
+                <w:noProof/>
+              </w:rPr>
+            </w:pPr>
+            <w:r>
+              <w:rPr>
+                <w:i/>
+                <w:iCs/>
+                <w:noProof/>
+              </w:rPr>
+              <w:lastRenderedPageBreak/>
+              <w:drawing>
+                <wp:inline distT="0" distB="0" distL="0" distR="0" wp14:anchorId="5E924CC4" wp14:editId="48483883">
+                  <wp:extent cx="1800000" cy="1800000"/>
+                  <wp:effectExtent l="0" t="0" r="0" b="0"/>
+                  <wp:docPr id="7" name="Picture 7" descr="A picture containing purple, sitting, ball, green&#10;&#10;Description automatically generated"/>
+                  <wp:cNvGraphicFramePr>
+                    <a:graphicFrameLocks xmlns:a="http://schemas.openxmlformats.org/drawingml/2006/main" noChangeAspect="1"/>
+                  </wp:cNvGraphicFramePr>
+                  <a:graphic xmlns:a="http://schemas.openxmlformats.org/drawingml/2006/main">
+                    <a:graphicData uri="http://schemas.openxmlformats.org/drawingml/2006/picture">
+                      <pic:pic xmlns:pic="http://schemas.openxmlformats.org/drawingml/2006/picture">
+                        <pic:nvPicPr>
+                          <pic:cNvPr id="7" name="with_reflexion.jpg"/>
+                          <pic:cNvPicPr/>
+                        </pic:nvPicPr>
+                        <pic:blipFill>
+                          <a:blip r:embed="rId14"/>
+                          <a:stretch>
+                            <a:fillRect/>
+                          </a:stretch>
+                        </pic:blipFill>
+                        <pic:spPr>
+                          <a:xfrm>
+                            <a:off x="0" y="0"/>
+                            <a:ext cx="1800000" cy="1800000"/>
+                          </a:xfrm>
+                          <a:prstGeom prst="rect">
+                            <a:avLst/>
+                          </a:prstGeom>
+                        </pic:spPr>
+                      </pic:pic>
+                    </a:graphicData>
+                  </a:graphic>
+                </wp:inline>
+              </w:drawing>
+            </w:r>
+          </w:p>
+        </w:tc>
+        <w:tc>
+          <w:tcPr>
+            <w:tcW w:w="5580" w:type="dxa"/>
+          </w:tcPr>
+          <w:p>
+            <w:pPr>
+              <w:cnfStyle w:val="000000000000" w:firstRow="0" w:lastRow="0" w:firstColumn="0" w:lastColumn="0" w:oddVBand="0" w:evenVBand="0" w:oddHBand="0" w:evenHBand="0" w:firstRowFirstColumn="0" w:firstRowLastColumn="0" w:lastRowFirstColumn="0" w:lastRowLastColumn="0"/>
+            </w:pPr>
+            <w:r>
+              <w:t>LORANCHET</w:t>
+            </w:r>
+          </w:p>
+        </w:tc>
+      </w:tr>
+      <w:tr>
+        <w:trPr>
+          <w:cnfStyle w:val="000000100000" w:firstRow="0" w:lastRow="0" w:firstColumn="0" w:lastColumn="0" w:oddVBand="0" w:evenVBand="0" w:oddHBand="1" w:evenHBand="0" w:firstRowFirstColumn="0" w:firstRowLastColumn="0" w:lastRowFirstColumn="0" w:lastRowLastColumn="0"/>
+        </w:trPr>
+        <w:tc>
+          <w:tcPr>
+            <w:cnfStyle w:val="001000000000" w:firstRow="0" w:lastRow="0" w:firstColumn="1" w:lastColumn="0" w:oddVBand="0" w:evenVBand="0" w:oddHBand="0" w:evenHBand="0" w:firstRowFirstColumn="0" w:firstRowLastColumn="0" w:lastRowFirstColumn="0" w:lastRowLastColumn="0"/>
+            <w:tcW w:w="3050" w:type="dxa"/>
+          </w:tcPr>
+          <w:p>
+            <w:r>
+              <w:rPr>
+                <w:noProof/>
+              </w:rPr>
+              <w:drawing>
+                <wp:inline distT="0" distB="0" distL="0" distR="0" wp14:anchorId="09F0E66C" wp14:editId="78254154">
+                  <wp:extent cx="1800000" cy="1800000"/>
+                  <wp:effectExtent l="0" t="0" r="0" b="0"/>
+                  <wp:docPr id="2" name="Picture 2" descr="A picture containing sitting, light, ball, drawing&#10;&#10;Description automatically generated"/>
+                  <wp:cNvGraphicFramePr>
+                    <a:graphicFrameLocks xmlns:a="http://schemas.openxmlformats.org/drawingml/2006/main" noChangeAspect="1"/>
+                  </wp:cNvGraphicFramePr>
+                  <a:graphic xmlns:a="http://schemas.openxmlformats.org/drawingml/2006/main">
+                    <a:graphicData uri="http://schemas.openxmlformats.org/drawingml/2006/picture">
+                      <pic:pic xmlns:pic="http://schemas.openxmlformats.org/drawingml/2006/picture">
+                        <pic:nvPicPr>
+                          <pic:cNvPr id="2" name="image.jpg"/>
+                          <pic:cNvPicPr/>
+                        </pic:nvPicPr>
+                        <pic:blipFill>
+                          <a:blip r:embed="rId10"/>
+                          <a:stretch>
+                            <a:fillRect/>
+                          </a:stretch>
+                        </pic:blipFill>
+                        <pic:spPr>
+                          <a:xfrm>
+                            <a:off x="0" y="0"/>
+                            <a:ext cx="1800000" cy="1800000"/>
+                          </a:xfrm>
+                          <a:prstGeom prst="rect">
+                            <a:avLst/>
+                          </a:prstGeom>
+                        </pic:spPr>
+                      </pic:pic>
+                    </a:graphicData>
+                  </a:graphic>
+                </wp:inline>
+              </w:drawing>
+            </w:r>
+          </w:p>
+        </w:tc>
+        <w:tc>
+          <w:tcPr>
+            <w:tcW w:w="5580" w:type="dxa"/>
+          </w:tcPr>
+          <w:p>
+            <w:pPr>
+              <w:cnfStyle w:val="000000100000" w:firstRow="0" w:lastRow="0" w:firstColumn="0" w:lastColumn="0" w:oddVBand="0" w:evenVBand="0" w:oddHBand="1" w:evenHBand="0" w:firstRowFirstColumn="0" w:firstRowLastColumn="0" w:lastRowFirstColumn="0" w:lastRowLastColumn="0"/>
+              <w:rPr>
+                <w:b/>
+                <w:color w:val="000000" w:themeColor="text1"/>
+                <w:vertAlign w:val="superscript"/>
+              </w:rPr>
+            </w:pPr>
+            <w:r>
+              <w:t>Light Intensity</w:t>
+            </w:r>
+            <w:r>
+              <w:t xml:space="preserve"> </w:t>
+            </w:r>
+            <w:r>
+              <w:t>10</w:t>
+            </w:r>
+            <w:r>
+              <w:rPr>
+                <w:vertAlign w:val="superscript"/>
+              </w:rPr>
+              <w:t>5</w:t>
+            </w:r>
+          </w:p>
+          <w:p>
+            <w:pPr>
+              <w:cnfStyle w:val="000000100000" w:firstRow="0" w:lastRow="0" w:firstColumn="0" w:lastColumn="0" w:oddVBand="0" w:evenVBand="0" w:oddHBand="1" w:evenHBand="0" w:firstRowFirstColumn="0" w:firstRowLastColumn="0" w:lastRowFirstColumn="0" w:lastRowLastColumn="0"/>
+            </w:pPr>
+            <w:r>
+              <w:t>Time to render:</w:t>
+            </w:r>
+          </w:p>
+        </w:tc>
+      </w:tr>
+      <w:tr>
+        <w:tc>
+          <w:tcPr>
+            <w:cnfStyle w:val="001000000000" w:firstRow="0" w:lastRow="0" w:firstColumn="1" w:lastColumn="0" w:oddVBand="0" w:evenVBand="0" w:oddHBand="0" w:evenHBand="0" w:firstRowFirstColumn="0" w:firstRowLastColumn="0" w:lastRowFirstColumn="0" w:lastRowLastColumn="0"/>
+            <w:tcW w:w="3050" w:type="dxa"/>
+          </w:tcPr>
+          <w:p>
+            <w:r>
+              <w:rPr>
+                <w:noProof/>
+              </w:rPr>
+              <w:drawing>
+                <wp:inline distT="0" distB="0" distL="0" distR="0" wp14:anchorId="295235AD" wp14:editId="15ACE351">
+                  <wp:extent cx="1800000" cy="1800000"/>
+                  <wp:effectExtent l="0" t="0" r="0" b="0"/>
+                  <wp:docPr id="3" name="Picture 3" descr="A picture containing graphics, drawing&#10;&#10;Description automatically generated"/>
+                  <wp:cNvGraphicFramePr>
+                    <a:graphicFrameLocks xmlns:a="http://schemas.openxmlformats.org/drawingml/2006/main" noChangeAspect="1"/>
+                  </wp:cNvGraphicFramePr>
+                  <a:graphic xmlns:a="http://schemas.openxmlformats.org/drawingml/2006/main">
+                    <a:graphicData uri="http://schemas.openxmlformats.org/drawingml/2006/picture">
+                      <pic:pic xmlns:pic="http://schemas.openxmlformats.org/drawingml/2006/picture">
+                        <pic:nvPicPr>
+                          <pic:cNvPr id="3" name="image_stronglight.jpg"/>
+                          <pic:cNvPicPr/>
+                        </pic:nvPicPr>
+                        <pic:blipFill>
+                          <a:blip r:embed="rId15"/>
+                          <a:stretch>
+                            <a:fillRect/>
+                          </a:stretch>
+                        </pic:blipFill>
+                        <pic:spPr>
+                          <a:xfrm>
+                            <a:off x="0" y="0"/>
+                            <a:ext cx="1800000" cy="1800000"/>
+                          </a:xfrm>
+                          <a:prstGeom prst="rect">
+                            <a:avLst/>
+                          </a:prstGeom>
+                        </pic:spPr>
+                      </pic:pic>
+                    </a:graphicData>
+                  </a:graphic>
+                </wp:inline>
+              </w:drawing>
+            </w:r>
+          </w:p>
+        </w:tc>
+        <w:tc>
+          <w:tcPr>
+            <w:tcW w:w="5580" w:type="dxa"/>
+          </w:tcPr>
+          <w:p>
+            <w:pPr>
+              <w:cnfStyle w:val="000000000000" w:firstRow="0" w:lastRow="0" w:firstColumn="0" w:lastColumn="0" w:oddVBand="0" w:evenVBand="0" w:oddHBand="0" w:evenHBand="0" w:firstRowFirstColumn="0" w:firstRowLastColumn="0" w:lastRowFirstColumn="0" w:lastRowLastColumn="0"/>
+            </w:pPr>
+            <w:r>
+              <w:t xml:space="preserve">Light intensity </w:t>
+            </w:r>
+            <w:r>
+              <w:t>2.10</w:t>
+            </w:r>
+            <w:r>
+              <w:rPr>
+                <w:vertAlign w:val="superscript"/>
+              </w:rPr>
+              <w:t>10</w:t>
+            </w:r>
+          </w:p>
+        </w:tc>
+      </w:tr>
+      <w:tr>
+        <w:trPr>
+          <w:cnfStyle w:val="000000100000" w:firstRow="0" w:lastRow="0" w:firstColumn="0" w:lastColumn="0" w:oddVBand="0" w:evenVBand="0" w:oddHBand="1" w:evenHBand="0" w:firstRowFirstColumn="0" w:firstRowLastColumn="0" w:lastRowFirstColumn="0" w:lastRowLastColumn="0"/>
+        </w:trPr>
+        <w:tc>
+          <w:tcPr>
+            <w:cnfStyle w:val="001000000000" w:firstRow="0" w:lastRow="0" w:firstColumn="1" w:lastColumn="0" w:oddVBand="0" w:evenVBand="0" w:oddHBand="0" w:evenHBand="0" w:firstRowFirstColumn="0" w:firstRowLastColumn="0" w:lastRowFirstColumn="0" w:lastRowLastColumn="0"/>
+            <w:tcW w:w="8630" w:type="dxa"/>
+            <w:gridSpan w:val="2"/>
+          </w:tcPr>
+          <w:p>
+            <w:pPr>
+              <w:pStyle w:val="Heading1"/>
+            </w:pPr>
+            <w:r>
+              <w:lastRenderedPageBreak/>
+              <w:t>Transparency – refraction</w:t>
+            </w:r>
+          </w:p>
+        </w:tc>
+      </w:tr>
+      <w:tr>
+        <w:tc>
+          <w:tcPr>
+            <w:cnfStyle w:val="001000000000" w:firstRow="0" w:lastRow="0" w:firstColumn="1" w:lastColumn="0" w:oddVBand="0" w:evenVBand="0" w:oddHBand="0" w:evenHBand="0" w:firstRowFirstColumn="0" w:firstRowLastColumn="0" w:lastRowFirstColumn="0" w:lastRowLastColumn="0"/>
+            <w:tcW w:w="3050" w:type="dxa"/>
+          </w:tcPr>
+          <w:p>
+            <w:r>
+              <w:rPr>
+                <w:noProof/>
+              </w:rPr>
+              <w:drawing>
+                <wp:inline distT="0" distB="0" distL="0" distR="0" wp14:anchorId="5DEA26FE" wp14:editId="1C77E154">
+                  <wp:extent cx="1800000" cy="1800000"/>
+                  <wp:effectExtent l="0" t="0" r="0" b="0"/>
+                  <wp:docPr id="9" name="Picture 9" descr="A picture containing light, ball, drawing&#10;&#10;Description automatically generated"/>
+                  <wp:cNvGraphicFramePr>
+                    <a:graphicFrameLocks xmlns:a="http://schemas.openxmlformats.org/drawingml/2006/main" noChangeAspect="1"/>
+                  </wp:cNvGraphicFramePr>
+                  <a:graphic xmlns:a="http://schemas.openxmlformats.org/drawingml/2006/main">
+                    <a:graphicData uri="http://schemas.openxmlformats.org/drawingml/2006/picture">
+                      <pic:pic xmlns:pic="http://schemas.openxmlformats.org/drawingml/2006/picture">
+                        <pic:nvPicPr>
+                          <pic:cNvPr id="9" name="transparency_insidesphere.jpg"/>
+                          <pic:cNvPicPr/>
+                        </pic:nvPicPr>
+                        <pic:blipFill>
+                          <a:blip r:embed="rId16"/>
+                          <a:stretch>
+                            <a:fillRect/>
+                          </a:stretch>
+                        </pic:blipFill>
+                        <pic:spPr>
+                          <a:xfrm>
+                            <a:off x="0" y="0"/>
+                            <a:ext cx="1800000" cy="1800000"/>
+                          </a:xfrm>
+                          <a:prstGeom prst="rect">
+                            <a:avLst/>
+                          </a:prstGeom>
+                        </pic:spPr>
+                      </pic:pic>
+                    </a:graphicData>
+                  </a:graphic>
+                </wp:inline>
+              </w:drawing>
+            </w:r>
+          </w:p>
+        </w:tc>
+        <w:tc>
+          <w:tcPr>
+            <w:tcW w:w="5580" w:type="dxa"/>
+          </w:tcPr>
+          <w:p>
+            <w:pPr>
+              <w:pStyle w:val="Caption"/>
+              <w:jc w:val="center"/>
+              <w:cnfStyle w:val="000000000000" w:firstRow="0" w:lastRow="0" w:firstColumn="0" w:lastColumn="0" w:oddVBand="0" w:evenVBand="0" w:oddHBand="0" w:evenHBand="0" w:firstRowFirstColumn="0" w:firstRowLastColumn="0" w:lastRowFirstColumn="0" w:lastRowLastColumn="0"/>
+            </w:pPr>
+            <w:r>
+              <w:t>Figure 3: Transparency without code to impede rays from entering the sphere</w:t>
+            </w:r>
+          </w:p>
+          <w:p>
+            <w:pPr>
+              <w:cnfStyle w:val="000000000000" w:firstRow="0" w:lastRow="0" w:firstColumn="0" w:lastColumn="0" w:oddVBand="0" w:evenVBand="0" w:oddHBand="0" w:evenHBand="0" w:firstRowFirstColumn="0" w:firstRowLastColumn="0" w:lastRowFirstColumn="0" w:lastRowLastColumn="0"/>
+            </w:pPr>
+          </w:p>
+        </w:tc>
+      </w:tr>
+      <w:tr>
+        <w:trPr>
+          <w:cnfStyle w:val="000000100000" w:firstRow="0" w:lastRow="0" w:firstColumn="0" w:lastColumn="0" w:oddVBand="0" w:evenVBand="0" w:oddHBand="1" w:evenHBand="0" w:firstRowFirstColumn="0" w:firstRowLastColumn="0" w:lastRowFirstColumn="0" w:lastRowLastColumn="0"/>
+        </w:trPr>
+        <w:tc>
+          <w:tcPr>
+            <w:cnfStyle w:val="001000000000" w:firstRow="0" w:lastRow="0" w:firstColumn="1" w:lastColumn="0" w:oddVBand="0" w:evenVBand="0" w:oddHBand="0" w:evenHBand="0" w:firstRowFirstColumn="0" w:firstRowLastColumn="0" w:lastRowFirstColumn="0" w:lastRowLastColumn="0"/>
+            <w:tcW w:w="3050" w:type="dxa"/>
+          </w:tcPr>
+          <w:p>
+            <w:r>
+              <w:rPr>
+                <w:noProof/>
+              </w:rPr>
+              <w:drawing>
+                <wp:inline distT="0" distB="0" distL="0" distR="0" wp14:anchorId="6FC2D29A" wp14:editId="659EE9B0">
+                  <wp:extent cx="1800000" cy="1800000"/>
+                  <wp:effectExtent l="0" t="0" r="0" b="0"/>
+                  <wp:docPr id="12" name="Picture 12" descr="A picture containing light, drawing&#10;&#10;Description automatically generated"/>
+                  <wp:cNvGraphicFramePr>
+                    <a:graphicFrameLocks xmlns:a="http://schemas.openxmlformats.org/drawingml/2006/main" noChangeAspect="1"/>
+                  </wp:cNvGraphicFramePr>
+                  <a:graphic xmlns:a="http://schemas.openxmlformats.org/drawingml/2006/main">
+                    <a:graphicData uri="http://schemas.openxmlformats.org/drawingml/2006/picture">
+                      <pic:pic xmlns:pic="http://schemas.openxmlformats.org/drawingml/2006/picture">
+                        <pic:nvPicPr>
+                          <pic:cNvPr id="12" name="transparency.jpg"/>
+                          <pic:cNvPicPr/>
+                        </pic:nvPicPr>
+                        <pic:blipFill>
+                          <a:blip r:embed="rId17"/>
+                          <a:stretch>
+                            <a:fillRect/>
+                          </a:stretch>
+                        </pic:blipFill>
+                        <pic:spPr>
+                          <a:xfrm>
+                            <a:off x="0" y="0"/>
+                            <a:ext cx="1800000" cy="1800000"/>
+                          </a:xfrm>
+                          <a:prstGeom prst="rect">
+                            <a:avLst/>
+                          </a:prstGeom>
+                        </pic:spPr>
+                      </pic:pic>
+                    </a:graphicData>
+                  </a:graphic>
+                </wp:inline>
+              </w:drawing>
+            </w:r>
+          </w:p>
+        </w:tc>
+        <w:tc>
+          <w:tcPr>
+            <w:tcW w:w="5580" w:type="dxa"/>
+          </w:tcPr>
+          <w:p>
+            <w:pPr>
+              <w:cnfStyle w:val="000000100000" w:firstRow="0" w:lastRow="0" w:firstColumn="0" w:lastColumn="0" w:oddVBand="0" w:evenVBand="0" w:oddHBand="1" w:evenHBand="0" w:firstRowFirstColumn="0" w:firstRowLastColumn="0" w:lastRowFirstColumn="0" w:lastRowLastColumn="0"/>
+            </w:pPr>
+            <w:r>
+              <w:t>Transparency</w:t>
+            </w:r>
+          </w:p>
+        </w:tc>
+      </w:tr>
+      <w:tr>
+        <w:tc>
+          <w:tcPr>
+            <w:cnfStyle w:val="001000000000" w:firstRow="0" w:lastRow="0" w:firstColumn="1" w:lastColumn="0" w:oddVBand="0" w:evenVBand="0" w:oddHBand="0" w:evenHBand="0" w:firstRowFirstColumn="0" w:firstRowLastColumn="0" w:lastRowFirstColumn="0" w:lastRowLastColumn="0"/>
+            <w:tcW w:w="8630" w:type="dxa"/>
+            <w:gridSpan w:val="2"/>
+          </w:tcPr>
+          <w:p>
+            <w:pPr>
+              <w:pStyle w:val="Heading1"/>
+              <w:spacing w:after="0"/>
+              <w:rPr>
+                <w:noProof/>
+              </w:rPr>
+            </w:pPr>
+            <w:r>
+              <w:rPr>
+                <w:noProof/>
+              </w:rPr>
+              <w:t>Hollow Spheres</w:t>
+            </w:r>
+          </w:p>
+        </w:tc>
+      </w:tr>
+      <w:tr>
+        <w:trPr>
+          <w:cnfStyle w:val="000000100000" w:firstRow="0" w:lastRow="0" w:firstColumn="0" w:lastColumn="0" w:oddVBand="0" w:evenVBand="0" w:oddHBand="1" w:evenHBand="0" w:firstRowFirstColumn="0" w:firstRowLastColumn="0" w:lastRowFirstColumn="0" w:lastRowLastColumn="0"/>
+        </w:trPr>
+        <w:tc>
+          <w:tcPr>
+            <w:cnfStyle w:val="001000000000" w:firstRow="0" w:lastRow="0" w:firstColumn="1" w:lastColumn="0" w:oddVBand="0" w:evenVBand="0" w:oddHBand="0" w:evenHBand="0" w:firstRowFirstColumn="0" w:firstRowLastColumn="0" w:lastRowFirstColumn="0" w:lastRowLastColumn="0"/>
+            <w:tcW w:w="3050" w:type="dxa"/>
+          </w:tcPr>
+          <w:p>
+            <w:r>
+              <w:rPr>
+                <w:noProof/>
+              </w:rPr>
+              <w:drawing>
+                <wp:inline distT="0" distB="0" distL="0" distR="0" wp14:anchorId="1F37F749" wp14:editId="22D50E9B">
+                  <wp:extent cx="1800000" cy="1800000"/>
+                  <wp:effectExtent l="0" t="0" r="0" b="0"/>
+                  <wp:docPr id="13" name="Picture 13"/>
+                  <wp:cNvGraphicFramePr>
+                    <a:graphicFrameLocks xmlns:a="http://schemas.openxmlformats.org/drawingml/2006/main" noChangeAspect="1"/>
+                  </wp:cNvGraphicFramePr>
+                  <a:graphic xmlns:a="http://schemas.openxmlformats.org/drawingml/2006/main">
+                    <a:graphicData uri="http://schemas.openxmlformats.org/drawingml/2006/picture">
+                      <pic:pic xmlns:pic="http://schemas.openxmlformats.org/drawingml/2006/picture">
+                        <pic:nvPicPr>
+                          <pic:cNvPr id="1" name=""/>
+                          <pic:cNvPicPr/>
+                        </pic:nvPicPr>
+                        <pic:blipFill>
+                          <a:blip r:embed="rId18"/>
+                          <a:stretch>
+                            <a:fillRect/>
+                          </a:stretch>
+                        </pic:blipFill>
+                        <pic:spPr>
+                          <a:xfrm>
+                            <a:off x="0" y="0"/>
+                            <a:ext cx="1800000" cy="1800000"/>
+                          </a:xfrm>
+                          <a:prstGeom prst="rect">
+                            <a:avLst/>
+                          </a:prstGeom>
+                        </pic:spPr>
+                      </pic:pic>
+                    </a:graphicData>
+                  </a:graphic>
+                </wp:inline>
+              </w:drawing>
+            </w:r>
+          </w:p>
+        </w:tc>
+        <w:tc>
+          <w:tcPr>
+            <w:tcW w:w="5580" w:type="dxa"/>
+          </w:tcPr>
+          <w:p>
+            <w:pPr>
+              <w:cnfStyle w:val="000000100000" w:firstRow="0" w:lastRow="0" w:firstColumn="0" w:lastColumn="0" w:oddVBand="0" w:evenVBand="0" w:oddHBand="1" w:evenHBand="0" w:firstRowFirstColumn="0" w:firstRowLastColumn="0" w:lastRowFirstColumn="0" w:lastRowLastColumn="0"/>
+            </w:pPr>
+            <w:r>
+              <w:t>add a hollow circle inside, no flip of normal</w:t>
+            </w:r>
+          </w:p>
+        </w:tc>
+      </w:tr>
+      <w:tr>
+        <w:tc>
+          <w:tcPr>
+            <w:cnfStyle w:val="001000000000" w:firstRow="0" w:lastRow="0" w:firstColumn="1" w:lastColumn="0" w:oddVBand="0" w:evenVBand="0" w:oddHBand="0" w:evenHBand="0" w:firstRowFirstColumn="0" w:firstRowLastColumn="0" w:lastRowFirstColumn="0" w:lastRowLastColumn="0"/>
+            <w:tcW w:w="3050" w:type="dxa"/>
+          </w:tcPr>
+          <w:p>
+            <w:r>
+              <w:rPr>
+                <w:noProof/>
+              </w:rPr>
+              <w:lastRenderedPageBreak/>
+              <w:drawing>
+                <wp:inline distT="0" distB="0" distL="0" distR="0" wp14:anchorId="42C8E5D5" wp14:editId="629E152A">
+                  <wp:extent cx="1800000" cy="1674000"/>
+                  <wp:effectExtent l="0" t="0" r="0" b="2540"/>
+                  <wp:docPr id="14" name="Picture 14"/>
+                  <wp:cNvGraphicFramePr>
+                    <a:graphicFrameLocks xmlns:a="http://schemas.openxmlformats.org/drawingml/2006/main" noChangeAspect="1"/>
+                  </wp:cNvGraphicFramePr>
+                  <a:graphic xmlns:a="http://schemas.openxmlformats.org/drawingml/2006/main">
+                    <a:graphicData uri="http://schemas.openxmlformats.org/drawingml/2006/picture">
+                      <pic:pic xmlns:pic="http://schemas.openxmlformats.org/drawingml/2006/picture">
+                        <pic:nvPicPr>
+                          <pic:cNvPr id="1" name=""/>
+                          <pic:cNvPicPr/>
+                        </pic:nvPicPr>
+                        <pic:blipFill>
+                          <a:blip r:embed="rId19"/>
+                          <a:stretch>
+                            <a:fillRect/>
+                          </a:stretch>
+                        </pic:blipFill>
+                        <pic:spPr>
+                          <a:xfrm>
+                            <a:off x="0" y="0"/>
+                            <a:ext cx="1800000" cy="1674000"/>
+                          </a:xfrm>
+                          <a:prstGeom prst="rect">
+                            <a:avLst/>
+                          </a:prstGeom>
+                        </pic:spPr>
+                      </pic:pic>
+                    </a:graphicData>
+                  </a:graphic>
+                </wp:inline>
+              </w:drawing>
+            </w:r>
+          </w:p>
+        </w:tc>
+        <w:tc>
+          <w:tcPr>
+            <w:tcW w:w="5580" w:type="dxa"/>
+          </w:tcPr>
+          <w:p>
+            <w:pPr>
+              <w:pStyle w:val="Caption"/>
+              <w:cnfStyle w:val="000000000000" w:firstRow="0" w:lastRow="0" w:firstColumn="0" w:lastColumn="0" w:oddVBand="0" w:evenVBand="0" w:oddHBand="0" w:evenHBand="0" w:firstRowFirstColumn="0" w:firstRowLastColumn="0" w:lastRowFirstColumn="0" w:lastRowLastColumn="0"/>
+            </w:pPr>
+            <w:r>
+              <w:t xml:space="preserve">Figure </w:t>
+            </w:r>
+            <w:r>
+              <w:fldChar w:fldCharType="begin"/>
+            </w:r>
+            <w:r>
+              <w:instrText xml:space="preserve"> SEQ Figure \* ARABIC </w:instrText>
+            </w:r>
+            <w:r>
+              <w:fldChar w:fldCharType="separate"/>
+            </w:r>
+            <w:r>
+              <w:rPr>
+                <w:noProof/>
+              </w:rPr>
+              <w:t>5</w:t>
+            </w:r>
+            <w:r>
+              <w:rPr>
+                <w:noProof/>
+              </w:rPr>
+              <w:fldChar w:fldCharType="end"/>
+            </w:r>
+            <w:r>
+              <w:t xml:space="preserve">: </w:t>
+            </w:r>
+            <w:proofErr w:type="spellStart"/>
+            <w:r>
+              <w:t>Sphere_right</w:t>
+            </w:r>
+            <w:proofErr w:type="spellEnd"/>
+            <w:r>
+              <w:t xml:space="preserve"> and </w:t>
+            </w:r>
+            <w:proofErr w:type="spellStart"/>
+            <w:r>
+              <w:t>sphere_right_hollow</w:t>
+            </w:r>
+            <w:proofErr w:type="spellEnd"/>
+            <w:r>
+              <w:t xml:space="preserve"> both set to hollow</w:t>
+            </w:r>
+          </w:p>
+          <w:p>
+            <w:pPr>
+              <w:cnfStyle w:val="000000000000" w:firstRow="0" w:lastRow="0" w:firstColumn="0" w:lastColumn="0" w:oddVBand="0" w:evenVBand="0" w:oddHBand="0" w:evenHBand="0" w:firstRowFirstColumn="0" w:firstRowLastColumn="0" w:lastRowFirstColumn="0" w:lastRowLastColumn="0"/>
+            </w:pPr>
+          </w:p>
+        </w:tc>
+      </w:tr>
+      <w:tr>
+        <w:trPr>
+          <w:cnfStyle w:val="000000100000" w:firstRow="0" w:lastRow="0" w:firstColumn="0" w:lastColumn="0" w:oddVBand="0" w:evenVBand="0" w:oddHBand="1" w:evenHBand="0" w:firstRowFirstColumn="0" w:firstRowLastColumn="0" w:lastRowFirstColumn="0" w:lastRowLastColumn="0"/>
+        </w:trPr>
+        <w:tc>
+          <w:tcPr>
+            <w:cnfStyle w:val="001000000000" w:firstRow="0" w:lastRow="0" w:firstColumn="1" w:lastColumn="0" w:oddVBand="0" w:evenVBand="0" w:oddHBand="0" w:evenHBand="0" w:firstRowFirstColumn="0" w:firstRowLastColumn="0" w:lastRowFirstColumn="0" w:lastRowLastColumn="0"/>
+            <w:tcW w:w="3050" w:type="dxa"/>
+          </w:tcPr>
+          <w:p>
+            <w:pPr>
+              <w:rPr>
+                <w:noProof/>
+              </w:rPr>
+            </w:pPr>
+            <w:r>
+              <w:rPr>
+                <w:noProof/>
+              </w:rPr>
+              <w:drawing>
+                <wp:inline distT="0" distB="0" distL="0" distR="0" wp14:anchorId="6F15338A" wp14:editId="6E97B7BC">
+                  <wp:extent cx="1800000" cy="1800000"/>
+                  <wp:effectExtent l="0" t="0" r="0" b="0"/>
+                  <wp:docPr id="15" name="Picture 15" descr="A picture containing drawing&#10;&#10;Description automatically generated"/>
+                  <wp:cNvGraphicFramePr>
+                    <a:graphicFrameLocks xmlns:a="http://schemas.openxmlformats.org/drawingml/2006/main" noChangeAspect="1"/>
+                  </wp:cNvGraphicFramePr>
+                  <a:graphic xmlns:a="http://schemas.openxmlformats.org/drawingml/2006/main">
+                    <a:graphicData uri="http://schemas.openxmlformats.org/drawingml/2006/picture">
+                      <pic:pic xmlns:pic="http://schemas.openxmlformats.org/drawingml/2006/picture">
+                        <pic:nvPicPr>
+                          <pic:cNvPr id="15" name="image_maxlength2.jpg"/>
+                          <pic:cNvPicPr/>
+                        </pic:nvPicPr>
+                        <pic:blipFill>
+                          <a:blip r:embed="rId20"/>
+                          <a:stretch>
+                            <a:fillRect/>
+                          </a:stretch>
+                        </pic:blipFill>
+                        <pic:spPr>
+                          <a:xfrm>
+                            <a:off x="0" y="0"/>
+                            <a:ext cx="1800000" cy="1800000"/>
+                          </a:xfrm>
+                          <a:prstGeom prst="rect">
+                            <a:avLst/>
+                          </a:prstGeom>
+                        </pic:spPr>
+                      </pic:pic>
+                    </a:graphicData>
+                  </a:graphic>
+                </wp:inline>
+              </w:drawing>
+            </w:r>
+          </w:p>
+        </w:tc>
+        <w:tc>
+          <w:tcPr>
+            <w:tcW w:w="5580" w:type="dxa"/>
+          </w:tcPr>
+          <w:p>
+            <w:pPr>
+              <w:pStyle w:val="Caption"/>
+              <w:cnfStyle w:val="000000100000" w:firstRow="0" w:lastRow="0" w:firstColumn="0" w:lastColumn="0" w:oddVBand="0" w:evenVBand="0" w:oddHBand="1" w:evenHBand="0" w:firstRowFirstColumn="0" w:firstRowLastColumn="0" w:lastRowFirstColumn="0" w:lastRowLastColumn="0"/>
+            </w:pPr>
+            <w:r>
+              <w:t xml:space="preserve">Figure </w:t>
+            </w:r>
+            <w:r>
+              <w:fldChar w:fldCharType="begin"/>
+            </w:r>
+            <w:r>
+              <w:instrText xml:space="preserve"> SEQ Figure \* ARABIC </w:instrText>
+            </w:r>
+            <w:r>
+              <w:fldChar w:fldCharType="separate"/>
+            </w:r>
+            <w:r>
+              <w:rPr>
+                <w:noProof/>
+              </w:rPr>
+              <w:t>6</w:t>
+            </w:r>
+            <w:r>
+              <w:rPr>
+                <w:noProof/>
+              </w:rPr>
+              <w:fldChar w:fldCharType="end"/>
+            </w:r>
+            <w:r>
+              <w:t xml:space="preserve">: max </w:t>
+            </w:r>
+            <w:proofErr w:type="gramStart"/>
+            <w:r>
+              <w:t>path  length</w:t>
+            </w:r>
+            <w:proofErr w:type="gramEnd"/>
+            <w:r>
+              <w:t xml:space="preserve"> 2</w:t>
+            </w:r>
+          </w:p>
+          <w:p>
+            <w:pPr>
+              <w:pStyle w:val="Caption"/>
+              <w:cnfStyle w:val="000000100000" w:firstRow="0" w:lastRow="0" w:firstColumn="0" w:lastColumn="0" w:oddVBand="0" w:evenVBand="0" w:oddHBand="1" w:evenHBand="0" w:firstRowFirstColumn="0" w:firstRowLastColumn="0" w:lastRowFirstColumn="0" w:lastRowLastColumn="0"/>
+            </w:pPr>
+          </w:p>
+        </w:tc>
+      </w:tr>
+      <w:tr>
+        <w:tc>
+          <w:tcPr>
+            <w:cnfStyle w:val="001000000000" w:firstRow="0" w:lastRow="0" w:firstColumn="1" w:lastColumn="0" w:oddVBand="0" w:evenVBand="0" w:oddHBand="0" w:evenHBand="0" w:firstRowFirstColumn="0" w:firstRowLastColumn="0" w:lastRowFirstColumn="0" w:lastRowLastColumn="0"/>
+            <w:tcW w:w="3050" w:type="dxa"/>
+          </w:tcPr>
+          <w:p>
+            <w:pPr>
+              <w:rPr>
+                <w:noProof/>
+              </w:rPr>
+            </w:pPr>
+            <w:r>
+              <w:rPr>
+                <w:noProof/>
+              </w:rPr>
+              <w:drawing>
+                <wp:inline distT="0" distB="0" distL="0" distR="0" wp14:anchorId="0F059852" wp14:editId="2A007510">
+                  <wp:extent cx="1800000" cy="1800000"/>
+                  <wp:effectExtent l="0" t="0" r="0" b="0"/>
+                  <wp:docPr id="16" name="Picture 16" descr="A picture containing sunglasses&#10;&#10;Description automatically generated"/>
+                  <wp:cNvGraphicFramePr>
+                    <a:graphicFrameLocks xmlns:a="http://schemas.openxmlformats.org/drawingml/2006/main" noChangeAspect="1"/>
+                  </wp:cNvGraphicFramePr>
+                  <a:graphic xmlns:a="http://schemas.openxmlformats.org/drawingml/2006/main">
+                    <a:graphicData uri="http://schemas.openxmlformats.org/drawingml/2006/picture">
+                      <pic:pic xmlns:pic="http://schemas.openxmlformats.org/drawingml/2006/picture">
+                        <pic:nvPicPr>
+                          <pic:cNvPr id="16" name="image_maxlength10.jpg"/>
+                          <pic:cNvPicPr/>
+                        </pic:nvPicPr>
+                        <pic:blipFill>
+                          <a:blip r:embed="rId21"/>
+                          <a:stretch>
+                            <a:fillRect/>
+                          </a:stretch>
+                        </pic:blipFill>
+                        <pic:spPr>
+                          <a:xfrm>
+                            <a:off x="0" y="0"/>
+                            <a:ext cx="1800000" cy="1800000"/>
+                          </a:xfrm>
+                          <a:prstGeom prst="rect">
+                            <a:avLst/>
+                          </a:prstGeom>
+                        </pic:spPr>
+                      </pic:pic>
+                    </a:graphicData>
+                  </a:graphic>
+                </wp:inline>
+              </w:drawing>
+            </w:r>
+          </w:p>
+        </w:tc>
+        <w:tc>
+          <w:tcPr>
+            <w:tcW w:w="5580" w:type="dxa"/>
+          </w:tcPr>
+          <w:p>
+            <w:pPr>
+              <w:pStyle w:val="Caption"/>
+              <w:cnfStyle w:val="000000000000" w:firstRow="0" w:lastRow="0" w:firstColumn="0" w:lastColumn="0" w:oddVBand="0" w:evenVBand="0" w:oddHBand="0" w:evenHBand="0" w:firstRowFirstColumn="0" w:firstRowLastColumn="0" w:lastRowFirstColumn="0" w:lastRowLastColumn="0"/>
+            </w:pPr>
+            <w:r>
+              <w:t xml:space="preserve">Figure </w:t>
+            </w:r>
+            <w:r>
+              <w:fldChar w:fldCharType="begin"/>
+            </w:r>
+            <w:r>
+              <w:instrText xml:space="preserve"> SEQ Figure \* ARABIC </w:instrText>
+            </w:r>
+            <w:r>
+              <w:fldChar w:fldCharType="separate"/>
+            </w:r>
+            <w:r>
+              <w:rPr>
+                <w:noProof/>
+              </w:rPr>
+              <w:t>7</w:t>
+            </w:r>
+            <w:r>
+              <w:rPr>
+                <w:noProof/>
+              </w:rPr>
+              <w:fldChar w:fldCharType="end"/>
+            </w:r>
+            <w:r>
+              <w:t>: max path length 10</w:t>
+            </w:r>
+          </w:p>
+          <w:p>
+            <w:pPr>
+              <w:pStyle w:val="Caption"/>
+              <w:cnfStyle w:val="000000000000" w:firstRow="0" w:lastRow="0" w:firstColumn="0" w:lastColumn="0" w:oddVBand="0" w:evenVBand="0" w:oddHBand="0" w:evenHBand="0" w:firstRowFirstColumn="0" w:firstRowLastColumn="0" w:lastRowFirstColumn="0" w:lastRowLastColumn="0"/>
+            </w:pPr>
+          </w:p>
+        </w:tc>
+      </w:tr>
+      <w:tr>
+        <w:trPr>
+          <w:cnfStyle w:val="000000100000" w:firstRow="0" w:lastRow="0" w:firstColumn="0" w:lastColumn="0" w:oddVBand="0" w:evenVBand="0" w:oddHBand="1" w:evenHBand="0" w:firstRowFirstColumn="0" w:firstRowLastColumn="0" w:lastRowFirstColumn="0" w:lastRowLastColumn="0"/>
+        </w:trPr>
+        <w:tc>
+          <w:tcPr>
+            <w:cnfStyle w:val="001000000000" w:firstRow="0" w:lastRow="0" w:firstColumn="1" w:lastColumn="0" w:oddVBand="0" w:evenVBand="0" w:oddHBand="0" w:evenHBand="0" w:firstRowFirstColumn="0" w:firstRowLastColumn="0" w:lastRowFirstColumn="0" w:lastRowLastColumn="0"/>
+            <w:tcW w:w="3050" w:type="dxa"/>
+          </w:tcPr>
+          <w:p>
+            <w:pPr>
+              <w:rPr>
+                <w:noProof/>
+              </w:rPr>
+            </w:pPr>
+            <w:r>
+              <w:rPr>
+                <w:noProof/>
+              </w:rPr>
+              <w:drawing>
+                <wp:inline distT="0" distB="0" distL="0" distR="0" wp14:anchorId="31AA1D48" wp14:editId="4D7087BB">
+                  <wp:extent cx="1800000" cy="1800000"/>
+                  <wp:effectExtent l="0" t="0" r="0" b="0"/>
+                  <wp:docPr id="1" name="Picture 1" descr="A picture containing sunglasses&#10;&#10;Description automatically generated"/>
+                  <wp:cNvGraphicFramePr>
+                    <a:graphicFrameLocks xmlns:a="http://schemas.openxmlformats.org/drawingml/2006/main" noChangeAspect="1"/>
+                  </wp:cNvGraphicFramePr>
+                  <a:graphic xmlns:a="http://schemas.openxmlformats.org/drawingml/2006/main">
+                    <a:graphicData uri="http://schemas.openxmlformats.org/drawingml/2006/picture">
+                      <pic:pic xmlns:pic="http://schemas.openxmlformats.org/drawingml/2006/picture">
+                        <pic:nvPicPr>
+                          <pic:cNvPr id="1" name="image_hollow.jpg"/>
+                          <pic:cNvPicPr/>
+                        </pic:nvPicPr>
+                        <pic:blipFill>
+                          <a:blip r:embed="rId22"/>
+                          <a:stretch>
+                            <a:fillRect/>
+                          </a:stretch>
+                        </pic:blipFill>
+                        <pic:spPr>
+                          <a:xfrm>
+                            <a:off x="0" y="0"/>
+                            <a:ext cx="1800000" cy="1800000"/>
+                          </a:xfrm>
+                          <a:prstGeom prst="rect">
+                            <a:avLst/>
+                          </a:prstGeom>
+                        </pic:spPr>
+                      </pic:pic>
+                    </a:graphicData>
+                  </a:graphic>
+                </wp:inline>
+              </w:drawing>
+            </w:r>
+          </w:p>
+        </w:tc>
+        <w:tc>
+          <w:tcPr>
+            <w:tcW w:w="5580" w:type="dxa"/>
+          </w:tcPr>
+          <w:p>
+            <w:pPr>
+              <w:pStyle w:val="Caption"/>
+              <w:cnfStyle w:val="000000100000" w:firstRow="0" w:lastRow="0" w:firstColumn="0" w:lastColumn="0" w:oddVBand="0" w:evenVBand="0" w:oddHBand="1" w:evenHBand="0" w:firstRowFirstColumn="0" w:firstRowLastColumn="0" w:lastRowFirstColumn="0" w:lastRowLastColumn="0"/>
+            </w:pPr>
+            <w:r>
+              <w:t xml:space="preserve">Figure </w:t>
+            </w:r>
+            <w:r>
+              <w:fldChar w:fldCharType="begin"/>
+            </w:r>
+            <w:r>
+              <w:instrText xml:space="preserve"> SEQ Figure \* ARABIC </w:instrText>
+            </w:r>
+            <w:r>
+              <w:fldChar w:fldCharType="separate"/>
+            </w:r>
+            <w:r>
+              <w:rPr>
+                <w:noProof/>
+              </w:rPr>
+              <w:t>8</w:t>
+            </w:r>
+            <w:r>
+              <w:fldChar w:fldCharType="end"/>
+            </w:r>
+            <w:r>
+              <w:t>: Hollow sphere (RHS)</w:t>
+            </w:r>
+          </w:p>
+          <w:p>
+            <w:pPr>
+              <w:pStyle w:val="Caption"/>
+              <w:cnfStyle w:val="000000100000" w:firstRow="0" w:lastRow="0" w:firstColumn="0" w:lastColumn="0" w:oddVBand="0" w:evenVBand="0" w:oddHBand="1" w:evenHBand="0" w:firstRowFirstColumn="0" w:firstRowLastColumn="0" w:lastRowFirstColumn="0" w:lastRowLastColumn="0"/>
+            </w:pPr>
+            <w:r>
+              <w:t>~197 m</w:t>
+            </w:r>
+            <w:r>
+              <w:t>illisecond</w:t>
+            </w:r>
+            <w:r>
+              <w:t>s</w:t>
+            </w:r>
+          </w:p>
+        </w:tc>
+      </w:tr>
+      <w:tr>
+        <w:tc>
+          <w:tcPr>
+            <w:cnfStyle w:val="001000000000" w:firstRow="0" w:lastRow="0" w:firstColumn="1" w:lastColumn="0" w:oddVBand="0" w:evenVBand="0" w:oddHBand="0" w:evenHBand="0" w:firstRowFirstColumn="0" w:firstRowLastColumn="0" w:lastRowFirstColumn="0" w:lastRowLastColumn="0"/>
+            <w:tcW w:w="8630" w:type="dxa"/>
+            <w:gridSpan w:val="2"/>
+          </w:tcPr>
+          <w:p>
+            <w:pPr>
+              <w:pStyle w:val="Heading1"/>
+            </w:pPr>
+            <w:r>
+              <w:lastRenderedPageBreak/>
+              <w:t>Fresnel Law</w:t>
+            </w:r>
+          </w:p>
+        </w:tc>
+      </w:tr>
+      <w:tr>
+        <w:trPr>
+          <w:cnfStyle w:val="000000100000" w:firstRow="0" w:lastRow="0" w:firstColumn="0" w:lastColumn="0" w:oddVBand="0" w:evenVBand="0" w:oddHBand="1" w:evenHBand="0" w:firstRowFirstColumn="0" w:firstRowLastColumn="0" w:lastRowFirstColumn="0" w:lastRowLastColumn="0"/>
+        </w:trPr>
+        <w:tc>
+          <w:tcPr>
+            <w:cnfStyle w:val="001000000000" w:firstRow="0" w:lastRow="0" w:firstColumn="1" w:lastColumn="0" w:oddVBand="0" w:evenVBand="0" w:oddHBand="0" w:evenHBand="0" w:firstRowFirstColumn="0" w:firstRowLastColumn="0" w:lastRowFirstColumn="0" w:lastRowLastColumn="0"/>
+            <w:tcW w:w="3050" w:type="dxa"/>
+          </w:tcPr>
+          <w:p>
+            <w:pPr>
+              <w:rPr>
+                <w:noProof/>
+              </w:rPr>
+            </w:pPr>
+            <w:r>
+              <w:rPr>
+                <w:noProof/>
+              </w:rPr>
+              <w:drawing>
+                <wp:inline distT="0" distB="0" distL="0" distR="0" wp14:anchorId="4C08FB5D" wp14:editId="42C87BF6">
+                  <wp:extent cx="1800000" cy="1800000"/>
+                  <wp:effectExtent l="0" t="0" r="0" b="0"/>
+                  <wp:docPr id="8" name="Picture 8" descr="A picture containing sunglasses&#10;&#10;Description automatically generated"/>
+                  <wp:cNvGraphicFramePr>
+                    <a:graphicFrameLocks xmlns:a="http://schemas.openxmlformats.org/drawingml/2006/main" noChangeAspect="1"/>
+                  </wp:cNvGraphicFramePr>
+                  <a:graphic xmlns:a="http://schemas.openxmlformats.org/drawingml/2006/main">
+                    <a:graphicData uri="http://schemas.openxmlformats.org/drawingml/2006/picture">
+                      <pic:pic xmlns:pic="http://schemas.openxmlformats.org/drawingml/2006/picture">
+                        <pic:nvPicPr>
+                          <pic:cNvPr id="8" name="fresnel.jpg"/>
+                          <pic:cNvPicPr/>
+                        </pic:nvPicPr>
+                        <pic:blipFill>
+                          <a:blip r:embed="rId23"/>
+                          <a:stretch>
+                            <a:fillRect/>
+                          </a:stretch>
+                        </pic:blipFill>
+                        <pic:spPr>
+                          <a:xfrm>
+                            <a:off x="0" y="0"/>
+                            <a:ext cx="1800000" cy="1800000"/>
+                          </a:xfrm>
+                          <a:prstGeom prst="rect">
+                            <a:avLst/>
+                          </a:prstGeom>
+                        </pic:spPr>
+                      </pic:pic>
+                    </a:graphicData>
+                  </a:graphic>
+                </wp:inline>
+              </w:drawing>
+            </w:r>
+          </w:p>
+        </w:tc>
+        <w:tc>
+          <w:tcPr>
+            <w:tcW w:w="5580" w:type="dxa"/>
+          </w:tcPr>
+          <w:p>
+            <w:pPr>
+              <w:pStyle w:val="Caption"/>
+              <w:cnfStyle w:val="000000100000" w:firstRow="0" w:lastRow="0" w:firstColumn="0" w:lastColumn="0" w:oddVBand="0" w:evenVBand="0" w:oddHBand="1" w:evenHBand="0" w:firstRowFirstColumn="0" w:firstRowLastColumn="0" w:lastRowFirstColumn="0" w:lastRowLastColumn="0"/>
+            </w:pPr>
+            <w:r>
+              <w:t>88925 milliseconds</w:t>
+            </w:r>
+          </w:p>
+        </w:tc>
+      </w:tr>
+      <w:tr>
+        <w:tc>
+          <w:tcPr>
+            <w:cnfStyle w:val="001000000000" w:firstRow="0" w:lastRow="0" w:firstColumn="1" w:lastColumn="0" w:oddVBand="0" w:evenVBand="0" w:oddHBand="0" w:evenHBand="0" w:firstRowFirstColumn="0" w:firstRowLastColumn="0" w:lastRowFirstColumn="0" w:lastRowLastColumn="0"/>
+            <w:tcW w:w="3050" w:type="dxa"/>
+          </w:tcPr>
+          <w:p>
+            <w:pPr>
+              <w:rPr>
+                <w:noProof/>
+              </w:rPr>
+            </w:pPr>
+          </w:p>
+        </w:tc>
+        <w:tc>
+          <w:tcPr>
+            <w:tcW w:w="5580" w:type="dxa"/>
+          </w:tcPr>
+          <w:p>
+            <w:pPr>
+              <w:pStyle w:val="Caption"/>
+              <w:cnfStyle w:val="000000000000" w:firstRow="0" w:lastRow="0" w:firstColumn="0" w:lastColumn="0" w:oddVBand="0" w:evenVBand="0" w:oddHBand="0" w:evenHBand="0" w:firstRowFirstColumn="0" w:firstRowLastColumn="0" w:lastRowFirstColumn="0" w:lastRowLastColumn="0"/>
+            </w:pPr>
+          </w:p>
+        </w:tc>
+      </w:tr>
+    </w:tbl>
     <w:p>
       <w:pPr>
         <w:keepNext/>
       </w:pPr>
-      <w:r>
-        <w:drawing>
-          <wp:inline distT="0" distB="0" distL="0" distR="0" wp14:anchorId="39AD5C87" wp14:editId="45097847">
-            <wp:extent cx="2552700" cy="2552700"/>
-            <wp:effectExtent l="0" t="0" r="0" b="0"/>
-            <wp:docPr id="13" name="Picture 13"/>
-            <wp:cNvGraphicFramePr>
-              <a:graphicFrameLocks xmlns:a="http://schemas.openxmlformats.org/drawingml/2006/main" noChangeAspect="1"/>
-            </wp:cNvGraphicFramePr>
-            <a:graphic xmlns:a="http://schemas.openxmlformats.org/drawingml/2006/main">
-              <a:graphicData uri="http://schemas.openxmlformats.org/drawingml/2006/picture">
-                <pic:pic xmlns:pic="http://schemas.openxmlformats.org/drawingml/2006/picture">
-                  <pic:nvPicPr>
-                    <pic:cNvPr id="1" name=""/>
-                    <pic:cNvPicPr/>
-                  </pic:nvPicPr>
-                  <pic:blipFill>
-                    <a:blip r:embed="rId18"/>
-                    <a:stretch>
-                      <a:fillRect/>
-                    </a:stretch>
-                  </pic:blipFill>
-                  <pic:spPr>
-                    <a:xfrm>
-                      <a:off x="0" y="0"/>
-                      <a:ext cx="2552921" cy="2552921"/>
-                    </a:xfrm>
-                    <a:prstGeom prst="rect">
-                      <a:avLst/>
-                    </a:prstGeom>
-                  </pic:spPr>
-                </pic:pic>
-              </a:graphicData>
-            </a:graphic>
-          </wp:inline>
-        </w:drawing>
-      </w:r>
-    </w:p>
-    <w:p>
-      <w:pPr>
-        <w:pStyle w:val="Caption"/>
-      </w:pPr>
-      <w:r>
-        <w:t xml:space="preserve">Figure </w:t>
-      </w:r>
-      <w:fldSimple w:instr=" SEQ Figure \* ARABIC ">
-        <w:r>
-          <w:rPr>
-            <w:noProof/>
-          </w:rPr>
-          <w:t>4</w:t>
-        </w:r>
-      </w:fldSimple>
-      <w:r>
-        <w:t>: add a hollow circle inside, no flip of normal</w:t>
-      </w:r>
-    </w:p>
-    <w:p>
-      <w:pPr>
-        <w:keepNext/>
-      </w:pPr>
-      <w:r>
-        <w:drawing>
-          <wp:inline distT="0" distB="0" distL="0" distR="0" wp14:anchorId="2B1BF263" wp14:editId="7406917E">
-            <wp:extent cx="2773680" cy="2577480"/>
-            <wp:effectExtent l="0" t="0" r="7620" b="0"/>
-            <wp:docPr id="14" name="Picture 14"/>
-            <wp:cNvGraphicFramePr>
-              <a:graphicFrameLocks xmlns:a="http://schemas.openxmlformats.org/drawingml/2006/main" noChangeAspect="1"/>
-            </wp:cNvGraphicFramePr>
-            <a:graphic xmlns:a="http://schemas.openxmlformats.org/drawingml/2006/main">
-              <a:graphicData uri="http://schemas.openxmlformats.org/drawingml/2006/picture">
-                <pic:pic xmlns:pic="http://schemas.openxmlformats.org/drawingml/2006/picture">
-                  <pic:nvPicPr>
-                    <pic:cNvPr id="1" name=""/>
-                    <pic:cNvPicPr/>
-                  </pic:nvPicPr>
-                  <pic:blipFill>
-                    <a:blip r:embed="rId19"/>
-                    <a:stretch>
-                      <a:fillRect/>
-                    </a:stretch>
-                  </pic:blipFill>
-                  <pic:spPr>
-                    <a:xfrm>
-                      <a:off x="0" y="0"/>
-                      <a:ext cx="2780999" cy="2584281"/>
-                    </a:xfrm>
-                    <a:prstGeom prst="rect">
-                      <a:avLst/>
-                    </a:prstGeom>
-                  </pic:spPr>
-                </pic:pic>
-              </a:graphicData>
-            </a:graphic>
-          </wp:inline>
-        </w:drawing>
-      </w:r>
-    </w:p>
-    <w:p>
-      <w:pPr>
-        <w:pStyle w:val="Caption"/>
-      </w:pPr>
-      <w:r>
-        <w:t xml:space="preserve">Figure </w:t>
-      </w:r>
-      <w:fldSimple w:instr=" SEQ Figure \* ARABIC ">
-        <w:r>
-          <w:rPr>
-            <w:noProof/>
-          </w:rPr>
-          <w:t>5</w:t>
-        </w:r>
-      </w:fldSimple>
-      <w:r>
-        <w:t xml:space="preserve">: </w:t>
-      </w:r>
-      <w:proofErr w:type="spellStart"/>
-      <w:r>
-        <w:t>Sphere_right</w:t>
-      </w:r>
-      <w:proofErr w:type="spellEnd"/>
-      <w:r>
-        <w:t xml:space="preserve"> and </w:t>
-      </w:r>
-      <w:proofErr w:type="spellStart"/>
-      <w:r>
-        <w:t>sphere_right_hollow</w:t>
-      </w:r>
-      <w:proofErr w:type="spellEnd"/>
-      <w:r>
-        <w:t xml:space="preserve"> both set to hollow</w:t>
-      </w:r>
     </w:p>
     <w:p/>
     <w:p>
       <w:pPr>
         <w:keepNext/>
       </w:pPr>
-      <w:r>
-        <w:rPr>
-          <w:noProof/>
-        </w:rPr>
-        <w:lastRenderedPageBreak/>
-        <w:drawing>
-          <wp:inline distT="0" distB="0" distL="0" distR="0" wp14:anchorId="154490B1" wp14:editId="2232D9C4">
-            <wp:extent cx="2613660" cy="2613660"/>
-            <wp:effectExtent l="0" t="0" r="0" b="0"/>
-            <wp:docPr id="15" name="Picture 15" descr="A picture containing drawing&#10;&#10;Description automatically generated"/>
-            <wp:cNvGraphicFramePr>
-              <a:graphicFrameLocks xmlns:a="http://schemas.openxmlformats.org/drawingml/2006/main" noChangeAspect="1"/>
-            </wp:cNvGraphicFramePr>
-            <a:graphic xmlns:a="http://schemas.openxmlformats.org/drawingml/2006/main">
-              <a:graphicData uri="http://schemas.openxmlformats.org/drawingml/2006/picture">
-                <pic:pic xmlns:pic="http://schemas.openxmlformats.org/drawingml/2006/picture">
-                  <pic:nvPicPr>
-                    <pic:cNvPr id="15" name="image_maxlength2.jpg"/>
-                    <pic:cNvPicPr/>
-                  </pic:nvPicPr>
-                  <pic:blipFill>
-                    <a:blip r:embed="rId20"/>
-                    <a:stretch>
-                      <a:fillRect/>
-                    </a:stretch>
-                  </pic:blipFill>
-                  <pic:spPr>
-                    <a:xfrm>
-                      <a:off x="0" y="0"/>
-                      <a:ext cx="2613660" cy="2613660"/>
-                    </a:xfrm>
-                    <a:prstGeom prst="rect">
-                      <a:avLst/>
-                    </a:prstGeom>
-                  </pic:spPr>
-                </pic:pic>
-              </a:graphicData>
-            </a:graphic>
-          </wp:inline>
-        </w:drawing>
-      </w:r>
-    </w:p>
-    <w:p>
-      <w:pPr>
-        <w:pStyle w:val="Caption"/>
-      </w:pPr>
-      <w:r>
-        <w:t xml:space="preserve">Figure </w:t>
-      </w:r>
-      <w:fldSimple w:instr=" SEQ Figure \* ARABIC ">
-        <w:r>
-          <w:rPr>
-            <w:noProof/>
-          </w:rPr>
-          <w:t>6</w:t>
-        </w:r>
-      </w:fldSimple>
-      <w:r>
-        <w:t>: max path  length 2</w:t>
-      </w:r>
     </w:p>
     <w:p>
       <w:pPr>
         <w:keepNext/>
       </w:pPr>
-      <w:r>
-        <w:rPr>
-          <w:noProof/>
-        </w:rPr>
-        <w:drawing>
-          <wp:inline distT="0" distB="0" distL="0" distR="0" wp14:anchorId="388DBA09" wp14:editId="2BFBD182">
-            <wp:extent cx="2758440" cy="2758440"/>
-            <wp:effectExtent l="0" t="0" r="3810" b="3810"/>
-            <wp:docPr id="16" name="Picture 16" descr="A picture containing sunglasses&#10;&#10;Description automatically generated"/>
-            <wp:cNvGraphicFramePr>
-              <a:graphicFrameLocks xmlns:a="http://schemas.openxmlformats.org/drawingml/2006/main" noChangeAspect="1"/>
-            </wp:cNvGraphicFramePr>
-            <a:graphic xmlns:a="http://schemas.openxmlformats.org/drawingml/2006/main">
-              <a:graphicData uri="http://schemas.openxmlformats.org/drawingml/2006/picture">
-                <pic:pic xmlns:pic="http://schemas.openxmlformats.org/drawingml/2006/picture">
-                  <pic:nvPicPr>
-                    <pic:cNvPr id="16" name="image_maxlength10.jpg"/>
-                    <pic:cNvPicPr/>
-                  </pic:nvPicPr>
-                  <pic:blipFill>
-                    <a:blip r:embed="rId21"/>
-                    <a:stretch>
-                      <a:fillRect/>
-                    </a:stretch>
-                  </pic:blipFill>
-                  <pic:spPr>
-                    <a:xfrm>
-                      <a:off x="0" y="0"/>
-                      <a:ext cx="2758440" cy="2758440"/>
-                    </a:xfrm>
-                    <a:prstGeom prst="rect">
-                      <a:avLst/>
-                    </a:prstGeom>
-                  </pic:spPr>
-                </pic:pic>
-              </a:graphicData>
-            </a:graphic>
-          </wp:inline>
-        </w:drawing>
-      </w:r>
     </w:p>
     <w:p>
       <w:pPr>
         <w:pStyle w:val="Caption"/>
+        <w:keepNext/>
       </w:pPr>
-      <w:r>
-        <w:t xml:space="preserve">Figure </w:t>
-      </w:r>
-      <w:fldSimple w:instr=" SEQ Figure \* ARABIC ">
-        <w:r>
-          <w:rPr>
-            <w:noProof/>
-          </w:rPr>
-          <w:t>7</w:t>
-        </w:r>
-      </w:fldSimple>
-      <w:r>
-        <w:t>: max path length 10</w:t>
-      </w:r>
-    </w:p>
-    <w:p>
-      <w:pPr>
-        <w:pStyle w:val="Heading1"/>
-      </w:pPr>
-      <w:r>
-        <w:t>Fresnel Law</w:t>
-      </w:r>
     </w:p>
     <w:p/>
     <w:sectPr>
-      <w:footerReference w:type="default" r:id="rId22"/>
-      <w:headerReference w:type="first" r:id="rId23"/>
+      <w:footerReference w:type="default" r:id="rId24"/>
+      <w:headerReference w:type="first" r:id="rId25"/>
       <w:pgSz w:w="12240" w:h="15840"/>
       <w:pgMar w:top="1728" w:right="1800" w:bottom="1440" w:left="1800" w:header="720" w:footer="720" w:gutter="0"/>
       <w:pgNumType w:start="0"/>
@@ -1636,6 +2185,7 @@
     <w:lsdException w:name="HTML Sample" w:semiHidden="1" w:unhideWhenUsed="1"/>
     <w:lsdException w:name="HTML Typewriter" w:semiHidden="1" w:unhideWhenUsed="1"/>
     <w:lsdException w:name="HTML Variable" w:semiHidden="1" w:unhideWhenUsed="1"/>
+    <w:lsdException w:name="Normal Table" w:semiHidden="1" w:unhideWhenUsed="1"/>
     <w:lsdException w:name="annotation subject" w:semiHidden="1" w:unhideWhenUsed="1"/>
     <w:lsdException w:name="No List" w:semiHidden="1" w:unhideWhenUsed="1"/>
     <w:lsdException w:name="Outline List 1" w:semiHidden="1" w:unhideWhenUsed="1"/>
@@ -1678,8 +2228,11 @@
     <w:lsdException w:name="Table Contemporary" w:semiHidden="1" w:unhideWhenUsed="1"/>
     <w:lsdException w:name="Table Elegant" w:semiHidden="1" w:unhideWhenUsed="1"/>
     <w:lsdException w:name="Table Professional" w:semiHidden="1" w:unhideWhenUsed="1"/>
+    <w:lsdException w:name="Table Subtle 1" w:semiHidden="1" w:unhideWhenUsed="1"/>
     <w:lsdException w:name="Table Subtle 2" w:semiHidden="1" w:unhideWhenUsed="1"/>
     <w:lsdException w:name="Table Web 1" w:semiHidden="1" w:unhideWhenUsed="1"/>
+    <w:lsdException w:name="Table Web 2" w:semiHidden="1" w:unhideWhenUsed="1"/>
+    <w:lsdException w:name="Table Web 3" w:semiHidden="1" w:unhideWhenUsed="1"/>
     <w:lsdException w:name="Balloon Text" w:semiHidden="1" w:unhideWhenUsed="1"/>
     <w:lsdException w:name="Table Grid" w:uiPriority="59"/>
     <w:lsdException w:name="Table Theme" w:semiHidden="1" w:unhideWhenUsed="1"/>
@@ -2640,6 +3193,69 @@
       </w:tblBorders>
     </w:tblPr>
   </w:style>
+  <w:style w:type="table" w:styleId="PlainTable1">
+    <w:name w:val="Plain Table 1"/>
+    <w:basedOn w:val="TableNormal"/>
+    <w:uiPriority w:val="40"/>
+    <w:rsid w:val="00A334B6"/>
+    <w:pPr>
+      <w:spacing w:after="0" w:line="240" w:lineRule="auto"/>
+    </w:pPr>
+    <w:tblPr>
+      <w:tblStyleRowBandSize w:val="1"/>
+      <w:tblStyleColBandSize w:val="1"/>
+      <w:tblBorders>
+        <w:top w:val="single" w:sz="4" w:space="0" w:color="BFBFBF" w:themeColor="background1" w:themeShade="BF"/>
+        <w:left w:val="single" w:sz="4" w:space="0" w:color="BFBFBF" w:themeColor="background1" w:themeShade="BF"/>
+        <w:bottom w:val="single" w:sz="4" w:space="0" w:color="BFBFBF" w:themeColor="background1" w:themeShade="BF"/>
+        <w:right w:val="single" w:sz="4" w:space="0" w:color="BFBFBF" w:themeColor="background1" w:themeShade="BF"/>
+        <w:insideH w:val="single" w:sz="4" w:space="0" w:color="BFBFBF" w:themeColor="background1" w:themeShade="BF"/>
+        <w:insideV w:val="single" w:sz="4" w:space="0" w:color="BFBFBF" w:themeColor="background1" w:themeShade="BF"/>
+      </w:tblBorders>
+    </w:tblPr>
+    <w:tblStylePr w:type="firstRow">
+      <w:rPr>
+        <w:b/>
+        <w:bCs/>
+      </w:rPr>
+    </w:tblStylePr>
+    <w:tblStylePr w:type="lastRow">
+      <w:rPr>
+        <w:b/>
+        <w:bCs/>
+      </w:rPr>
+      <w:tblPr/>
+      <w:tcPr>
+        <w:tcBorders>
+          <w:top w:val="double" w:sz="4" w:space="0" w:color="BFBFBF" w:themeColor="background1" w:themeShade="BF"/>
+        </w:tcBorders>
+      </w:tcPr>
+    </w:tblStylePr>
+    <w:tblStylePr w:type="firstCol">
+      <w:rPr>
+        <w:b/>
+        <w:bCs/>
+      </w:rPr>
+    </w:tblStylePr>
+    <w:tblStylePr w:type="lastCol">
+      <w:rPr>
+        <w:b/>
+        <w:bCs/>
+      </w:rPr>
+    </w:tblStylePr>
+    <w:tblStylePr w:type="band1Vert">
+      <w:tblPr/>
+      <w:tcPr>
+        <w:shd w:val="clear" w:color="auto" w:fill="F2F2F2" w:themeFill="background1" w:themeFillShade="F2"/>
+      </w:tcPr>
+    </w:tblStylePr>
+    <w:tblStylePr w:type="band1Horz">
+      <w:tblPr/>
+      <w:tcPr>
+        <w:shd w:val="clear" w:color="auto" w:fill="F2F2F2" w:themeFill="background1" w:themeFillShade="F2"/>
+      </w:tcPr>
+    </w:tblStylePr>
+  </w:style>
 </w:styles>
 </file>
 
@@ -2866,7 +3482,9 @@
   <w:rsids>
     <w:rsidRoot w:val="00253351"/>
     <w:rsid w:val="00253351"/>
+    <w:rsid w:val="004E65FC"/>
     <w:rsid w:val="0066313E"/>
+    <w:rsid w:val="00821F82"/>
   </w:rsids>
   <m:mathPr>
     <m:mathFont m:val="Cambria Math"/>
@@ -3746,7 +4364,7 @@
 </file>
 
 <file path=customXml/itemProps3.xml><?xml version="1.0" encoding="utf-8"?>
-<ds:datastoreItem xmlns:ds="http://schemas.openxmlformats.org/officeDocument/2006/customXml" ds:itemID="{66713F83-C3C7-4FDA-B900-63D6EBADFFFE}">
+<ds:datastoreItem xmlns:ds="http://schemas.openxmlformats.org/officeDocument/2006/customXml" ds:itemID="{D03F3DEC-E021-46B4-9476-A2B142FC0EFD}">
   <ds:schemaRefs>
     <ds:schemaRef ds:uri="http://schemas.openxmlformats.org/officeDocument/2006/bibliography"/>
   </ds:schemaRefs>

--- a/Report_ray_tracer.docx
+++ b/Report_ray_tracer.docx
@@ -2,11 +2,11 @@
 <file path=word/document.xml><?xml version="1.0" encoding="utf-8"?>
 <w:document xmlns:wpc="http://schemas.microsoft.com/office/word/2010/wordprocessingCanvas" xmlns:cx="http://schemas.microsoft.com/office/drawing/2014/chartex" xmlns:cx1="http://schemas.microsoft.com/office/drawing/2015/9/8/chartex" xmlns:cx2="http://schemas.microsoft.com/office/drawing/2015/10/21/chartex" xmlns:cx3="http://schemas.microsoft.com/office/drawing/2016/5/9/chartex" xmlns:cx4="http://schemas.microsoft.com/office/drawing/2016/5/10/chartex" xmlns:cx5="http://schemas.microsoft.com/office/drawing/2016/5/11/chartex" xmlns:cx6="http://schemas.microsoft.com/office/drawing/2016/5/12/chartex" xmlns:cx7="http://schemas.microsoft.com/office/drawing/2016/5/13/chartex" xmlns:cx8="http://schemas.microsoft.com/office/drawing/2016/5/14/chartex" xmlns:mc="http://schemas.openxmlformats.org/markup-compatibility/2006" xmlns:aink="http://schemas.microsoft.com/office/drawing/2016/ink" xmlns:am3d="http://schemas.microsoft.com/office/drawing/2017/model3d" xmlns:o="urn:schemas-microsoft-com:office:office" xmlns:r="http://schemas.openxmlformats.org/officeDocument/2006/relationships" xmlns:m="http://schemas.openxmlformats.org/officeDocument/2006/math" xmlns:v="urn:schemas-microsoft-com:vml" xmlns:wp14="http://schemas.microsoft.com/office/word/2010/wordprocessingDrawing" xmlns:wp="http://schemas.openxmlformats.org/drawingml/2006/wordprocessingDrawing" xmlns:w10="urn:schemas-microsoft-com:office:word" xmlns:w="http://schemas.openxmlformats.org/wordprocessingml/2006/main" xmlns:w14="http://schemas.microsoft.com/office/word/2010/wordml" xmlns:w15="http://schemas.microsoft.com/office/word/2012/wordml" xmlns:w16cid="http://schemas.microsoft.com/office/word/2016/wordml/cid" xmlns:w16se="http://schemas.microsoft.com/office/word/2015/wordml/symex" xmlns:wpg="http://schemas.microsoft.com/office/word/2010/wordprocessingGroup" xmlns:wpi="http://schemas.microsoft.com/office/word/2010/wordprocessingInk" xmlns:wne="http://schemas.microsoft.com/office/word/2006/wordml" xmlns:wps="http://schemas.microsoft.com/office/word/2010/wordprocessingShape" mc:Ignorable="w14 w15 w16se w16cid wp14">
   <w:body>
-    <w:bookmarkStart w:id="0" w:name="_Toc321147149" w:displacedByCustomXml="next"/>
-    <w:bookmarkStart w:id="1" w:name="_Toc318188227" w:displacedByCustomXml="next"/>
+    <w:bookmarkStart w:id="0" w:name="_Toc321147011" w:displacedByCustomXml="next"/>
+    <w:bookmarkStart w:id="1" w:name="_Toc318189312" w:displacedByCustomXml="next"/>
     <w:bookmarkStart w:id="2" w:name="_Toc318188327" w:displacedByCustomXml="next"/>
-    <w:bookmarkStart w:id="3" w:name="_Toc318189312" w:displacedByCustomXml="next"/>
-    <w:bookmarkStart w:id="4" w:name="_Toc321147011" w:displacedByCustomXml="next"/>
+    <w:bookmarkStart w:id="3" w:name="_Toc318188227" w:displacedByCustomXml="next"/>
+    <w:bookmarkStart w:id="4" w:name="_Toc321147149" w:displacedByCustomXml="next"/>
     <w:sdt>
       <w:sdtPr>
         <w:rPr>
@@ -550,7 +550,21 @@
           <w:iCs/>
         </w:rPr>
         <w:lastRenderedPageBreak/>
-        <w:t>Disclaimer: Basis of code up to and including reflection were copied from Guillaume Loranchet. This was in order to aid me since I did not have a strong knowledge of C++ and was struggling to begin.</w:t>
+        <w:t xml:space="preserve">Disclaimer: Basis of code up to and including reflection were copied </w:t>
+      </w:r>
+      <w:r>
+        <w:rPr>
+          <w:i/>
+          <w:iCs/>
+        </w:rPr>
+        <w:t xml:space="preserve">fully </w:t>
+      </w:r>
+      <w:r>
+        <w:rPr>
+          <w:i/>
+          <w:iCs/>
+        </w:rPr>
+        <w:t>from Guillaume Loranchet. This was in order to aid me since I did not have a strong knowledge of C++ and was struggling to begin.</w:t>
       </w:r>
       <w:r>
         <w:rPr>
@@ -572,6 +586,29 @@
           <w:iCs/>
         </w:rPr>
         <w:t>efraction onwards is my own.</w:t>
+      </w:r>
+      <w:r>
+        <w:rPr>
+          <w:i/>
+          <w:iCs/>
+        </w:rPr>
+        <w:t xml:space="preserve"> I have strongly commented the code in order to show my understanding. In </w:t>
+      </w:r>
+      <w:proofErr w:type="gramStart"/>
+      <w:r>
+        <w:rPr>
+          <w:i/>
+          <w:iCs/>
+        </w:rPr>
+        <w:t>addition</w:t>
+      </w:r>
+      <w:proofErr w:type="gramEnd"/>
+      <w:r>
+        <w:rPr>
+          <w:i/>
+          <w:iCs/>
+        </w:rPr>
+        <w:t xml:space="preserve"> images below produced by Guillaume Loranchet have a deeper description to show my understanding.</w:t>
       </w:r>
     </w:p>
     <w:tbl>
@@ -597,6 +634,7 @@
           <w:p>
             <w:pPr>
               <w:pStyle w:val="Heading1"/>
+              <w:outlineLvl w:val="0"/>
             </w:pPr>
             <w:r>
               <w:t>Mirror – reflection</w:t>
@@ -672,6 +710,9 @@
               <w:cnfStyle w:val="000000100000" w:firstRow="0" w:lastRow="0" w:firstColumn="0" w:lastColumn="0" w:oddVBand="0" w:evenVBand="0" w:oddHBand="1" w:evenHBand="0" w:firstRowFirstColumn="0" w:firstRowLastColumn="0" w:lastRowFirstColumn="0" w:lastRowLastColumn="0"/>
             </w:pPr>
             <w:r>
+              <w:t xml:space="preserve">Image produced by Guillaume </w:t>
+            </w:r>
+            <w:r>
               <w:t>LORANCHET</w:t>
             </w:r>
           </w:p>
@@ -742,7 +783,16 @@
               <w:cnfStyle w:val="000000000000" w:firstRow="0" w:lastRow="0" w:firstColumn="0" w:lastColumn="0" w:oddVBand="0" w:evenVBand="0" w:oddHBand="0" w:evenHBand="0" w:firstRowFirstColumn="0" w:firstRowLastColumn="0" w:lastRowFirstColumn="0" w:lastRowLastColumn="0"/>
             </w:pPr>
             <w:r>
-              <w:t>LORANCHET</w:t>
+              <w:t>Image</w:t>
+            </w:r>
+            <w:r>
+              <w:t xml:space="preserve"> produced </w:t>
+            </w:r>
+            <w:r>
+              <w:t>by</w:t>
+            </w:r>
+            <w:r>
+              <w:t xml:space="preserve"> Guillaume LORANCHET</w:t>
             </w:r>
           </w:p>
         </w:tc>
@@ -815,7 +865,10 @@
               <w:cnfStyle w:val="000000100000" w:firstRow="0" w:lastRow="0" w:firstColumn="0" w:lastColumn="0" w:oddVBand="0" w:evenVBand="0" w:oddHBand="1" w:evenHBand="0" w:firstRowFirstColumn="0" w:firstRowLastColumn="0" w:lastRowFirstColumn="0" w:lastRowLastColumn="0"/>
             </w:pPr>
             <w:r>
-              <w:t>LORANCHET</w:t>
+              <w:t>Image</w:t>
+            </w:r>
+            <w:r>
+              <w:t xml:space="preserve"> produced by Guillaume LORANCHET</w:t>
             </w:r>
           </w:p>
         </w:tc>
@@ -888,7 +941,10 @@
               <w:cnfStyle w:val="000000000000" w:firstRow="0" w:lastRow="0" w:firstColumn="0" w:lastColumn="0" w:oddVBand="0" w:evenVBand="0" w:oddHBand="0" w:evenHBand="0" w:firstRowFirstColumn="0" w:firstRowLastColumn="0" w:lastRowFirstColumn="0" w:lastRowLastColumn="0"/>
             </w:pPr>
             <w:r>
-              <w:t>LORANCHET</w:t>
+              <w:t>Image</w:t>
+            </w:r>
+            <w:r>
+              <w:t xml:space="preserve"> produced by Guillaume LORANCHET</w:t>
             </w:r>
           </w:p>
         </w:tc>
@@ -962,10 +1018,7 @@
               <w:t>Light Intensity</w:t>
             </w:r>
             <w:r>
-              <w:t xml:space="preserve"> </w:t>
-            </w:r>
-            <w:r>
-              <w:t>10</w:t>
+              <w:t xml:space="preserve"> 10</w:t>
             </w:r>
             <w:r>
               <w:rPr>
@@ -1042,10 +1095,7 @@
               <w:cnfStyle w:val="000000000000" w:firstRow="0" w:lastRow="0" w:firstColumn="0" w:lastColumn="0" w:oddVBand="0" w:evenVBand="0" w:oddHBand="0" w:evenHBand="0" w:firstRowFirstColumn="0" w:firstRowLastColumn="0" w:lastRowFirstColumn="0" w:lastRowLastColumn="0"/>
             </w:pPr>
             <w:r>
-              <w:t xml:space="preserve">Light intensity </w:t>
-            </w:r>
-            <w:r>
-              <w:t>2.10</w:t>
+              <w:t>Light intensity 2.10</w:t>
             </w:r>
             <w:r>
               <w:rPr>
@@ -1069,6 +1119,7 @@
           <w:p>
             <w:pPr>
               <w:pStyle w:val="Heading1"/>
+              <w:outlineLvl w:val="0"/>
             </w:pPr>
             <w:r>
               <w:lastRenderedPageBreak/>
@@ -1133,11 +1184,10 @@
           <w:p>
             <w:pPr>
               <w:pStyle w:val="Caption"/>
-              <w:jc w:val="center"/>
               <w:cnfStyle w:val="000000000000" w:firstRow="0" w:lastRow="0" w:firstColumn="0" w:lastColumn="0" w:oddVBand="0" w:evenVBand="0" w:oddHBand="0" w:evenHBand="0" w:firstRowFirstColumn="0" w:firstRowLastColumn="0" w:lastRowFirstColumn="0" w:lastRowLastColumn="0"/>
             </w:pPr>
             <w:r>
-              <w:t>Figure 3: Transparency without code to impede rays from entering the sphere</w:t>
+              <w:t>Transparency without code to impede rays from entering the sphere</w:t>
             </w:r>
           </w:p>
           <w:p>
@@ -1224,6 +1274,7 @@
             <w:pPr>
               <w:pStyle w:val="Heading1"/>
               <w:spacing w:after="0"/>
+              <w:outlineLvl w:val="0"/>
               <w:rPr>
                 <w:noProof/>
               </w:rPr>
@@ -1362,33 +1413,6 @@
               <w:pStyle w:val="Caption"/>
               <w:cnfStyle w:val="000000000000" w:firstRow="0" w:lastRow="0" w:firstColumn="0" w:lastColumn="0" w:oddVBand="0" w:evenVBand="0" w:oddHBand="0" w:evenHBand="0" w:firstRowFirstColumn="0" w:firstRowLastColumn="0" w:lastRowFirstColumn="0" w:lastRowLastColumn="0"/>
             </w:pPr>
-            <w:r>
-              <w:t xml:space="preserve">Figure </w:t>
-            </w:r>
-            <w:r>
-              <w:fldChar w:fldCharType="begin"/>
-            </w:r>
-            <w:r>
-              <w:instrText xml:space="preserve"> SEQ Figure \* ARABIC </w:instrText>
-            </w:r>
-            <w:r>
-              <w:fldChar w:fldCharType="separate"/>
-            </w:r>
-            <w:r>
-              <w:rPr>
-                <w:noProof/>
-              </w:rPr>
-              <w:t>5</w:t>
-            </w:r>
-            <w:r>
-              <w:rPr>
-                <w:noProof/>
-              </w:rPr>
-              <w:fldChar w:fldCharType="end"/>
-            </w:r>
-            <w:r>
-              <w:t xml:space="preserve">: </w:t>
-            </w:r>
             <w:proofErr w:type="spellStart"/>
             <w:r>
               <w:t>Sphere_right</w:t>
@@ -1480,31 +1504,7 @@
               <w:cnfStyle w:val="000000100000" w:firstRow="0" w:lastRow="0" w:firstColumn="0" w:lastColumn="0" w:oddVBand="0" w:evenVBand="0" w:oddHBand="1" w:evenHBand="0" w:firstRowFirstColumn="0" w:firstRowLastColumn="0" w:lastRowFirstColumn="0" w:lastRowLastColumn="0"/>
             </w:pPr>
             <w:r>
-              <w:t xml:space="preserve">Figure </w:t>
-            </w:r>
-            <w:r>
-              <w:fldChar w:fldCharType="begin"/>
-            </w:r>
-            <w:r>
-              <w:instrText xml:space="preserve"> SEQ Figure \* ARABIC </w:instrText>
-            </w:r>
-            <w:r>
-              <w:fldChar w:fldCharType="separate"/>
-            </w:r>
-            <w:r>
-              <w:rPr>
-                <w:noProof/>
-              </w:rPr>
-              <w:t>6</w:t>
-            </w:r>
-            <w:r>
-              <w:rPr>
-                <w:noProof/>
-              </w:rPr>
-              <w:fldChar w:fldCharType="end"/>
-            </w:r>
-            <w:r>
-              <w:t xml:space="preserve">: max </w:t>
+              <w:t xml:space="preserve">max </w:t>
             </w:r>
             <w:proofErr w:type="gramStart"/>
             <w:r>
@@ -1587,31 +1587,7 @@
               <w:cnfStyle w:val="000000000000" w:firstRow="0" w:lastRow="0" w:firstColumn="0" w:lastColumn="0" w:oddVBand="0" w:evenVBand="0" w:oddHBand="0" w:evenHBand="0" w:firstRowFirstColumn="0" w:firstRowLastColumn="0" w:lastRowFirstColumn="0" w:lastRowLastColumn="0"/>
             </w:pPr>
             <w:r>
-              <w:t xml:space="preserve">Figure </w:t>
-            </w:r>
-            <w:r>
-              <w:fldChar w:fldCharType="begin"/>
-            </w:r>
-            <w:r>
-              <w:instrText xml:space="preserve"> SEQ Figure \* ARABIC </w:instrText>
-            </w:r>
-            <w:r>
-              <w:fldChar w:fldCharType="separate"/>
-            </w:r>
-            <w:r>
-              <w:rPr>
-                <w:noProof/>
-              </w:rPr>
-              <w:t>7</w:t>
-            </w:r>
-            <w:r>
-              <w:rPr>
-                <w:noProof/>
-              </w:rPr>
-              <w:fldChar w:fldCharType="end"/>
-            </w:r>
-            <w:r>
-              <w:t>: max path length 10</w:t>
+              <w:t>max path length 10</w:t>
             </w:r>
           </w:p>
           <w:p>
@@ -1689,28 +1665,7 @@
               <w:cnfStyle w:val="000000100000" w:firstRow="0" w:lastRow="0" w:firstColumn="0" w:lastColumn="0" w:oddVBand="0" w:evenVBand="0" w:oddHBand="1" w:evenHBand="0" w:firstRowFirstColumn="0" w:firstRowLastColumn="0" w:lastRowFirstColumn="0" w:lastRowLastColumn="0"/>
             </w:pPr>
             <w:r>
-              <w:t xml:space="preserve">Figure </w:t>
-            </w:r>
-            <w:r>
-              <w:fldChar w:fldCharType="begin"/>
-            </w:r>
-            <w:r>
-              <w:instrText xml:space="preserve"> SEQ Figure \* ARABIC </w:instrText>
-            </w:r>
-            <w:r>
-              <w:fldChar w:fldCharType="separate"/>
-            </w:r>
-            <w:r>
-              <w:rPr>
-                <w:noProof/>
-              </w:rPr>
-              <w:t>8</w:t>
-            </w:r>
-            <w:r>
-              <w:fldChar w:fldCharType="end"/>
-            </w:r>
-            <w:r>
-              <w:t>: Hollow sphere (RHS)</w:t>
+              <w:t>Hollow sphere (RHS)</w:t>
             </w:r>
           </w:p>
           <w:p>
@@ -1740,6 +1695,7 @@
           <w:p>
             <w:pPr>
               <w:pStyle w:val="Heading1"/>
+              <w:outlineLvl w:val="0"/>
             </w:pPr>
             <w:r>
               <w:lastRenderedPageBreak/>
@@ -1824,25 +1780,19 @@
         <w:tc>
           <w:tcPr>
             <w:cnfStyle w:val="001000000000" w:firstRow="0" w:lastRow="0" w:firstColumn="1" w:lastColumn="0" w:oddVBand="0" w:evenVBand="0" w:oddHBand="0" w:evenHBand="0" w:firstRowFirstColumn="0" w:firstRowLastColumn="0" w:lastRowFirstColumn="0" w:lastRowLastColumn="0"/>
-            <w:tcW w:w="3050" w:type="dxa"/>
+            <w:tcW w:w="8630" w:type="dxa"/>
+            <w:gridSpan w:val="2"/>
           </w:tcPr>
           <w:p>
             <w:pPr>
+              <w:pStyle w:val="Heading1"/>
+            </w:pPr>
+            <w:r>
               <w:rPr>
                 <w:noProof/>
               </w:rPr>
-            </w:pPr>
-          </w:p>
-        </w:tc>
-        <w:tc>
-          <w:tcPr>
-            <w:tcW w:w="5580" w:type="dxa"/>
-          </w:tcPr>
-          <w:p>
-            <w:pPr>
-              <w:pStyle w:val="Caption"/>
-              <w:cnfStyle w:val="000000000000" w:firstRow="0" w:lastRow="0" w:firstColumn="0" w:lastColumn="0" w:oddVBand="0" w:evenVBand="0" w:oddHBand="0" w:evenHBand="0" w:firstRowFirstColumn="0" w:firstRowLastColumn="0" w:lastRowFirstColumn="0" w:lastRowLastColumn="0"/>
-            </w:pPr>
+              <w:t>Indirect lighting</w:t>
+            </w:r>
           </w:p>
         </w:tc>
       </w:tr>
@@ -3485,6 +3435,7 @@
     <w:rsid w:val="004E65FC"/>
     <w:rsid w:val="0066313E"/>
     <w:rsid w:val="00821F82"/>
+    <w:rsid w:val="00DD7E58"/>
   </w:rsids>
   <m:mathPr>
     <m:mathFont m:val="Cambria Math"/>
@@ -4364,7 +4315,7 @@
 </file>
 
 <file path=customXml/itemProps3.xml><?xml version="1.0" encoding="utf-8"?>
-<ds:datastoreItem xmlns:ds="http://schemas.openxmlformats.org/officeDocument/2006/customXml" ds:itemID="{D03F3DEC-E021-46B4-9476-A2B142FC0EFD}">
+<ds:datastoreItem xmlns:ds="http://schemas.openxmlformats.org/officeDocument/2006/customXml" ds:itemID="{BFBD8256-CE2F-47CB-81CC-C986CE9B356C}">
   <ds:schemaRefs>
     <ds:schemaRef ds:uri="http://schemas.openxmlformats.org/officeDocument/2006/bibliography"/>
   </ds:schemaRefs>

--- a/Report_ray_tracer.docx
+++ b/Report_ray_tracer.docx
@@ -2,11 +2,11 @@
 <file path=word/document.xml><?xml version="1.0" encoding="utf-8"?>
 <w:document xmlns:wpc="http://schemas.microsoft.com/office/word/2010/wordprocessingCanvas" xmlns:cx="http://schemas.microsoft.com/office/drawing/2014/chartex" xmlns:cx1="http://schemas.microsoft.com/office/drawing/2015/9/8/chartex" xmlns:cx2="http://schemas.microsoft.com/office/drawing/2015/10/21/chartex" xmlns:cx3="http://schemas.microsoft.com/office/drawing/2016/5/9/chartex" xmlns:cx4="http://schemas.microsoft.com/office/drawing/2016/5/10/chartex" xmlns:cx5="http://schemas.microsoft.com/office/drawing/2016/5/11/chartex" xmlns:cx6="http://schemas.microsoft.com/office/drawing/2016/5/12/chartex" xmlns:cx7="http://schemas.microsoft.com/office/drawing/2016/5/13/chartex" xmlns:cx8="http://schemas.microsoft.com/office/drawing/2016/5/14/chartex" xmlns:mc="http://schemas.openxmlformats.org/markup-compatibility/2006" xmlns:aink="http://schemas.microsoft.com/office/drawing/2016/ink" xmlns:am3d="http://schemas.microsoft.com/office/drawing/2017/model3d" xmlns:o="urn:schemas-microsoft-com:office:office" xmlns:r="http://schemas.openxmlformats.org/officeDocument/2006/relationships" xmlns:m="http://schemas.openxmlformats.org/officeDocument/2006/math" xmlns:v="urn:schemas-microsoft-com:vml" xmlns:wp14="http://schemas.microsoft.com/office/word/2010/wordprocessingDrawing" xmlns:wp="http://schemas.openxmlformats.org/drawingml/2006/wordprocessingDrawing" xmlns:w10="urn:schemas-microsoft-com:office:word" xmlns:w="http://schemas.openxmlformats.org/wordprocessingml/2006/main" xmlns:w14="http://schemas.microsoft.com/office/word/2010/wordml" xmlns:w15="http://schemas.microsoft.com/office/word/2012/wordml" xmlns:w16cid="http://schemas.microsoft.com/office/word/2016/wordml/cid" xmlns:w16se="http://schemas.microsoft.com/office/word/2015/wordml/symex" xmlns:wpg="http://schemas.microsoft.com/office/word/2010/wordprocessingGroup" xmlns:wpi="http://schemas.microsoft.com/office/word/2010/wordprocessingInk" xmlns:wne="http://schemas.microsoft.com/office/word/2006/wordml" xmlns:wps="http://schemas.microsoft.com/office/word/2010/wordprocessingShape" mc:Ignorable="w14 w15 w16se w16cid wp14">
   <w:body>
-    <w:bookmarkStart w:id="0" w:name="_Toc321147149" w:displacedByCustomXml="next"/>
-    <w:bookmarkStart w:id="1" w:name="_Toc318188227" w:displacedByCustomXml="next"/>
+    <w:bookmarkStart w:id="0" w:name="_Toc321147011" w:displacedByCustomXml="next"/>
+    <w:bookmarkStart w:id="1" w:name="_Toc318189312" w:displacedByCustomXml="next"/>
     <w:bookmarkStart w:id="2" w:name="_Toc318188327" w:displacedByCustomXml="next"/>
-    <w:bookmarkStart w:id="3" w:name="_Toc318189312" w:displacedByCustomXml="next"/>
-    <w:bookmarkStart w:id="4" w:name="_Toc321147011" w:displacedByCustomXml="next"/>
+    <w:bookmarkStart w:id="3" w:name="_Toc318188227" w:displacedByCustomXml="next"/>
+    <w:bookmarkStart w:id="4" w:name="_Toc321147149" w:displacedByCustomXml="next"/>
     <w:sdt>
       <w:sdtPr>
         <w:rPr>
@@ -441,6 +441,9 @@
           </w:r>
         </w:p>
         <w:p>
+          <w:pPr>
+            <w:spacing w:before="0"/>
+          </w:pPr>
           <w:r>
             <w:rPr>
               <w:noProof/>
@@ -539,6 +542,7 @@
     <w:bookmarkEnd w:id="0"/>
     <w:p>
       <w:pPr>
+        <w:spacing w:before="0"/>
         <w:rPr>
           <w:i/>
           <w:iCs/>
@@ -597,6 +601,8 @@
           <w:p>
             <w:pPr>
               <w:pStyle w:val="Heading1"/>
+              <w:spacing w:before="0"/>
+              <w:outlineLvl w:val="0"/>
             </w:pPr>
             <w:r>
               <w:t>Mirror – reflection</w:t>
@@ -615,21 +621,24 @@
           </w:tcPr>
           <w:p>
             <w:pPr>
-              <w:rPr>
-                <w:noProof/>
-              </w:rPr>
-            </w:pPr>
-            <w:r>
+              <w:spacing w:before="0"/>
               <w:rPr>
                 <w:i/>
                 <w:iCs/>
                 <w:noProof/>
               </w:rPr>
+            </w:pPr>
+            <w:r>
+              <w:rPr>
+                <w:i/>
+                <w:iCs/>
+                <w:noProof/>
+              </w:rPr>
               <w:drawing>
-                <wp:inline distT="0" distB="0" distL="0" distR="0" wp14:anchorId="56BB0499" wp14:editId="032A86A9">
+                <wp:inline distT="0" distB="0" distL="0" distR="0" wp14:anchorId="5E924CC4" wp14:editId="48483883">
                   <wp:extent cx="1800000" cy="1800000"/>
                   <wp:effectExtent l="0" t="0" r="0" b="0"/>
-                  <wp:docPr id="4" name="Picture 4" descr="A close up of a green field&#10;&#10;Description automatically generated"/>
+                  <wp:docPr id="7" name="Picture 7" descr="A picture containing purple, sitting, ball, green&#10;&#10;Description automatically generated"/>
                   <wp:cNvGraphicFramePr>
                     <a:graphicFrameLocks xmlns:a="http://schemas.openxmlformats.org/drawingml/2006/main" noChangeAspect="1"/>
                   </wp:cNvGraphicFramePr>
@@ -637,7 +646,7 @@
                     <a:graphicData uri="http://schemas.openxmlformats.org/drawingml/2006/picture">
                       <pic:pic xmlns:pic="http://schemas.openxmlformats.org/drawingml/2006/picture">
                         <pic:nvPicPr>
-                          <pic:cNvPr id="4" name="color_noise.jpg"/>
+                          <pic:cNvPr id="7" name="with_reflexion.jpg"/>
                           <pic:cNvPicPr/>
                         </pic:nvPicPr>
                         <pic:blipFill>
@@ -669,11 +678,18 @@
           </w:tcPr>
           <w:p>
             <w:pPr>
+              <w:spacing w:before="0"/>
               <w:cnfStyle w:val="000000100000" w:firstRow="0" w:lastRow="0" w:firstColumn="0" w:lastColumn="0" w:oddVBand="0" w:evenVBand="0" w:oddHBand="1" w:evenHBand="0" w:firstRowFirstColumn="0" w:firstRowLastColumn="0" w:lastRowFirstColumn="0" w:lastRowLastColumn="0"/>
             </w:pPr>
             <w:r>
-              <w:t>LORANCHET</w:t>
-            </w:r>
+              <w:t>Image created by Guillaume Loranchet</w:t>
+            </w:r>
+          </w:p>
+          <w:p>
+            <w:pPr>
+              <w:spacing w:before="0"/>
+              <w:cnfStyle w:val="000000100000" w:firstRow="0" w:lastRow="0" w:firstColumn="0" w:lastColumn="0" w:oddVBand="0" w:evenVBand="0" w:oddHBand="1" w:evenHBand="0" w:firstRowFirstColumn="0" w:firstRowLastColumn="0" w:lastRowFirstColumn="0" w:lastRowLastColumn="0"/>
+            </w:pPr>
           </w:p>
         </w:tc>
       </w:tr>
@@ -685,21 +701,17 @@
           </w:tcPr>
           <w:p>
             <w:pPr>
+              <w:spacing w:before="0"/>
+            </w:pPr>
+            <w:r>
               <w:rPr>
                 <w:noProof/>
               </w:rPr>
-            </w:pPr>
-            <w:r>
-              <w:rPr>
-                <w:i/>
-                <w:iCs/>
-                <w:noProof/>
-              </w:rPr>
               <w:drawing>
-                <wp:inline distT="0" distB="0" distL="0" distR="0" wp14:anchorId="05D72B2C" wp14:editId="117CB480">
+                <wp:inline distT="0" distB="0" distL="0" distR="0" wp14:anchorId="0202891C" wp14:editId="36529F7C">
                   <wp:extent cx="1800000" cy="1800000"/>
                   <wp:effectExtent l="0" t="0" r="0" b="0"/>
-                  <wp:docPr id="5" name="Picture 5" descr="A close up of a ball&#10;&#10;Description automatically generated"/>
+                  <wp:docPr id="3" name="Picture 3" descr="A picture containing graphics, drawing&#10;&#10;Description automatically generated"/>
                   <wp:cNvGraphicFramePr>
                     <a:graphicFrameLocks xmlns:a="http://schemas.openxmlformats.org/drawingml/2006/main" noChangeAspect="1"/>
                   </wp:cNvGraphicFramePr>
@@ -707,7 +719,7 @@
                     <a:graphicData uri="http://schemas.openxmlformats.org/drawingml/2006/picture">
                       <pic:pic xmlns:pic="http://schemas.openxmlformats.org/drawingml/2006/picture">
                         <pic:nvPicPr>
-                          <pic:cNvPr id="5" name="denoise.jpg"/>
+                          <pic:cNvPr id="3" name="image_stronglight.jpg"/>
                           <pic:cNvPicPr/>
                         </pic:nvPicPr>
                         <pic:blipFill>
@@ -739,10 +751,46 @@
           </w:tcPr>
           <w:p>
             <w:pPr>
+              <w:spacing w:before="0"/>
               <w:cnfStyle w:val="000000000000" w:firstRow="0" w:lastRow="0" w:firstColumn="0" w:lastColumn="0" w:oddVBand="0" w:evenVBand="0" w:oddHBand="0" w:evenHBand="0" w:firstRowFirstColumn="0" w:firstRowLastColumn="0" w:lastRowFirstColumn="0" w:lastRowLastColumn="0"/>
             </w:pPr>
             <w:r>
-              <w:t>LORANCHET</w:t>
+              <w:t>Image created by Guillaume Loranchet</w:t>
+            </w:r>
+          </w:p>
+          <w:p>
+            <w:pPr>
+              <w:spacing w:before="0"/>
+              <w:cnfStyle w:val="000000000000" w:firstRow="0" w:lastRow="0" w:firstColumn="0" w:lastColumn="0" w:oddVBand="0" w:evenVBand="0" w:oddHBand="0" w:evenHBand="0" w:firstRowFirstColumn="0" w:firstRowLastColumn="0" w:lastRowFirstColumn="0" w:lastRowLastColumn="0"/>
+              <w:rPr>
+                <w:b/>
+                <w:color w:val="000000" w:themeColor="text1"/>
+                <w:vertAlign w:val="superscript"/>
+              </w:rPr>
+            </w:pPr>
+            <w:r>
+              <w:t>Light Intensity</w:t>
+            </w:r>
+            <w:r>
+              <w:t xml:space="preserve"> 10</w:t>
+            </w:r>
+            <w:r>
+              <w:rPr>
+                <w:vertAlign w:val="superscript"/>
+              </w:rPr>
+              <w:t>5</w:t>
+            </w:r>
+          </w:p>
+          <w:p>
+            <w:pPr>
+              <w:spacing w:before="0"/>
+              <w:cnfStyle w:val="000000000000" w:firstRow="0" w:lastRow="0" w:firstColumn="0" w:lastColumn="0" w:oddVBand="0" w:evenVBand="0" w:oddHBand="0" w:evenHBand="0" w:firstRowFirstColumn="0" w:firstRowLastColumn="0" w:lastRowFirstColumn="0" w:lastRowLastColumn="0"/>
+            </w:pPr>
+            <w:r>
+              <w:t>Time to render:</w:t>
+            </w:r>
+            <w:r>
+              <w:t xml:space="preserve"> </w:t>
             </w:r>
           </w:p>
         </w:tc>
@@ -758,157 +806,14 @@
           </w:tcPr>
           <w:p>
             <w:pPr>
+              <w:spacing w:before="0"/>
+            </w:pPr>
+            <w:r>
               <w:rPr>
                 <w:noProof/>
               </w:rPr>
-            </w:pPr>
-            <w:r>
-              <w:rPr>
-                <w:i/>
-                <w:iCs/>
-                <w:noProof/>
-              </w:rPr>
               <w:drawing>
-                <wp:inline distT="0" distB="0" distL="0" distR="0" wp14:anchorId="6F280F29" wp14:editId="24995938">
-                  <wp:extent cx="1800000" cy="1800000"/>
-                  <wp:effectExtent l="0" t="0" r="0" b="0"/>
-                  <wp:docPr id="6" name="Picture 6" descr="A close up of a mans face&#10;&#10;Description automatically generated"/>
-                  <wp:cNvGraphicFramePr>
-                    <a:graphicFrameLocks xmlns:a="http://schemas.openxmlformats.org/drawingml/2006/main" noChangeAspect="1"/>
-                  </wp:cNvGraphicFramePr>
-                  <a:graphic xmlns:a="http://schemas.openxmlformats.org/drawingml/2006/main">
-                    <a:graphicData uri="http://schemas.openxmlformats.org/drawingml/2006/picture">
-                      <pic:pic xmlns:pic="http://schemas.openxmlformats.org/drawingml/2006/picture">
-                        <pic:nvPicPr>
-                          <pic:cNvPr id="6" name="sphere_with_light.jpg"/>
-                          <pic:cNvPicPr/>
-                        </pic:nvPicPr>
-                        <pic:blipFill>
-                          <a:blip r:embed="rId13"/>
-                          <a:stretch>
-                            <a:fillRect/>
-                          </a:stretch>
-                        </pic:blipFill>
-                        <pic:spPr>
-                          <a:xfrm>
-                            <a:off x="0" y="0"/>
-                            <a:ext cx="1800000" cy="1800000"/>
-                          </a:xfrm>
-                          <a:prstGeom prst="rect">
-                            <a:avLst/>
-                          </a:prstGeom>
-                        </pic:spPr>
-                      </pic:pic>
-                    </a:graphicData>
-                  </a:graphic>
-                </wp:inline>
-              </w:drawing>
-            </w:r>
-          </w:p>
-        </w:tc>
-        <w:tc>
-          <w:tcPr>
-            <w:tcW w:w="5580" w:type="dxa"/>
-          </w:tcPr>
-          <w:p>
-            <w:pPr>
-              <w:cnfStyle w:val="000000100000" w:firstRow="0" w:lastRow="0" w:firstColumn="0" w:lastColumn="0" w:oddVBand="0" w:evenVBand="0" w:oddHBand="1" w:evenHBand="0" w:firstRowFirstColumn="0" w:firstRowLastColumn="0" w:lastRowFirstColumn="0" w:lastRowLastColumn="0"/>
-            </w:pPr>
-            <w:r>
-              <w:t>LORANCHET</w:t>
-            </w:r>
-          </w:p>
-        </w:tc>
-      </w:tr>
-      <w:tr>
-        <w:tc>
-          <w:tcPr>
-            <w:cnfStyle w:val="001000000000" w:firstRow="0" w:lastRow="0" w:firstColumn="1" w:lastColumn="0" w:oddVBand="0" w:evenVBand="0" w:oddHBand="0" w:evenHBand="0" w:firstRowFirstColumn="0" w:firstRowLastColumn="0" w:lastRowFirstColumn="0" w:lastRowLastColumn="0"/>
-            <w:tcW w:w="3050" w:type="dxa"/>
-          </w:tcPr>
-          <w:p>
-            <w:pPr>
-              <w:rPr>
-                <w:i/>
-                <w:iCs/>
-                <w:noProof/>
-              </w:rPr>
-            </w:pPr>
-            <w:r>
-              <w:rPr>
-                <w:i/>
-                <w:iCs/>
-                <w:noProof/>
-              </w:rPr>
-              <w:lastRenderedPageBreak/>
-              <w:drawing>
-                <wp:inline distT="0" distB="0" distL="0" distR="0" wp14:anchorId="5E924CC4" wp14:editId="48483883">
-                  <wp:extent cx="1800000" cy="1800000"/>
-                  <wp:effectExtent l="0" t="0" r="0" b="0"/>
-                  <wp:docPr id="7" name="Picture 7" descr="A picture containing purple, sitting, ball, green&#10;&#10;Description automatically generated"/>
-                  <wp:cNvGraphicFramePr>
-                    <a:graphicFrameLocks xmlns:a="http://schemas.openxmlformats.org/drawingml/2006/main" noChangeAspect="1"/>
-                  </wp:cNvGraphicFramePr>
-                  <a:graphic xmlns:a="http://schemas.openxmlformats.org/drawingml/2006/main">
-                    <a:graphicData uri="http://schemas.openxmlformats.org/drawingml/2006/picture">
-                      <pic:pic xmlns:pic="http://schemas.openxmlformats.org/drawingml/2006/picture">
-                        <pic:nvPicPr>
-                          <pic:cNvPr id="7" name="with_reflexion.jpg"/>
-                          <pic:cNvPicPr/>
-                        </pic:nvPicPr>
-                        <pic:blipFill>
-                          <a:blip r:embed="rId14"/>
-                          <a:stretch>
-                            <a:fillRect/>
-                          </a:stretch>
-                        </pic:blipFill>
-                        <pic:spPr>
-                          <a:xfrm>
-                            <a:off x="0" y="0"/>
-                            <a:ext cx="1800000" cy="1800000"/>
-                          </a:xfrm>
-                          <a:prstGeom prst="rect">
-                            <a:avLst/>
-                          </a:prstGeom>
-                        </pic:spPr>
-                      </pic:pic>
-                    </a:graphicData>
-                  </a:graphic>
-                </wp:inline>
-              </w:drawing>
-            </w:r>
-          </w:p>
-        </w:tc>
-        <w:tc>
-          <w:tcPr>
-            <w:tcW w:w="5580" w:type="dxa"/>
-          </w:tcPr>
-          <w:p>
-            <w:pPr>
-              <w:cnfStyle w:val="000000000000" w:firstRow="0" w:lastRow="0" w:firstColumn="0" w:lastColumn="0" w:oddVBand="0" w:evenVBand="0" w:oddHBand="0" w:evenHBand="0" w:firstRowFirstColumn="0" w:firstRowLastColumn="0" w:lastRowFirstColumn="0" w:lastRowLastColumn="0"/>
-            </w:pPr>
-            <w:r>
-              <w:t>LORANCHET</w:t>
-            </w:r>
-          </w:p>
-        </w:tc>
-      </w:tr>
-      <w:tr>
-        <w:trPr>
-          <w:cnfStyle w:val="000000100000" w:firstRow="0" w:lastRow="0" w:firstColumn="0" w:lastColumn="0" w:oddVBand="0" w:evenVBand="0" w:oddHBand="1" w:evenHBand="0" w:firstRowFirstColumn="0" w:firstRowLastColumn="0" w:lastRowFirstColumn="0" w:lastRowLastColumn="0"/>
-        </w:trPr>
-        <w:tc>
-          <w:tcPr>
-            <w:cnfStyle w:val="001000000000" w:firstRow="0" w:lastRow="0" w:firstColumn="1" w:lastColumn="0" w:oddVBand="0" w:evenVBand="0" w:oddHBand="0" w:evenHBand="0" w:firstRowFirstColumn="0" w:firstRowLastColumn="0" w:lastRowFirstColumn="0" w:lastRowLastColumn="0"/>
-            <w:tcW w:w="3050" w:type="dxa"/>
-          </w:tcPr>
-          <w:p>
-            <w:r>
-              <w:rPr>
-                <w:noProof/>
-              </w:rPr>
-              <w:drawing>
-                <wp:inline distT="0" distB="0" distL="0" distR="0" wp14:anchorId="09F0E66C" wp14:editId="78254154">
+                <wp:inline distT="0" distB="0" distL="0" distR="0" wp14:anchorId="4C1EF5E1" wp14:editId="5ACB889C">
                   <wp:extent cx="1800000" cy="1800000"/>
                   <wp:effectExtent l="0" t="0" r="0" b="0"/>
                   <wp:docPr id="2" name="Picture 2" descr="A picture containing sitting, light, ball, drawing&#10;&#10;Description automatically generated"/>
@@ -951,36 +856,150 @@
           </w:tcPr>
           <w:p>
             <w:pPr>
+              <w:spacing w:before="0"/>
               <w:cnfStyle w:val="000000100000" w:firstRow="0" w:lastRow="0" w:firstColumn="0" w:lastColumn="0" w:oddVBand="0" w:evenVBand="0" w:oddHBand="1" w:evenHBand="0" w:firstRowFirstColumn="0" w:firstRowLastColumn="0" w:lastRowFirstColumn="0" w:lastRowLastColumn="0"/>
-              <w:rPr>
-                <w:b/>
-                <w:color w:val="000000" w:themeColor="text1"/>
+            </w:pPr>
+            <w:r>
+              <w:t>Light intensity seemed far too strong so lowered it.</w:t>
+            </w:r>
+          </w:p>
+          <w:p>
+            <w:pPr>
+              <w:spacing w:before="0"/>
+              <w:cnfStyle w:val="000000100000" w:firstRow="0" w:lastRow="0" w:firstColumn="0" w:lastColumn="0" w:oddVBand="0" w:evenVBand="0" w:oddHBand="1" w:evenHBand="0" w:firstRowFirstColumn="0" w:firstRowLastColumn="0" w:lastRowFirstColumn="0" w:lastRowLastColumn="0"/>
+            </w:pPr>
+          </w:p>
+          <w:p>
+            <w:pPr>
+              <w:spacing w:before="0"/>
+              <w:cnfStyle w:val="000000100000" w:firstRow="0" w:lastRow="0" w:firstColumn="0" w:lastColumn="0" w:oddVBand="0" w:evenVBand="0" w:oddHBand="1" w:evenHBand="0" w:firstRowFirstColumn="0" w:firstRowLastColumn="0" w:lastRowFirstColumn="0" w:lastRowLastColumn="0"/>
+              <w:rPr>
                 <w:vertAlign w:val="superscript"/>
               </w:rPr>
             </w:pPr>
             <w:r>
-              <w:t>Light Intensity</w:t>
-            </w:r>
-            <w:r>
-              <w:t xml:space="preserve"> </w:t>
-            </w:r>
-            <w:r>
+              <w:t>Light intensity 2.10</w:t>
+            </w:r>
+            <w:r>
+              <w:rPr>
+                <w:vertAlign w:val="superscript"/>
+              </w:rPr>
               <w:t>10</w:t>
             </w:r>
-            <w:r>
-              <w:rPr>
-                <w:vertAlign w:val="superscript"/>
-              </w:rPr>
-              <w:t>5</w:t>
-            </w:r>
-          </w:p>
-          <w:p>
-            <w:pPr>
+          </w:p>
+          <w:p>
+            <w:pPr>
+              <w:spacing w:before="0"/>
               <w:cnfStyle w:val="000000100000" w:firstRow="0" w:lastRow="0" w:firstColumn="0" w:lastColumn="0" w:oddVBand="0" w:evenVBand="0" w:oddHBand="1" w:evenHBand="0" w:firstRowFirstColumn="0" w:firstRowLastColumn="0" w:lastRowFirstColumn="0" w:lastRowLastColumn="0"/>
             </w:pPr>
             <w:r>
               <w:t>Time to render:</w:t>
             </w:r>
+          </w:p>
+        </w:tc>
+      </w:tr>
+      <w:tr>
+        <w:tc>
+          <w:tcPr>
+            <w:cnfStyle w:val="001000000000" w:firstRow="0" w:lastRow="0" w:firstColumn="1" w:lastColumn="0" w:oddVBand="0" w:evenVBand="0" w:oddHBand="0" w:evenHBand="0" w:firstRowFirstColumn="0" w:firstRowLastColumn="0" w:lastRowFirstColumn="0" w:lastRowLastColumn="0"/>
+            <w:tcW w:w="8630" w:type="dxa"/>
+            <w:gridSpan w:val="2"/>
+          </w:tcPr>
+          <w:p>
+            <w:pPr>
+              <w:pStyle w:val="Heading1"/>
+              <w:spacing w:before="0"/>
+              <w:outlineLvl w:val="0"/>
+            </w:pPr>
+            <w:r>
+              <w:lastRenderedPageBreak/>
+              <w:t>Transparency – refraction</w:t>
+            </w:r>
+          </w:p>
+        </w:tc>
+      </w:tr>
+      <w:tr>
+        <w:trPr>
+          <w:cnfStyle w:val="000000100000" w:firstRow="0" w:lastRow="0" w:firstColumn="0" w:lastColumn="0" w:oddVBand="0" w:evenVBand="0" w:oddHBand="1" w:evenHBand="0" w:firstRowFirstColumn="0" w:firstRowLastColumn="0" w:lastRowFirstColumn="0" w:lastRowLastColumn="0"/>
+        </w:trPr>
+        <w:tc>
+          <w:tcPr>
+            <w:cnfStyle w:val="001000000000" w:firstRow="0" w:lastRow="0" w:firstColumn="1" w:lastColumn="0" w:oddVBand="0" w:evenVBand="0" w:oddHBand="0" w:evenHBand="0" w:firstRowFirstColumn="0" w:firstRowLastColumn="0" w:lastRowFirstColumn="0" w:lastRowLastColumn="0"/>
+            <w:tcW w:w="3050" w:type="dxa"/>
+          </w:tcPr>
+          <w:p>
+            <w:pPr>
+              <w:spacing w:before="0"/>
+            </w:pPr>
+            <w:r>
+              <w:rPr>
+                <w:noProof/>
+              </w:rPr>
+              <w:drawing>
+                <wp:inline distT="0" distB="0" distL="0" distR="0" wp14:anchorId="5DEA26FE" wp14:editId="1C77E154">
+                  <wp:extent cx="1800000" cy="1800000"/>
+                  <wp:effectExtent l="0" t="0" r="0" b="0"/>
+                  <wp:docPr id="9" name="Picture 9" descr="A picture containing light, ball, drawing&#10;&#10;Description automatically generated"/>
+                  <wp:cNvGraphicFramePr>
+                    <a:graphicFrameLocks xmlns:a="http://schemas.openxmlformats.org/drawingml/2006/main" noChangeAspect="1"/>
+                  </wp:cNvGraphicFramePr>
+                  <a:graphic xmlns:a="http://schemas.openxmlformats.org/drawingml/2006/main">
+                    <a:graphicData uri="http://schemas.openxmlformats.org/drawingml/2006/picture">
+                      <pic:pic xmlns:pic="http://schemas.openxmlformats.org/drawingml/2006/picture">
+                        <pic:nvPicPr>
+                          <pic:cNvPr id="9" name="transparency_insidesphere.jpg"/>
+                          <pic:cNvPicPr/>
+                        </pic:nvPicPr>
+                        <pic:blipFill>
+                          <a:blip r:embed="rId13"/>
+                          <a:stretch>
+                            <a:fillRect/>
+                          </a:stretch>
+                        </pic:blipFill>
+                        <pic:spPr>
+                          <a:xfrm>
+                            <a:off x="0" y="0"/>
+                            <a:ext cx="1800000" cy="1800000"/>
+                          </a:xfrm>
+                          <a:prstGeom prst="rect">
+                            <a:avLst/>
+                          </a:prstGeom>
+                        </pic:spPr>
+                      </pic:pic>
+                    </a:graphicData>
+                  </a:graphic>
+                </wp:inline>
+              </w:drawing>
+            </w:r>
+          </w:p>
+        </w:tc>
+        <w:tc>
+          <w:tcPr>
+            <w:tcW w:w="5580" w:type="dxa"/>
+          </w:tcPr>
+          <w:p>
+            <w:pPr>
+              <w:pStyle w:val="Caption"/>
+              <w:spacing w:before="0"/>
+              <w:cnfStyle w:val="000000100000" w:firstRow="0" w:lastRow="0" w:firstColumn="0" w:lastColumn="0" w:oddVBand="0" w:evenVBand="0" w:oddHBand="1" w:evenHBand="0" w:firstRowFirstColumn="0" w:firstRowLastColumn="0" w:lastRowFirstColumn="0" w:lastRowLastColumn="0"/>
+              <w:rPr>
+                <w:i w:val="0"/>
+                <w:iCs w:val="0"/>
+              </w:rPr>
+            </w:pPr>
+            <w:r>
+              <w:rPr>
+                <w:i w:val="0"/>
+                <w:iCs w:val="0"/>
+              </w:rPr>
+              <w:t>Transparency without code to impede rays from entering the sphere</w:t>
+            </w:r>
+          </w:p>
+          <w:p>
+            <w:pPr>
+              <w:spacing w:before="0"/>
+              <w:cnfStyle w:val="000000100000" w:firstRow="0" w:lastRow="0" w:firstColumn="0" w:lastColumn="0" w:oddVBand="0" w:evenVBand="0" w:oddHBand="1" w:evenHBand="0" w:firstRowFirstColumn="0" w:firstRowLastColumn="0" w:lastRowFirstColumn="0" w:lastRowLastColumn="0"/>
+            </w:pPr>
           </w:p>
         </w:tc>
       </w:tr>
@@ -991,15 +1010,18 @@
             <w:tcW w:w="3050" w:type="dxa"/>
           </w:tcPr>
           <w:p>
+            <w:pPr>
+              <w:spacing w:before="0"/>
+            </w:pPr>
             <w:r>
               <w:rPr>
                 <w:noProof/>
               </w:rPr>
               <w:drawing>
-                <wp:inline distT="0" distB="0" distL="0" distR="0" wp14:anchorId="295235AD" wp14:editId="15ACE351">
+                <wp:inline distT="0" distB="0" distL="0" distR="0" wp14:anchorId="6FC2D29A" wp14:editId="659EE9B0">
                   <wp:extent cx="1800000" cy="1800000"/>
                   <wp:effectExtent l="0" t="0" r="0" b="0"/>
-                  <wp:docPr id="3" name="Picture 3" descr="A picture containing graphics, drawing&#10;&#10;Description automatically generated"/>
+                  <wp:docPr id="12" name="Picture 12" descr="A picture containing light, drawing&#10;&#10;Description automatically generated"/>
                   <wp:cNvGraphicFramePr>
                     <a:graphicFrameLocks xmlns:a="http://schemas.openxmlformats.org/drawingml/2006/main" noChangeAspect="1"/>
                   </wp:cNvGraphicFramePr>
@@ -1007,7 +1029,102 @@
                     <a:graphicData uri="http://schemas.openxmlformats.org/drawingml/2006/picture">
                       <pic:pic xmlns:pic="http://schemas.openxmlformats.org/drawingml/2006/picture">
                         <pic:nvPicPr>
-                          <pic:cNvPr id="3" name="image_stronglight.jpg"/>
+                          <pic:cNvPr id="12" name="transparency.jpg"/>
+                          <pic:cNvPicPr/>
+                        </pic:nvPicPr>
+                        <pic:blipFill>
+                          <a:blip r:embed="rId14"/>
+                          <a:stretch>
+                            <a:fillRect/>
+                          </a:stretch>
+                        </pic:blipFill>
+                        <pic:spPr>
+                          <a:xfrm>
+                            <a:off x="0" y="0"/>
+                            <a:ext cx="1800000" cy="1800000"/>
+                          </a:xfrm>
+                          <a:prstGeom prst="rect">
+                            <a:avLst/>
+                          </a:prstGeom>
+                        </pic:spPr>
+                      </pic:pic>
+                    </a:graphicData>
+                  </a:graphic>
+                </wp:inline>
+              </w:drawing>
+            </w:r>
+          </w:p>
+        </w:tc>
+        <w:tc>
+          <w:tcPr>
+            <w:tcW w:w="5580" w:type="dxa"/>
+          </w:tcPr>
+          <w:p>
+            <w:pPr>
+              <w:spacing w:before="0"/>
+              <w:cnfStyle w:val="000000000000" w:firstRow="0" w:lastRow="0" w:firstColumn="0" w:lastColumn="0" w:oddVBand="0" w:evenVBand="0" w:oddHBand="0" w:evenHBand="0" w:firstRowFirstColumn="0" w:firstRowLastColumn="0" w:lastRowFirstColumn="0" w:lastRowLastColumn="0"/>
+            </w:pPr>
+            <w:r>
+              <w:t>Transparency</w:t>
+            </w:r>
+          </w:p>
+        </w:tc>
+      </w:tr>
+      <w:tr>
+        <w:trPr>
+          <w:cnfStyle w:val="000000100000" w:firstRow="0" w:lastRow="0" w:firstColumn="0" w:lastColumn="0" w:oddVBand="0" w:evenVBand="0" w:oddHBand="1" w:evenHBand="0" w:firstRowFirstColumn="0" w:firstRowLastColumn="0" w:lastRowFirstColumn="0" w:lastRowLastColumn="0"/>
+        </w:trPr>
+        <w:tc>
+          <w:tcPr>
+            <w:cnfStyle w:val="001000000000" w:firstRow="0" w:lastRow="0" w:firstColumn="1" w:lastColumn="0" w:oddVBand="0" w:evenVBand="0" w:oddHBand="0" w:evenHBand="0" w:firstRowFirstColumn="0" w:firstRowLastColumn="0" w:lastRowFirstColumn="0" w:lastRowLastColumn="0"/>
+            <w:tcW w:w="8630" w:type="dxa"/>
+            <w:gridSpan w:val="2"/>
+          </w:tcPr>
+          <w:p>
+            <w:pPr>
+              <w:pStyle w:val="Heading1"/>
+              <w:spacing w:before="0" w:after="0"/>
+              <w:outlineLvl w:val="0"/>
+              <w:rPr>
+                <w:noProof/>
+              </w:rPr>
+            </w:pPr>
+            <w:r>
+              <w:rPr>
+                <w:noProof/>
+              </w:rPr>
+              <w:t>Hollow Spheres</w:t>
+            </w:r>
+          </w:p>
+        </w:tc>
+      </w:tr>
+      <w:tr>
+        <w:tc>
+          <w:tcPr>
+            <w:cnfStyle w:val="001000000000" w:firstRow="0" w:lastRow="0" w:firstColumn="1" w:lastColumn="0" w:oddVBand="0" w:evenVBand="0" w:oddHBand="0" w:evenHBand="0" w:firstRowFirstColumn="0" w:firstRowLastColumn="0" w:lastRowFirstColumn="0" w:lastRowLastColumn="0"/>
+            <w:tcW w:w="3050" w:type="dxa"/>
+          </w:tcPr>
+          <w:p>
+            <w:pPr>
+              <w:spacing w:before="0"/>
+            </w:pPr>
+            <w:r>
+              <w:rPr>
+                <w:noProof/>
+              </w:rPr>
+              <w:drawing>
+                <wp:inline distT="0" distB="0" distL="0" distR="0" wp14:anchorId="1F37F749" wp14:editId="22D50E9B">
+                  <wp:extent cx="1800000" cy="1800000"/>
+                  <wp:effectExtent l="0" t="0" r="0" b="0"/>
+                  <wp:docPr id="13" name="Picture 13"/>
+                  <wp:cNvGraphicFramePr>
+                    <a:graphicFrameLocks xmlns:a="http://schemas.openxmlformats.org/drawingml/2006/main" noChangeAspect="1"/>
+                  </wp:cNvGraphicFramePr>
+                  <a:graphic xmlns:a="http://schemas.openxmlformats.org/drawingml/2006/main">
+                    <a:graphicData uri="http://schemas.openxmlformats.org/drawingml/2006/picture">
+                      <pic:pic xmlns:pic="http://schemas.openxmlformats.org/drawingml/2006/picture">
+                        <pic:nvPicPr>
+                          <pic:cNvPr id="1" name=""/>
                           <pic:cNvPicPr/>
                         </pic:nvPicPr>
                         <pic:blipFill>
@@ -1039,19 +1156,14 @@
           </w:tcPr>
           <w:p>
             <w:pPr>
+              <w:spacing w:before="0"/>
               <w:cnfStyle w:val="000000000000" w:firstRow="0" w:lastRow="0" w:firstColumn="0" w:lastColumn="0" w:oddVBand="0" w:evenVBand="0" w:oddHBand="0" w:evenHBand="0" w:firstRowFirstColumn="0" w:firstRowLastColumn="0" w:lastRowFirstColumn="0" w:lastRowLastColumn="0"/>
             </w:pPr>
             <w:r>
-              <w:t xml:space="preserve">Light intensity </w:t>
-            </w:r>
-            <w:r>
-              <w:t>2.10</w:t>
-            </w:r>
-            <w:r>
-              <w:rPr>
-                <w:vertAlign w:val="superscript"/>
-              </w:rPr>
-              <w:t>10</w:t>
+              <w:t>A</w:t>
+            </w:r>
+            <w:r>
+              <w:t>dd a hollow circle inside, no flip of normal</w:t>
             </w:r>
           </w:p>
         </w:tc>
@@ -1063,36 +1175,21 @@
         <w:tc>
           <w:tcPr>
             <w:cnfStyle w:val="001000000000" w:firstRow="0" w:lastRow="0" w:firstColumn="1" w:lastColumn="0" w:oddVBand="0" w:evenVBand="0" w:oddHBand="0" w:evenHBand="0" w:firstRowFirstColumn="0" w:firstRowLastColumn="0" w:lastRowFirstColumn="0" w:lastRowLastColumn="0"/>
-            <w:tcW w:w="8630" w:type="dxa"/>
-            <w:gridSpan w:val="2"/>
-          </w:tcPr>
-          <w:p>
-            <w:pPr>
-              <w:pStyle w:val="Heading1"/>
-            </w:pPr>
-            <w:r>
-              <w:lastRenderedPageBreak/>
-              <w:t>Transparency – refraction</w:t>
-            </w:r>
-          </w:p>
-        </w:tc>
-      </w:tr>
-      <w:tr>
-        <w:tc>
-          <w:tcPr>
-            <w:cnfStyle w:val="001000000000" w:firstRow="0" w:lastRow="0" w:firstColumn="1" w:lastColumn="0" w:oddVBand="0" w:evenVBand="0" w:oddHBand="0" w:evenHBand="0" w:firstRowFirstColumn="0" w:firstRowLastColumn="0" w:lastRowFirstColumn="0" w:lastRowLastColumn="0"/>
             <w:tcW w:w="3050" w:type="dxa"/>
           </w:tcPr>
           <w:p>
+            <w:pPr>
+              <w:spacing w:before="0"/>
+            </w:pPr>
             <w:r>
               <w:rPr>
                 <w:noProof/>
               </w:rPr>
               <w:drawing>
-                <wp:inline distT="0" distB="0" distL="0" distR="0" wp14:anchorId="5DEA26FE" wp14:editId="1C77E154">
-                  <wp:extent cx="1800000" cy="1800000"/>
-                  <wp:effectExtent l="0" t="0" r="0" b="0"/>
-                  <wp:docPr id="9" name="Picture 9" descr="A picture containing light, ball, drawing&#10;&#10;Description automatically generated"/>
+                <wp:inline distT="0" distB="0" distL="0" distR="0" wp14:anchorId="42C8E5D5" wp14:editId="629E152A">
+                  <wp:extent cx="1800000" cy="1674000"/>
+                  <wp:effectExtent l="0" t="0" r="0" b="2540"/>
+                  <wp:docPr id="14" name="Picture 14"/>
                   <wp:cNvGraphicFramePr>
                     <a:graphicFrameLocks xmlns:a="http://schemas.openxmlformats.org/drawingml/2006/main" noChangeAspect="1"/>
                   </wp:cNvGraphicFramePr>
@@ -1100,7 +1197,7 @@
                     <a:graphicData uri="http://schemas.openxmlformats.org/drawingml/2006/picture">
                       <pic:pic xmlns:pic="http://schemas.openxmlformats.org/drawingml/2006/picture">
                         <pic:nvPicPr>
-                          <pic:cNvPr id="9" name="transparency_insidesphere.jpg"/>
+                          <pic:cNvPr id="1" name=""/>
                           <pic:cNvPicPr/>
                         </pic:nvPicPr>
                         <pic:blipFill>
@@ -1112,7 +1209,7 @@
                         <pic:spPr>
                           <a:xfrm>
                             <a:off x="0" y="0"/>
-                            <a:ext cx="1800000" cy="1800000"/>
+                            <a:ext cx="1800000" cy="1674000"/>
                           </a:xfrm>
                           <a:prstGeom prst="rect">
                             <a:avLst/>
@@ -1133,39 +1230,77 @@
           <w:p>
             <w:pPr>
               <w:pStyle w:val="Caption"/>
-              <w:jc w:val="center"/>
-              <w:cnfStyle w:val="000000000000" w:firstRow="0" w:lastRow="0" w:firstColumn="0" w:lastColumn="0" w:oddVBand="0" w:evenVBand="0" w:oddHBand="0" w:evenHBand="0" w:firstRowFirstColumn="0" w:firstRowLastColumn="0" w:lastRowFirstColumn="0" w:lastRowLastColumn="0"/>
-            </w:pPr>
-            <w:r>
-              <w:t>Figure 3: Transparency without code to impede rays from entering the sphere</w:t>
-            </w:r>
-          </w:p>
-          <w:p>
-            <w:pPr>
-              <w:cnfStyle w:val="000000000000" w:firstRow="0" w:lastRow="0" w:firstColumn="0" w:lastColumn="0" w:oddVBand="0" w:evenVBand="0" w:oddHBand="0" w:evenHBand="0" w:firstRowFirstColumn="0" w:firstRowLastColumn="0" w:lastRowFirstColumn="0" w:lastRowLastColumn="0"/>
+              <w:spacing w:before="0"/>
+              <w:cnfStyle w:val="000000100000" w:firstRow="0" w:lastRow="0" w:firstColumn="0" w:lastColumn="0" w:oddVBand="0" w:evenVBand="0" w:oddHBand="1" w:evenHBand="0" w:firstRowFirstColumn="0" w:firstRowLastColumn="0" w:lastRowFirstColumn="0" w:lastRowLastColumn="0"/>
+              <w:rPr>
+                <w:i w:val="0"/>
+                <w:iCs w:val="0"/>
+              </w:rPr>
+            </w:pPr>
+            <w:proofErr w:type="spellStart"/>
+            <w:r>
+              <w:rPr>
+                <w:i w:val="0"/>
+                <w:iCs w:val="0"/>
+              </w:rPr>
+              <w:t>Sphere_right</w:t>
+            </w:r>
+            <w:proofErr w:type="spellEnd"/>
+            <w:r>
+              <w:rPr>
+                <w:i w:val="0"/>
+                <w:iCs w:val="0"/>
+              </w:rPr>
+              <w:t xml:space="preserve"> and </w:t>
+            </w:r>
+            <w:proofErr w:type="spellStart"/>
+            <w:r>
+              <w:rPr>
+                <w:i w:val="0"/>
+                <w:iCs w:val="0"/>
+              </w:rPr>
+              <w:t>sphere_right_hollow</w:t>
+            </w:r>
+            <w:proofErr w:type="spellEnd"/>
+            <w:r>
+              <w:rPr>
+                <w:i w:val="0"/>
+                <w:iCs w:val="0"/>
+              </w:rPr>
+              <w:t xml:space="preserve"> both set to hollow</w:t>
+            </w:r>
+          </w:p>
+          <w:p>
+            <w:pPr>
+              <w:spacing w:before="0"/>
+              <w:cnfStyle w:val="000000100000" w:firstRow="0" w:lastRow="0" w:firstColumn="0" w:lastColumn="0" w:oddVBand="0" w:evenVBand="0" w:oddHBand="1" w:evenHBand="0" w:firstRowFirstColumn="0" w:firstRowLastColumn="0" w:lastRowFirstColumn="0" w:lastRowLastColumn="0"/>
             </w:pPr>
           </w:p>
         </w:tc>
       </w:tr>
       <w:tr>
-        <w:trPr>
-          <w:cnfStyle w:val="000000100000" w:firstRow="0" w:lastRow="0" w:firstColumn="0" w:lastColumn="0" w:oddVBand="0" w:evenVBand="0" w:oddHBand="1" w:evenHBand="0" w:firstRowFirstColumn="0" w:firstRowLastColumn="0" w:lastRowFirstColumn="0" w:lastRowLastColumn="0"/>
-        </w:trPr>
         <w:tc>
           <w:tcPr>
             <w:cnfStyle w:val="001000000000" w:firstRow="0" w:lastRow="0" w:firstColumn="1" w:lastColumn="0" w:oddVBand="0" w:evenVBand="0" w:oddHBand="0" w:evenHBand="0" w:firstRowFirstColumn="0" w:firstRowLastColumn="0" w:lastRowFirstColumn="0" w:lastRowLastColumn="0"/>
             <w:tcW w:w="3050" w:type="dxa"/>
           </w:tcPr>
           <w:p>
-            <w:r>
+            <w:pPr>
+              <w:spacing w:before="0"/>
               <w:rPr>
                 <w:noProof/>
               </w:rPr>
+            </w:pPr>
+            <w:r>
+              <w:rPr>
+                <w:noProof/>
+              </w:rPr>
+              <w:lastRenderedPageBreak/>
               <w:drawing>
-                <wp:inline distT="0" distB="0" distL="0" distR="0" wp14:anchorId="6FC2D29A" wp14:editId="659EE9B0">
+                <wp:inline distT="0" distB="0" distL="0" distR="0" wp14:anchorId="6F15338A" wp14:editId="6E97B7BC">
                   <wp:extent cx="1800000" cy="1800000"/>
                   <wp:effectExtent l="0" t="0" r="0" b="0"/>
-                  <wp:docPr id="12" name="Picture 12" descr="A picture containing light, drawing&#10;&#10;Description automatically generated"/>
+                  <wp:docPr id="15" name="Picture 15" descr="A picture containing drawing&#10;&#10;Description automatically generated"/>
                   <wp:cNvGraphicFramePr>
                     <a:graphicFrameLocks xmlns:a="http://schemas.openxmlformats.org/drawingml/2006/main" noChangeAspect="1"/>
                   </wp:cNvGraphicFramePr>
@@ -1173,7 +1308,7 @@
                     <a:graphicData uri="http://schemas.openxmlformats.org/drawingml/2006/picture">
                       <pic:pic xmlns:pic="http://schemas.openxmlformats.org/drawingml/2006/picture">
                         <pic:nvPicPr>
-                          <pic:cNvPr id="12" name="transparency.jpg"/>
+                          <pic:cNvPr id="15" name="image_maxlength2.jpg"/>
                           <pic:cNvPicPr/>
                         </pic:nvPicPr>
                         <pic:blipFill>
@@ -1205,35 +1340,63 @@
           </w:tcPr>
           <w:p>
             <w:pPr>
-              <w:cnfStyle w:val="000000100000" w:firstRow="0" w:lastRow="0" w:firstColumn="0" w:lastColumn="0" w:oddVBand="0" w:evenVBand="0" w:oddHBand="1" w:evenHBand="0" w:firstRowFirstColumn="0" w:firstRowLastColumn="0" w:lastRowFirstColumn="0" w:lastRowLastColumn="0"/>
-            </w:pPr>
-            <w:r>
-              <w:t>Transparency</w:t>
-            </w:r>
-          </w:p>
-        </w:tc>
-      </w:tr>
-      <w:tr>
-        <w:tc>
-          <w:tcPr>
-            <w:cnfStyle w:val="001000000000" w:firstRow="0" w:lastRow="0" w:firstColumn="1" w:lastColumn="0" w:oddVBand="0" w:evenVBand="0" w:oddHBand="0" w:evenHBand="0" w:firstRowFirstColumn="0" w:firstRowLastColumn="0" w:lastRowFirstColumn="0" w:lastRowLastColumn="0"/>
-            <w:tcW w:w="8630" w:type="dxa"/>
-            <w:gridSpan w:val="2"/>
-          </w:tcPr>
-          <w:p>
-            <w:pPr>
-              <w:pStyle w:val="Heading1"/>
-              <w:spacing w:after="0"/>
-              <w:rPr>
-                <w:noProof/>
-              </w:rPr>
-            </w:pPr>
-            <w:r>
-              <w:rPr>
-                <w:noProof/>
-              </w:rPr>
-              <w:t>Hollow Spheres</w:t>
-            </w:r>
+              <w:pStyle w:val="Caption"/>
+              <w:spacing w:before="0"/>
+              <w:cnfStyle w:val="000000000000" w:firstRow="0" w:lastRow="0" w:firstColumn="0" w:lastColumn="0" w:oddVBand="0" w:evenVBand="0" w:oddHBand="0" w:evenHBand="0" w:firstRowFirstColumn="0" w:firstRowLastColumn="0" w:lastRowFirstColumn="0" w:lastRowLastColumn="0"/>
+              <w:rPr>
+                <w:i w:val="0"/>
+                <w:iCs w:val="0"/>
+              </w:rPr>
+            </w:pPr>
+            <w:r>
+              <w:rPr>
+                <w:i w:val="0"/>
+                <w:iCs w:val="0"/>
+              </w:rPr>
+              <w:t>M</w:t>
+            </w:r>
+            <w:r>
+              <w:rPr>
+                <w:i w:val="0"/>
+                <w:iCs w:val="0"/>
+              </w:rPr>
+              <w:t xml:space="preserve">ax </w:t>
+            </w:r>
+            <w:r>
+              <w:rPr>
+                <w:i w:val="0"/>
+                <w:iCs w:val="0"/>
+              </w:rPr>
+              <w:t>depth</w:t>
+            </w:r>
+            <w:r>
+              <w:rPr>
+                <w:i w:val="0"/>
+                <w:iCs w:val="0"/>
+              </w:rPr>
+              <w:t xml:space="preserve"> length </w:t>
+            </w:r>
+            <w:r>
+              <w:rPr>
+                <w:i w:val="0"/>
+                <w:iCs w:val="0"/>
+              </w:rPr>
+              <w:t xml:space="preserve">= </w:t>
+            </w:r>
+            <w:r>
+              <w:rPr>
+                <w:i w:val="0"/>
+                <w:iCs w:val="0"/>
+              </w:rPr>
+              <w:t>2</w:t>
+            </w:r>
+          </w:p>
+          <w:p>
+            <w:pPr>
+              <w:pStyle w:val="Caption"/>
+              <w:spacing w:before="0"/>
+              <w:cnfStyle w:val="000000000000" w:firstRow="0" w:lastRow="0" w:firstColumn="0" w:lastColumn="0" w:oddVBand="0" w:evenVBand="0" w:oddHBand="0" w:evenHBand="0" w:firstRowFirstColumn="0" w:firstRowLastColumn="0" w:lastRowFirstColumn="0" w:lastRowLastColumn="0"/>
+            </w:pPr>
           </w:p>
         </w:tc>
       </w:tr>
@@ -1247,15 +1410,21 @@
             <w:tcW w:w="3050" w:type="dxa"/>
           </w:tcPr>
           <w:p>
-            <w:r>
+            <w:pPr>
+              <w:spacing w:before="0"/>
               <w:rPr>
                 <w:noProof/>
               </w:rPr>
+            </w:pPr>
+            <w:r>
+              <w:rPr>
+                <w:noProof/>
+              </w:rPr>
               <w:drawing>
-                <wp:inline distT="0" distB="0" distL="0" distR="0" wp14:anchorId="1F37F749" wp14:editId="22D50E9B">
+                <wp:inline distT="0" distB="0" distL="0" distR="0" wp14:anchorId="0F059852" wp14:editId="2A007510">
                   <wp:extent cx="1800000" cy="1800000"/>
                   <wp:effectExtent l="0" t="0" r="0" b="0"/>
-                  <wp:docPr id="13" name="Picture 13"/>
+                  <wp:docPr id="16" name="Picture 16" descr="A picture containing sunglasses&#10;&#10;Description automatically generated"/>
                   <wp:cNvGraphicFramePr>
                     <a:graphicFrameLocks xmlns:a="http://schemas.openxmlformats.org/drawingml/2006/main" noChangeAspect="1"/>
                   </wp:cNvGraphicFramePr>
@@ -1263,7 +1432,7 @@
                     <a:graphicData uri="http://schemas.openxmlformats.org/drawingml/2006/picture">
                       <pic:pic xmlns:pic="http://schemas.openxmlformats.org/drawingml/2006/picture">
                         <pic:nvPicPr>
-                          <pic:cNvPr id="1" name=""/>
+                          <pic:cNvPr id="16" name="image_maxlength10.jpg"/>
                           <pic:cNvPicPr/>
                         </pic:nvPicPr>
                         <pic:blipFill>
@@ -1295,10 +1464,73 @@
           </w:tcPr>
           <w:p>
             <w:pPr>
+              <w:pStyle w:val="Caption"/>
+              <w:spacing w:before="0"/>
               <w:cnfStyle w:val="000000100000" w:firstRow="0" w:lastRow="0" w:firstColumn="0" w:lastColumn="0" w:oddVBand="0" w:evenVBand="0" w:oddHBand="1" w:evenHBand="0" w:firstRowFirstColumn="0" w:firstRowLastColumn="0" w:lastRowFirstColumn="0" w:lastRowLastColumn="0"/>
-            </w:pPr>
-            <w:r>
-              <w:t>add a hollow circle inside, no flip of normal</w:t>
+              <w:rPr>
+                <w:i w:val="0"/>
+                <w:iCs w:val="0"/>
+              </w:rPr>
+            </w:pPr>
+            <w:r>
+              <w:rPr>
+                <w:i w:val="0"/>
+                <w:iCs w:val="0"/>
+              </w:rPr>
+              <w:t>M</w:t>
+            </w:r>
+            <w:r>
+              <w:rPr>
+                <w:i w:val="0"/>
+                <w:iCs w:val="0"/>
+              </w:rPr>
+              <w:t xml:space="preserve">ax </w:t>
+            </w:r>
+            <w:r>
+              <w:rPr>
+                <w:i w:val="0"/>
+                <w:iCs w:val="0"/>
+              </w:rPr>
+              <w:t>depth</w:t>
+            </w:r>
+            <w:r>
+              <w:rPr>
+                <w:i w:val="0"/>
+                <w:iCs w:val="0"/>
+              </w:rPr>
+              <w:t xml:space="preserve"> length</w:t>
+            </w:r>
+            <w:r>
+              <w:rPr>
+                <w:i w:val="0"/>
+                <w:iCs w:val="0"/>
+              </w:rPr>
+              <w:t xml:space="preserve"> =</w:t>
+            </w:r>
+            <w:r>
+              <w:rPr>
+                <w:i w:val="0"/>
+                <w:iCs w:val="0"/>
+              </w:rPr>
+              <w:t xml:space="preserve"> 10</w:t>
+            </w:r>
+          </w:p>
+          <w:p>
+            <w:pPr>
+              <w:pStyle w:val="Caption"/>
+              <w:spacing w:before="0"/>
+              <w:cnfStyle w:val="000000100000" w:firstRow="0" w:lastRow="0" w:firstColumn="0" w:lastColumn="0" w:oddVBand="0" w:evenVBand="0" w:oddHBand="1" w:evenHBand="0" w:firstRowFirstColumn="0" w:firstRowLastColumn="0" w:lastRowFirstColumn="0" w:lastRowLastColumn="0"/>
+              <w:rPr>
+                <w:i w:val="0"/>
+                <w:iCs w:val="0"/>
+              </w:rPr>
+            </w:pPr>
+            <w:r>
+              <w:rPr>
+                <w:i w:val="0"/>
+                <w:iCs w:val="0"/>
+              </w:rPr>
+              <w:t>Has total internal reflection</w:t>
             </w:r>
           </w:p>
         </w:tc>
@@ -1310,16 +1542,21 @@
             <w:tcW w:w="3050" w:type="dxa"/>
           </w:tcPr>
           <w:p>
-            <w:r>
+            <w:pPr>
+              <w:spacing w:before="0"/>
               <w:rPr>
                 <w:noProof/>
               </w:rPr>
-              <w:lastRenderedPageBreak/>
+            </w:pPr>
+            <w:r>
+              <w:rPr>
+                <w:noProof/>
+              </w:rPr>
               <w:drawing>
-                <wp:inline distT="0" distB="0" distL="0" distR="0" wp14:anchorId="42C8E5D5" wp14:editId="629E152A">
-                  <wp:extent cx="1800000" cy="1674000"/>
-                  <wp:effectExtent l="0" t="0" r="0" b="2540"/>
-                  <wp:docPr id="14" name="Picture 14"/>
+                <wp:inline distT="0" distB="0" distL="0" distR="0" wp14:anchorId="31AA1D48" wp14:editId="4D7087BB">
+                  <wp:extent cx="1800000" cy="1800000"/>
+                  <wp:effectExtent l="0" t="0" r="0" b="0"/>
+                  <wp:docPr id="1" name="Picture 1" descr="A picture containing sunglasses&#10;&#10;Description automatically generated"/>
                   <wp:cNvGraphicFramePr>
                     <a:graphicFrameLocks xmlns:a="http://schemas.openxmlformats.org/drawingml/2006/main" noChangeAspect="1"/>
                   </wp:cNvGraphicFramePr>
@@ -1327,7 +1564,7 @@
                     <a:graphicData uri="http://schemas.openxmlformats.org/drawingml/2006/picture">
                       <pic:pic xmlns:pic="http://schemas.openxmlformats.org/drawingml/2006/picture">
                         <pic:nvPicPr>
-                          <pic:cNvPr id="1" name=""/>
+                          <pic:cNvPr id="1" name="image_hollow.jpg"/>
                           <pic:cNvPicPr/>
                         </pic:nvPicPr>
                         <pic:blipFill>
@@ -1339,7 +1576,7 @@
                         <pic:spPr>
                           <a:xfrm>
                             <a:off x="0" y="0"/>
-                            <a:ext cx="1800000" cy="1674000"/>
+                            <a:ext cx="1800000" cy="1800000"/>
                           </a:xfrm>
                           <a:prstGeom prst="rect">
                             <a:avLst/>
@@ -1360,56 +1597,63 @@
           <w:p>
             <w:pPr>
               <w:pStyle w:val="Caption"/>
+              <w:spacing w:before="0"/>
               <w:cnfStyle w:val="000000000000" w:firstRow="0" w:lastRow="0" w:firstColumn="0" w:lastColumn="0" w:oddVBand="0" w:evenVBand="0" w:oddHBand="0" w:evenHBand="0" w:firstRowFirstColumn="0" w:firstRowLastColumn="0" w:lastRowFirstColumn="0" w:lastRowLastColumn="0"/>
-            </w:pPr>
-            <w:r>
-              <w:t xml:space="preserve">Figure </w:t>
-            </w:r>
-            <w:r>
-              <w:fldChar w:fldCharType="begin"/>
-            </w:r>
-            <w:r>
-              <w:instrText xml:space="preserve"> SEQ Figure \* ARABIC </w:instrText>
-            </w:r>
-            <w:r>
-              <w:fldChar w:fldCharType="separate"/>
-            </w:r>
-            <w:r>
-              <w:rPr>
-                <w:noProof/>
-              </w:rPr>
-              <w:t>5</w:t>
-            </w:r>
-            <w:r>
-              <w:rPr>
-                <w:noProof/>
-              </w:rPr>
-              <w:fldChar w:fldCharType="end"/>
-            </w:r>
-            <w:r>
-              <w:t xml:space="preserve">: </w:t>
-            </w:r>
-            <w:proofErr w:type="spellStart"/>
-            <w:r>
-              <w:t>Sphere_right</w:t>
-            </w:r>
-            <w:proofErr w:type="spellEnd"/>
-            <w:r>
-              <w:t xml:space="preserve"> and </w:t>
-            </w:r>
-            <w:proofErr w:type="spellStart"/>
-            <w:r>
-              <w:t>sphere_right_hollow</w:t>
-            </w:r>
-            <w:proofErr w:type="spellEnd"/>
-            <w:r>
-              <w:t xml:space="preserve"> both set to hollow</w:t>
+              <w:rPr>
+                <w:i w:val="0"/>
+                <w:iCs w:val="0"/>
+              </w:rPr>
+            </w:pPr>
+            <w:r>
+              <w:rPr>
+                <w:i w:val="0"/>
+                <w:iCs w:val="0"/>
+              </w:rPr>
+              <w:t>Hollow sphere (RHS)</w:t>
             </w:r>
           </w:p>
           <w:p>
             <w:pPr>
               <w:cnfStyle w:val="000000000000" w:firstRow="0" w:lastRow="0" w:firstColumn="0" w:lastColumn="0" w:oddVBand="0" w:evenVBand="0" w:oddHBand="0" w:evenHBand="0" w:firstRowFirstColumn="0" w:firstRowLastColumn="0" w:lastRowFirstColumn="0" w:lastRowLastColumn="0"/>
             </w:pPr>
+            <w:r>
+              <w:t>Fixed total internal reflection</w:t>
+            </w:r>
+          </w:p>
+          <w:p>
+            <w:pPr>
+              <w:pStyle w:val="Caption"/>
+              <w:spacing w:before="0"/>
+              <w:cnfStyle w:val="000000000000" w:firstRow="0" w:lastRow="0" w:firstColumn="0" w:lastColumn="0" w:oddVBand="0" w:evenVBand="0" w:oddHBand="0" w:evenHBand="0" w:firstRowFirstColumn="0" w:firstRowLastColumn="0" w:lastRowFirstColumn="0" w:lastRowLastColumn="0"/>
+            </w:pPr>
+            <w:r>
+              <w:rPr>
+                <w:i w:val="0"/>
+                <w:iCs w:val="0"/>
+              </w:rPr>
+              <w:t xml:space="preserve">Time to render: </w:t>
+            </w:r>
+            <w:r>
+              <w:rPr>
+                <w:i w:val="0"/>
+                <w:iCs w:val="0"/>
+              </w:rPr>
+              <w:t>~197 m</w:t>
+            </w:r>
+            <w:r>
+              <w:rPr>
+                <w:i w:val="0"/>
+                <w:iCs w:val="0"/>
+              </w:rPr>
+              <w:t>illisecond</w:t>
+            </w:r>
+            <w:r>
+              <w:rPr>
+                <w:i w:val="0"/>
+                <w:iCs w:val="0"/>
+              </w:rPr>
+              <w:t>s</w:t>
+            </w:r>
           </w:p>
         </w:tc>
       </w:tr>
@@ -1420,10 +1664,30 @@
         <w:tc>
           <w:tcPr>
             <w:cnfStyle w:val="001000000000" w:firstRow="0" w:lastRow="0" w:firstColumn="1" w:lastColumn="0" w:oddVBand="0" w:evenVBand="0" w:oddHBand="0" w:evenHBand="0" w:firstRowFirstColumn="0" w:firstRowLastColumn="0" w:lastRowFirstColumn="0" w:lastRowLastColumn="0"/>
+            <w:tcW w:w="8630" w:type="dxa"/>
+            <w:gridSpan w:val="2"/>
+          </w:tcPr>
+          <w:p>
+            <w:pPr>
+              <w:pStyle w:val="Heading1"/>
+              <w:spacing w:before="0"/>
+              <w:outlineLvl w:val="0"/>
+            </w:pPr>
+            <w:r>
+              <w:t>Fresnel Law</w:t>
+            </w:r>
+          </w:p>
+        </w:tc>
+      </w:tr>
+      <w:tr>
+        <w:tc>
+          <w:tcPr>
+            <w:cnfStyle w:val="001000000000" w:firstRow="0" w:lastRow="0" w:firstColumn="1" w:lastColumn="0" w:oddVBand="0" w:evenVBand="0" w:oddHBand="0" w:evenHBand="0" w:firstRowFirstColumn="0" w:firstRowLastColumn="0" w:lastRowFirstColumn="0" w:lastRowLastColumn="0"/>
             <w:tcW w:w="3050" w:type="dxa"/>
           </w:tcPr>
           <w:p>
             <w:pPr>
+              <w:spacing w:before="0"/>
               <w:rPr>
                 <w:noProof/>
               </w:rPr>
@@ -1433,10 +1697,10 @@
                 <w:noProof/>
               </w:rPr>
               <w:drawing>
-                <wp:inline distT="0" distB="0" distL="0" distR="0" wp14:anchorId="6F15338A" wp14:editId="6E97B7BC">
+                <wp:inline distT="0" distB="0" distL="0" distR="0" wp14:anchorId="4C08FB5D" wp14:editId="42C87BF6">
                   <wp:extent cx="1800000" cy="1800000"/>
                   <wp:effectExtent l="0" t="0" r="0" b="0"/>
-                  <wp:docPr id="15" name="Picture 15" descr="A picture containing drawing&#10;&#10;Description automatically generated"/>
+                  <wp:docPr id="8" name="Picture 8" descr="A picture containing sunglasses&#10;&#10;Description automatically generated"/>
                   <wp:cNvGraphicFramePr>
                     <a:graphicFrameLocks xmlns:a="http://schemas.openxmlformats.org/drawingml/2006/main" noChangeAspect="1"/>
                   </wp:cNvGraphicFramePr>
@@ -1444,7 +1708,7 @@
                     <a:graphicData uri="http://schemas.openxmlformats.org/drawingml/2006/picture">
                       <pic:pic xmlns:pic="http://schemas.openxmlformats.org/drawingml/2006/picture">
                         <pic:nvPicPr>
-                          <pic:cNvPr id="15" name="image_maxlength2.jpg"/>
+                          <pic:cNvPr id="8" name="fresnel.jpg"/>
                           <pic:cNvPicPr/>
                         </pic:nvPicPr>
                         <pic:blipFill>
@@ -1477,49 +1741,75 @@
           <w:p>
             <w:pPr>
               <w:pStyle w:val="Caption"/>
-              <w:cnfStyle w:val="000000100000" w:firstRow="0" w:lastRow="0" w:firstColumn="0" w:lastColumn="0" w:oddVBand="0" w:evenVBand="0" w:oddHBand="1" w:evenHBand="0" w:firstRowFirstColumn="0" w:firstRowLastColumn="0" w:lastRowFirstColumn="0" w:lastRowLastColumn="0"/>
-            </w:pPr>
-            <w:r>
-              <w:t xml:space="preserve">Figure </w:t>
-            </w:r>
-            <w:r>
-              <w:fldChar w:fldCharType="begin"/>
-            </w:r>
-            <w:r>
-              <w:instrText xml:space="preserve"> SEQ Figure \* ARABIC </w:instrText>
-            </w:r>
-            <w:r>
-              <w:fldChar w:fldCharType="separate"/>
-            </w:r>
-            <w:r>
-              <w:rPr>
-                <w:noProof/>
-              </w:rPr>
-              <w:t>6</w:t>
-            </w:r>
-            <w:r>
-              <w:rPr>
-                <w:noProof/>
-              </w:rPr>
-              <w:fldChar w:fldCharType="end"/>
-            </w:r>
-            <w:r>
-              <w:t xml:space="preserve">: max </w:t>
+              <w:spacing w:before="0"/>
+              <w:cnfStyle w:val="000000000000" w:firstRow="0" w:lastRow="0" w:firstColumn="0" w:lastColumn="0" w:oddVBand="0" w:evenVBand="0" w:oddHBand="0" w:evenHBand="0" w:firstRowFirstColumn="0" w:firstRowLastColumn="0" w:lastRowFirstColumn="0" w:lastRowLastColumn="0"/>
+              <w:rPr>
+                <w:i w:val="0"/>
+                <w:iCs w:val="0"/>
+              </w:rPr>
+            </w:pPr>
+            <w:r>
+              <w:rPr>
+                <w:i w:val="0"/>
+                <w:iCs w:val="0"/>
+              </w:rPr>
+              <w:t>Fresnel Law implemented</w:t>
+            </w:r>
+          </w:p>
+          <w:p>
+            <w:pPr>
+              <w:pStyle w:val="Caption"/>
+              <w:spacing w:before="0"/>
+              <w:cnfStyle w:val="000000000000" w:firstRow="0" w:lastRow="0" w:firstColumn="0" w:lastColumn="0" w:oddVBand="0" w:evenVBand="0" w:oddHBand="0" w:evenHBand="0" w:firstRowFirstColumn="0" w:firstRowLastColumn="0" w:lastRowFirstColumn="0" w:lastRowLastColumn="0"/>
+            </w:pPr>
+            <w:r>
+              <w:rPr>
+                <w:i w:val="0"/>
+                <w:iCs w:val="0"/>
+              </w:rPr>
+              <w:t xml:space="preserve">Time to </w:t>
             </w:r>
             <w:proofErr w:type="gramStart"/>
             <w:r>
-              <w:t>path  length</w:t>
+              <w:rPr>
+                <w:i w:val="0"/>
+                <w:iCs w:val="0"/>
+              </w:rPr>
+              <w:t>render :</w:t>
             </w:r>
             <w:proofErr w:type="gramEnd"/>
             <w:r>
-              <w:t xml:space="preserve"> 2</w:t>
-            </w:r>
-          </w:p>
-          <w:p>
-            <w:pPr>
-              <w:pStyle w:val="Caption"/>
-              <w:cnfStyle w:val="000000100000" w:firstRow="0" w:lastRow="0" w:firstColumn="0" w:lastColumn="0" w:oddVBand="0" w:evenVBand="0" w:oddHBand="1" w:evenHBand="0" w:firstRowFirstColumn="0" w:firstRowLastColumn="0" w:lastRowFirstColumn="0" w:lastRowLastColumn="0"/>
-            </w:pPr>
+              <w:rPr>
+                <w:i w:val="0"/>
+                <w:iCs w:val="0"/>
+              </w:rPr>
+              <w:t xml:space="preserve"> </w:t>
+            </w:r>
+            <w:r>
+              <w:t>88925 milliseconds</w:t>
+            </w:r>
+          </w:p>
+        </w:tc>
+      </w:tr>
+      <w:tr>
+        <w:trPr>
+          <w:cnfStyle w:val="000000100000" w:firstRow="0" w:lastRow="0" w:firstColumn="0" w:lastColumn="0" w:oddVBand="0" w:evenVBand="0" w:oddHBand="1" w:evenHBand="0" w:firstRowFirstColumn="0" w:firstRowLastColumn="0" w:lastRowFirstColumn="0" w:lastRowLastColumn="0"/>
+        </w:trPr>
+        <w:tc>
+          <w:tcPr>
+            <w:cnfStyle w:val="001000000000" w:firstRow="0" w:lastRow="0" w:firstColumn="1" w:lastColumn="0" w:oddVBand="0" w:evenVBand="0" w:oddHBand="0" w:evenHBand="0" w:firstRowFirstColumn="0" w:firstRowLastColumn="0" w:lastRowFirstColumn="0" w:lastRowLastColumn="0"/>
+            <w:tcW w:w="8630" w:type="dxa"/>
+            <w:gridSpan w:val="2"/>
+          </w:tcPr>
+          <w:p>
+            <w:pPr>
+              <w:pStyle w:val="Heading1"/>
+              <w:spacing w:before="0"/>
+            </w:pPr>
+            <w:r>
+              <w:lastRenderedPageBreak/>
+              <w:t>Indirect Lighting</w:t>
+            </w:r>
           </w:p>
         </w:tc>
       </w:tr>
@@ -1531,50 +1821,13 @@
           </w:tcPr>
           <w:p>
             <w:pPr>
+              <w:pStyle w:val="Heading1"/>
+              <w:spacing w:before="0"/>
+              <w:outlineLvl w:val="0"/>
               <w:rPr>
                 <w:noProof/>
               </w:rPr>
             </w:pPr>
-            <w:r>
-              <w:rPr>
-                <w:noProof/>
-              </w:rPr>
-              <w:drawing>
-                <wp:inline distT="0" distB="0" distL="0" distR="0" wp14:anchorId="0F059852" wp14:editId="2A007510">
-                  <wp:extent cx="1800000" cy="1800000"/>
-                  <wp:effectExtent l="0" t="0" r="0" b="0"/>
-                  <wp:docPr id="16" name="Picture 16" descr="A picture containing sunglasses&#10;&#10;Description automatically generated"/>
-                  <wp:cNvGraphicFramePr>
-                    <a:graphicFrameLocks xmlns:a="http://schemas.openxmlformats.org/drawingml/2006/main" noChangeAspect="1"/>
-                  </wp:cNvGraphicFramePr>
-                  <a:graphic xmlns:a="http://schemas.openxmlformats.org/drawingml/2006/main">
-                    <a:graphicData uri="http://schemas.openxmlformats.org/drawingml/2006/picture">
-                      <pic:pic xmlns:pic="http://schemas.openxmlformats.org/drawingml/2006/picture">
-                        <pic:nvPicPr>
-                          <pic:cNvPr id="16" name="image_maxlength10.jpg"/>
-                          <pic:cNvPicPr/>
-                        </pic:nvPicPr>
-                        <pic:blipFill>
-                          <a:blip r:embed="rId21"/>
-                          <a:stretch>
-                            <a:fillRect/>
-                          </a:stretch>
-                        </pic:blipFill>
-                        <pic:spPr>
-                          <a:xfrm>
-                            <a:off x="0" y="0"/>
-                            <a:ext cx="1800000" cy="1800000"/>
-                          </a:xfrm>
-                          <a:prstGeom prst="rect">
-                            <a:avLst/>
-                          </a:prstGeom>
-                        </pic:spPr>
-                      </pic:pic>
-                    </a:graphicData>
-                  </a:graphic>
-                </wp:inline>
-              </w:drawing>
-            </w:r>
           </w:p>
         </w:tc>
         <w:tc>
@@ -1583,40 +1836,9 @@
           </w:tcPr>
           <w:p>
             <w:pPr>
-              <w:pStyle w:val="Caption"/>
-              <w:cnfStyle w:val="000000000000" w:firstRow="0" w:lastRow="0" w:firstColumn="0" w:lastColumn="0" w:oddVBand="0" w:evenVBand="0" w:oddHBand="0" w:evenHBand="0" w:firstRowFirstColumn="0" w:firstRowLastColumn="0" w:lastRowFirstColumn="0" w:lastRowLastColumn="0"/>
-            </w:pPr>
-            <w:r>
-              <w:t xml:space="preserve">Figure </w:t>
-            </w:r>
-            <w:r>
-              <w:fldChar w:fldCharType="begin"/>
-            </w:r>
-            <w:r>
-              <w:instrText xml:space="preserve"> SEQ Figure \* ARABIC </w:instrText>
-            </w:r>
-            <w:r>
-              <w:fldChar w:fldCharType="separate"/>
-            </w:r>
-            <w:r>
-              <w:rPr>
-                <w:noProof/>
-              </w:rPr>
-              <w:t>7</w:t>
-            </w:r>
-            <w:r>
-              <w:rPr>
-                <w:noProof/>
-              </w:rPr>
-              <w:fldChar w:fldCharType="end"/>
-            </w:r>
-            <w:r>
-              <w:t>: max path length 10</w:t>
-            </w:r>
-          </w:p>
-          <w:p>
-            <w:pPr>
-              <w:pStyle w:val="Caption"/>
+              <w:pStyle w:val="Heading1"/>
+              <w:spacing w:before="0"/>
+              <w:outlineLvl w:val="0"/>
               <w:cnfStyle w:val="000000000000" w:firstRow="0" w:lastRow="0" w:firstColumn="0" w:lastColumn="0" w:oddVBand="0" w:evenVBand="0" w:oddHBand="0" w:evenHBand="0" w:firstRowFirstColumn="0" w:firstRowLastColumn="0" w:lastRowFirstColumn="0" w:lastRowLastColumn="0"/>
             </w:pPr>
           </w:p>
@@ -1633,6 +1855,40 @@
           </w:tcPr>
           <w:p>
             <w:pPr>
+              <w:pStyle w:val="Heading1"/>
+              <w:spacing w:before="0"/>
+              <w:outlineLvl w:val="0"/>
+            </w:pPr>
+            <w:r>
+              <w:t>Antialiasing</w:t>
+            </w:r>
+          </w:p>
+        </w:tc>
+        <w:tc>
+          <w:tcPr>
+            <w:tcW w:w="5580" w:type="dxa"/>
+          </w:tcPr>
+          <w:p>
+            <w:pPr>
+              <w:pStyle w:val="Heading1"/>
+              <w:spacing w:before="0"/>
+              <w:outlineLvl w:val="0"/>
+              <w:cnfStyle w:val="000000100000" w:firstRow="0" w:lastRow="0" w:firstColumn="0" w:lastColumn="0" w:oddVBand="0" w:evenVBand="0" w:oddHBand="1" w:evenHBand="0" w:firstRowFirstColumn="0" w:firstRowLastColumn="0" w:lastRowFirstColumn="0" w:lastRowLastColumn="0"/>
+            </w:pPr>
+          </w:p>
+        </w:tc>
+      </w:tr>
+      <w:tr>
+        <w:tc>
+          <w:tcPr>
+            <w:cnfStyle w:val="001000000000" w:firstRow="0" w:lastRow="0" w:firstColumn="1" w:lastColumn="0" w:oddVBand="0" w:evenVBand="0" w:oddHBand="0" w:evenHBand="0" w:firstRowFirstColumn="0" w:firstRowLastColumn="0" w:lastRowFirstColumn="0" w:lastRowLastColumn="0"/>
+            <w:tcW w:w="3050" w:type="dxa"/>
+          </w:tcPr>
+          <w:p>
+            <w:pPr>
+              <w:pStyle w:val="Heading1"/>
+              <w:spacing w:before="0"/>
+              <w:outlineLvl w:val="0"/>
               <w:rPr>
                 <w:noProof/>
               </w:rPr>
@@ -1642,10 +1898,10 @@
                 <w:noProof/>
               </w:rPr>
               <w:drawing>
-                <wp:inline distT="0" distB="0" distL="0" distR="0" wp14:anchorId="31AA1D48" wp14:editId="4D7087BB">
+                <wp:inline distT="0" distB="0" distL="0" distR="0" wp14:anchorId="0CBD9E2B" wp14:editId="7A9C5E2B">
                   <wp:extent cx="1800000" cy="1800000"/>
                   <wp:effectExtent l="0" t="0" r="0" b="0"/>
-                  <wp:docPr id="1" name="Picture 1" descr="A picture containing sunglasses&#10;&#10;Description automatically generated"/>
+                  <wp:docPr id="11" name="Picture 11"/>
                   <wp:cNvGraphicFramePr>
                     <a:graphicFrameLocks xmlns:a="http://schemas.openxmlformats.org/drawingml/2006/main" noChangeAspect="1"/>
                   </wp:cNvGraphicFramePr>
@@ -1653,16 +1909,25 @@
                     <a:graphicData uri="http://schemas.openxmlformats.org/drawingml/2006/picture">
                       <pic:pic xmlns:pic="http://schemas.openxmlformats.org/drawingml/2006/picture">
                         <pic:nvPicPr>
-                          <pic:cNvPr id="1" name="image_hollow.jpg"/>
-                          <pic:cNvPicPr/>
+                          <pic:cNvPr id="0" name="Picture 2"/>
+                          <pic:cNvPicPr>
+                            <a:picLocks noChangeAspect="1" noChangeArrowheads="1"/>
+                          </pic:cNvPicPr>
                         </pic:nvPicPr>
                         <pic:blipFill>
-                          <a:blip r:embed="rId22"/>
+                          <a:blip r:embed="rId21">
+                            <a:extLst>
+                              <a:ext uri="{28A0092B-C50C-407E-A947-70E740481C1C}">
+                                <a14:useLocalDpi xmlns:a14="http://schemas.microsoft.com/office/drawing/2010/main" val="0"/>
+                              </a:ext>
+                            </a:extLst>
+                          </a:blip>
+                          <a:srcRect/>
                           <a:stretch>
                             <a:fillRect/>
                           </a:stretch>
                         </pic:blipFill>
-                        <pic:spPr>
+                        <pic:spPr bwMode="auto">
                           <a:xfrm>
                             <a:off x="0" y="0"/>
                             <a:ext cx="1800000" cy="1800000"/>
@@ -1670,6 +1935,10 @@
                           <a:prstGeom prst="rect">
                             <a:avLst/>
                           </a:prstGeom>
+                          <a:noFill/>
+                          <a:ln>
+                            <a:noFill/>
+                          </a:ln>
                         </pic:spPr>
                       </pic:pic>
                     </a:graphicData>
@@ -1685,66 +1954,11 @@
           </w:tcPr>
           <w:p>
             <w:pPr>
-              <w:pStyle w:val="Caption"/>
-              <w:cnfStyle w:val="000000100000" w:firstRow="0" w:lastRow="0" w:firstColumn="0" w:lastColumn="0" w:oddVBand="0" w:evenVBand="0" w:oddHBand="1" w:evenHBand="0" w:firstRowFirstColumn="0" w:firstRowLastColumn="0" w:lastRowFirstColumn="0" w:lastRowLastColumn="0"/>
-            </w:pPr>
-            <w:r>
-              <w:t xml:space="preserve">Figure </w:t>
-            </w:r>
-            <w:r>
-              <w:fldChar w:fldCharType="begin"/>
-            </w:r>
-            <w:r>
-              <w:instrText xml:space="preserve"> SEQ Figure \* ARABIC </w:instrText>
-            </w:r>
-            <w:r>
-              <w:fldChar w:fldCharType="separate"/>
-            </w:r>
-            <w:r>
-              <w:rPr>
-                <w:noProof/>
-              </w:rPr>
-              <w:t>8</w:t>
-            </w:r>
-            <w:r>
-              <w:fldChar w:fldCharType="end"/>
-            </w:r>
-            <w:r>
-              <w:t>: Hollow sphere (RHS)</w:t>
-            </w:r>
-          </w:p>
-          <w:p>
-            <w:pPr>
-              <w:pStyle w:val="Caption"/>
-              <w:cnfStyle w:val="000000100000" w:firstRow="0" w:lastRow="0" w:firstColumn="0" w:lastColumn="0" w:oddVBand="0" w:evenVBand="0" w:oddHBand="1" w:evenHBand="0" w:firstRowFirstColumn="0" w:firstRowLastColumn="0" w:lastRowFirstColumn="0" w:lastRowLastColumn="0"/>
-            </w:pPr>
-            <w:r>
-              <w:t>~197 m</w:t>
-            </w:r>
-            <w:r>
-              <w:t>illisecond</w:t>
-            </w:r>
-            <w:r>
-              <w:t>s</w:t>
-            </w:r>
-          </w:p>
-        </w:tc>
-      </w:tr>
-      <w:tr>
-        <w:tc>
-          <w:tcPr>
-            <w:cnfStyle w:val="001000000000" w:firstRow="0" w:lastRow="0" w:firstColumn="1" w:lastColumn="0" w:oddVBand="0" w:evenVBand="0" w:oddHBand="0" w:evenHBand="0" w:firstRowFirstColumn="0" w:firstRowLastColumn="0" w:lastRowFirstColumn="0" w:lastRowLastColumn="0"/>
-            <w:tcW w:w="8630" w:type="dxa"/>
-            <w:gridSpan w:val="2"/>
-          </w:tcPr>
-          <w:p>
-            <w:pPr>
               <w:pStyle w:val="Heading1"/>
-            </w:pPr>
-            <w:r>
-              <w:lastRenderedPageBreak/>
-              <w:t>Fresnel Law</w:t>
-            </w:r>
+              <w:spacing w:before="0"/>
+              <w:outlineLvl w:val="0"/>
+              <w:cnfStyle w:val="000000000000" w:firstRow="0" w:lastRow="0" w:firstColumn="0" w:lastColumn="0" w:oddVBand="0" w:evenVBand="0" w:oddHBand="0" w:evenHBand="0" w:firstRowFirstColumn="0" w:firstRowLastColumn="0" w:lastRowFirstColumn="0" w:lastRowLastColumn="0"/>
+            </w:pPr>
           </w:p>
         </w:tc>
       </w:tr>
@@ -1759,19 +1973,74 @@
           </w:tcPr>
           <w:p>
             <w:pPr>
+              <w:pStyle w:val="Heading1"/>
+              <w:spacing w:before="0"/>
+              <w:outlineLvl w:val="0"/>
               <w:rPr>
                 <w:noProof/>
               </w:rPr>
             </w:pPr>
-            <w:r>
+          </w:p>
+        </w:tc>
+        <w:tc>
+          <w:tcPr>
+            <w:tcW w:w="5580" w:type="dxa"/>
+          </w:tcPr>
+          <w:p>
+            <w:pPr>
+              <w:pStyle w:val="Heading1"/>
+              <w:spacing w:before="0"/>
+              <w:outlineLvl w:val="0"/>
+              <w:cnfStyle w:val="000000100000" w:firstRow="0" w:lastRow="0" w:firstColumn="0" w:lastColumn="0" w:oddVBand="0" w:evenVBand="0" w:oddHBand="1" w:evenHBand="0" w:firstRowFirstColumn="0" w:firstRowLastColumn="0" w:lastRowFirstColumn="0" w:lastRowLastColumn="0"/>
+            </w:pPr>
+          </w:p>
+        </w:tc>
+      </w:tr>
+      <w:tr>
+        <w:tc>
+          <w:tcPr>
+            <w:cnfStyle w:val="001000000000" w:firstRow="0" w:lastRow="0" w:firstColumn="1" w:lastColumn="0" w:oddVBand="0" w:evenVBand="0" w:oddHBand="0" w:evenHBand="0" w:firstRowFirstColumn="0" w:firstRowLastColumn="0" w:lastRowFirstColumn="0" w:lastRowLastColumn="0"/>
+            <w:tcW w:w="8630" w:type="dxa"/>
+            <w:gridSpan w:val="2"/>
+          </w:tcPr>
+          <w:p>
+            <w:pPr>
+              <w:pStyle w:val="Heading1"/>
+              <w:outlineLvl w:val="0"/>
+            </w:pPr>
+            <w:r>
+              <w:t>Cat Triangle Mesh</w:t>
+            </w:r>
+          </w:p>
+        </w:tc>
+      </w:tr>
+      <w:tr>
+        <w:trPr>
+          <w:cnfStyle w:val="000000100000" w:firstRow="0" w:lastRow="0" w:firstColumn="0" w:lastColumn="0" w:oddVBand="0" w:evenVBand="0" w:oddHBand="1" w:evenHBand="0" w:firstRowFirstColumn="0" w:firstRowLastColumn="0" w:lastRowFirstColumn="0" w:lastRowLastColumn="0"/>
+        </w:trPr>
+        <w:tc>
+          <w:tcPr>
+            <w:cnfStyle w:val="001000000000" w:firstRow="0" w:lastRow="0" w:firstColumn="1" w:lastColumn="0" w:oddVBand="0" w:evenVBand="0" w:oddHBand="0" w:evenHBand="0" w:firstRowFirstColumn="0" w:firstRowLastColumn="0" w:lastRowFirstColumn="0" w:lastRowLastColumn="0"/>
+            <w:tcW w:w="3050" w:type="dxa"/>
+          </w:tcPr>
+          <w:p>
+            <w:pPr>
+              <w:pStyle w:val="Heading1"/>
+              <w:spacing w:before="0"/>
+              <w:outlineLvl w:val="0"/>
               <w:rPr>
                 <w:noProof/>
               </w:rPr>
+            </w:pPr>
+            <w:r>
+              <w:rPr>
+                <w:noProof/>
+              </w:rPr>
               <w:drawing>
-                <wp:inline distT="0" distB="0" distL="0" distR="0" wp14:anchorId="4C08FB5D" wp14:editId="42C87BF6">
+                <wp:inline distT="0" distB="0" distL="0" distR="0" wp14:anchorId="50F4FFB6" wp14:editId="6202DA08">
                   <wp:extent cx="1800000" cy="1800000"/>
                   <wp:effectExtent l="0" t="0" r="0" b="0"/>
-                  <wp:docPr id="8" name="Picture 8" descr="A picture containing sunglasses&#10;&#10;Description automatically generated"/>
+                  <wp:docPr id="24" name="Picture 24"/>
                   <wp:cNvGraphicFramePr>
                     <a:graphicFrameLocks xmlns:a="http://schemas.openxmlformats.org/drawingml/2006/main" noChangeAspect="1"/>
                   </wp:cNvGraphicFramePr>
@@ -1779,16 +2048,25 @@
                     <a:graphicData uri="http://schemas.openxmlformats.org/drawingml/2006/picture">
                       <pic:pic xmlns:pic="http://schemas.openxmlformats.org/drawingml/2006/picture">
                         <pic:nvPicPr>
-                          <pic:cNvPr id="8" name="fresnel.jpg"/>
-                          <pic:cNvPicPr/>
+                          <pic:cNvPr id="0" name="Picture 7"/>
+                          <pic:cNvPicPr>
+                            <a:picLocks noChangeAspect="1" noChangeArrowheads="1"/>
+                          </pic:cNvPicPr>
                         </pic:nvPicPr>
                         <pic:blipFill>
-                          <a:blip r:embed="rId23"/>
+                          <a:blip r:embed="rId22">
+                            <a:extLst>
+                              <a:ext uri="{28A0092B-C50C-407E-A947-70E740481C1C}">
+                                <a14:useLocalDpi xmlns:a14="http://schemas.microsoft.com/office/drawing/2010/main" val="0"/>
+                              </a:ext>
+                            </a:extLst>
+                          </a:blip>
+                          <a:srcRect/>
                           <a:stretch>
                             <a:fillRect/>
                           </a:stretch>
                         </pic:blipFill>
-                        <pic:spPr>
+                        <pic:spPr bwMode="auto">
                           <a:xfrm>
                             <a:off x="0" y="0"/>
                             <a:ext cx="1800000" cy="1800000"/>
@@ -1796,6 +2074,10 @@
                           <a:prstGeom prst="rect">
                             <a:avLst/>
                           </a:prstGeom>
+                          <a:noFill/>
+                          <a:ln>
+                            <a:noFill/>
+                          </a:ln>
                         </pic:spPr>
                       </pic:pic>
                     </a:graphicData>
@@ -1803,6 +2085,59 @@
                 </wp:inline>
               </w:drawing>
             </w:r>
+            <w:r>
+              <w:rPr>
+                <w:noProof/>
+              </w:rPr>
+              <w:drawing>
+                <wp:inline distT="0" distB="0" distL="0" distR="0" wp14:anchorId="34E436D2" wp14:editId="0DF820DA">
+                  <wp:extent cx="1800000" cy="1800000"/>
+                  <wp:effectExtent l="0" t="0" r="0" b="0"/>
+                  <wp:docPr id="19" name="Picture 19"/>
+                  <wp:cNvGraphicFramePr>
+                    <a:graphicFrameLocks xmlns:a="http://schemas.openxmlformats.org/drawingml/2006/main" noChangeAspect="1"/>
+                  </wp:cNvGraphicFramePr>
+                  <a:graphic xmlns:a="http://schemas.openxmlformats.org/drawingml/2006/main">
+                    <a:graphicData uri="http://schemas.openxmlformats.org/drawingml/2006/picture">
+                      <pic:pic xmlns:pic="http://schemas.openxmlformats.org/drawingml/2006/picture">
+                        <pic:nvPicPr>
+                          <pic:cNvPr id="0" name="Picture 5"/>
+                          <pic:cNvPicPr>
+                            <a:picLocks noChangeAspect="1" noChangeArrowheads="1"/>
+                          </pic:cNvPicPr>
+                        </pic:nvPicPr>
+                        <pic:blipFill>
+                          <a:blip r:embed="rId23">
+                            <a:extLst>
+                              <a:ext uri="{28A0092B-C50C-407E-A947-70E740481C1C}">
+                                <a14:useLocalDpi xmlns:a14="http://schemas.microsoft.com/office/drawing/2010/main" val="0"/>
+                              </a:ext>
+                            </a:extLst>
+                          </a:blip>
+                          <a:srcRect/>
+                          <a:stretch>
+                            <a:fillRect/>
+                          </a:stretch>
+                        </pic:blipFill>
+                        <pic:spPr bwMode="auto">
+                          <a:xfrm>
+                            <a:off x="0" y="0"/>
+                            <a:ext cx="1800000" cy="1800000"/>
+                          </a:xfrm>
+                          <a:prstGeom prst="rect">
+                            <a:avLst/>
+                          </a:prstGeom>
+                          <a:noFill/>
+                          <a:ln>
+                            <a:noFill/>
+                          </a:ln>
+                        </pic:spPr>
+                      </pic:pic>
+                    </a:graphicData>
+                  </a:graphic>
+                </wp:inline>
+              </w:drawing>
+            </w:r>
           </w:p>
         </w:tc>
         <w:tc>
@@ -1811,11 +2146,116 @@
           </w:tcPr>
           <w:p>
             <w:pPr>
-              <w:pStyle w:val="Caption"/>
+              <w:pStyle w:val="Heading1"/>
+              <w:spacing w:before="0"/>
+              <w:outlineLvl w:val="0"/>
               <w:cnfStyle w:val="000000100000" w:firstRow="0" w:lastRow="0" w:firstColumn="0" w:lastColumn="0" w:oddVBand="0" w:evenVBand="0" w:oddHBand="1" w:evenHBand="0" w:firstRowFirstColumn="0" w:firstRowLastColumn="0" w:lastRowFirstColumn="0" w:lastRowLastColumn="0"/>
             </w:pPr>
             <w:r>
-              <w:t>88925 milliseconds</w:t>
+              <w:rPr>
+                <w:noProof/>
+              </w:rPr>
+              <w:drawing>
+                <wp:inline distT="0" distB="0" distL="0" distR="0" wp14:anchorId="62F7FD0F" wp14:editId="5EB42667">
+                  <wp:extent cx="1800000" cy="1800000"/>
+                  <wp:effectExtent l="0" t="0" r="0" b="0"/>
+                  <wp:docPr id="23" name="Picture 23"/>
+                  <wp:cNvGraphicFramePr>
+                    <a:graphicFrameLocks xmlns:a="http://schemas.openxmlformats.org/drawingml/2006/main" noChangeAspect="1"/>
+                  </wp:cNvGraphicFramePr>
+                  <a:graphic xmlns:a="http://schemas.openxmlformats.org/drawingml/2006/main">
+                    <a:graphicData uri="http://schemas.openxmlformats.org/drawingml/2006/picture">
+                      <pic:pic xmlns:pic="http://schemas.openxmlformats.org/drawingml/2006/picture">
+                        <pic:nvPicPr>
+                          <pic:cNvPr id="0" name="Picture 6"/>
+                          <pic:cNvPicPr>
+                            <a:picLocks noChangeAspect="1" noChangeArrowheads="1"/>
+                          </pic:cNvPicPr>
+                        </pic:nvPicPr>
+                        <pic:blipFill>
+                          <a:blip r:embed="rId24">
+                            <a:extLst>
+                              <a:ext uri="{28A0092B-C50C-407E-A947-70E740481C1C}">
+                                <a14:useLocalDpi xmlns:a14="http://schemas.microsoft.com/office/drawing/2010/main" val="0"/>
+                              </a:ext>
+                            </a:extLst>
+                          </a:blip>
+                          <a:srcRect/>
+                          <a:stretch>
+                            <a:fillRect/>
+                          </a:stretch>
+                        </pic:blipFill>
+                        <pic:spPr bwMode="auto">
+                          <a:xfrm>
+                            <a:off x="0" y="0"/>
+                            <a:ext cx="1800000" cy="1800000"/>
+                          </a:xfrm>
+                          <a:prstGeom prst="rect">
+                            <a:avLst/>
+                          </a:prstGeom>
+                          <a:noFill/>
+                          <a:ln>
+                            <a:noFill/>
+                          </a:ln>
+                        </pic:spPr>
+                      </pic:pic>
+                    </a:graphicData>
+                  </a:graphic>
+                </wp:inline>
+              </w:drawing>
+            </w:r>
+            <w:r>
+              <w:rPr>
+                <w:noProof/>
+              </w:rPr>
+              <w:drawing>
+                <wp:inline distT="0" distB="0" distL="0" distR="0" wp14:anchorId="1B89133D" wp14:editId="74B3C17B">
+                  <wp:extent cx="1800000" cy="1800000"/>
+                  <wp:effectExtent l="0" t="0" r="0" b="0"/>
+                  <wp:docPr id="18" name="Picture 18"/>
+                  <wp:cNvGraphicFramePr>
+                    <a:graphicFrameLocks xmlns:a="http://schemas.openxmlformats.org/drawingml/2006/main" noChangeAspect="1"/>
+                  </wp:cNvGraphicFramePr>
+                  <a:graphic xmlns:a="http://schemas.openxmlformats.org/drawingml/2006/main">
+                    <a:graphicData uri="http://schemas.openxmlformats.org/drawingml/2006/picture">
+                      <pic:pic xmlns:pic="http://schemas.openxmlformats.org/drawingml/2006/picture">
+                        <pic:nvPicPr>
+                          <pic:cNvPr id="0" name="Picture 4"/>
+                          <pic:cNvPicPr>
+                            <a:picLocks noChangeAspect="1" noChangeArrowheads="1"/>
+                          </pic:cNvPicPr>
+                        </pic:nvPicPr>
+                        <pic:blipFill>
+                          <a:blip r:embed="rId25">
+                            <a:extLst>
+                              <a:ext uri="{28A0092B-C50C-407E-A947-70E740481C1C}">
+                                <a14:useLocalDpi xmlns:a14="http://schemas.microsoft.com/office/drawing/2010/main" val="0"/>
+                              </a:ext>
+                            </a:extLst>
+                          </a:blip>
+                          <a:srcRect/>
+                          <a:stretch>
+                            <a:fillRect/>
+                          </a:stretch>
+                        </pic:blipFill>
+                        <pic:spPr bwMode="auto">
+                          <a:xfrm>
+                            <a:off x="0" y="0"/>
+                            <a:ext cx="1800000" cy="1800000"/>
+                          </a:xfrm>
+                          <a:prstGeom prst="rect">
+                            <a:avLst/>
+                          </a:prstGeom>
+                          <a:noFill/>
+                          <a:ln>
+                            <a:noFill/>
+                          </a:ln>
+                        </pic:spPr>
+                      </pic:pic>
+                    </a:graphicData>
+                  </a:graphic>
+                </wp:inline>
+              </w:drawing>
             </w:r>
           </w:p>
         </w:tc>
@@ -1828,10 +2268,67 @@
           </w:tcPr>
           <w:p>
             <w:pPr>
+              <w:pStyle w:val="Heading1"/>
+              <w:spacing w:before="0"/>
+              <w:outlineLvl w:val="0"/>
               <w:rPr>
                 <w:noProof/>
               </w:rPr>
             </w:pPr>
+            <w:r>
+              <w:rPr>
+                <w:noProof/>
+              </w:rPr>
+              <w:lastRenderedPageBreak/>
+              <w:drawing>
+                <wp:inline distT="0" distB="0" distL="0" distR="0" wp14:anchorId="6A821F23" wp14:editId="1CF16C7D">
+                  <wp:extent cx="1800000" cy="1800000"/>
+                  <wp:effectExtent l="0" t="0" r="0" b="0"/>
+                  <wp:docPr id="17" name="Picture 17"/>
+                  <wp:cNvGraphicFramePr>
+                    <a:graphicFrameLocks xmlns:a="http://schemas.openxmlformats.org/drawingml/2006/main" noChangeAspect="1"/>
+                  </wp:cNvGraphicFramePr>
+                  <a:graphic xmlns:a="http://schemas.openxmlformats.org/drawingml/2006/main">
+                    <a:graphicData uri="http://schemas.openxmlformats.org/drawingml/2006/picture">
+                      <pic:pic xmlns:pic="http://schemas.openxmlformats.org/drawingml/2006/picture">
+                        <pic:nvPicPr>
+                          <pic:cNvPr id="0" name="Picture 3"/>
+                          <pic:cNvPicPr>
+                            <a:picLocks noChangeAspect="1" noChangeArrowheads="1"/>
+                          </pic:cNvPicPr>
+                        </pic:nvPicPr>
+                        <pic:blipFill>
+                          <a:blip r:embed="rId26">
+                            <a:extLst>
+                              <a:ext uri="{28A0092B-C50C-407E-A947-70E740481C1C}">
+                                <a14:useLocalDpi xmlns:a14="http://schemas.microsoft.com/office/drawing/2010/main" val="0"/>
+                              </a:ext>
+                            </a:extLst>
+                          </a:blip>
+                          <a:srcRect/>
+                          <a:stretch>
+                            <a:fillRect/>
+                          </a:stretch>
+                        </pic:blipFill>
+                        <pic:spPr bwMode="auto">
+                          <a:xfrm>
+                            <a:off x="0" y="0"/>
+                            <a:ext cx="1800000" cy="1800000"/>
+                          </a:xfrm>
+                          <a:prstGeom prst="rect">
+                            <a:avLst/>
+                          </a:prstGeom>
+                          <a:noFill/>
+                          <a:ln>
+                            <a:noFill/>
+                          </a:ln>
+                        </pic:spPr>
+                      </pic:pic>
+                    </a:graphicData>
+                  </a:graphic>
+                </wp:inline>
+              </w:drawing>
+            </w:r>
           </w:p>
         </w:tc>
         <w:tc>
@@ -1840,9 +2337,30 @@
           </w:tcPr>
           <w:p>
             <w:pPr>
-              <w:pStyle w:val="Caption"/>
+              <w:spacing w:before="0"/>
               <w:cnfStyle w:val="000000000000" w:firstRow="0" w:lastRow="0" w:firstColumn="0" w:lastColumn="0" w:oddVBand="0" w:evenVBand="0" w:oddHBand="0" w:evenHBand="0" w:firstRowFirstColumn="0" w:firstRowLastColumn="0" w:lastRowFirstColumn="0" w:lastRowLastColumn="0"/>
             </w:pPr>
+            <w:r>
+              <w:t>Max depth length = 5</w:t>
+            </w:r>
+          </w:p>
+          <w:p>
+            <w:pPr>
+              <w:spacing w:before="0"/>
+              <w:cnfStyle w:val="000000000000" w:firstRow="0" w:lastRow="0" w:firstColumn="0" w:lastColumn="0" w:oddVBand="0" w:evenVBand="0" w:oddHBand="0" w:evenHBand="0" w:firstRowFirstColumn="0" w:firstRowLastColumn="0" w:lastRowFirstColumn="0" w:lastRowLastColumn="0"/>
+            </w:pPr>
+            <w:r>
+              <w:t>Rays per pixel = 32</w:t>
+            </w:r>
+          </w:p>
+          <w:p>
+            <w:pPr>
+              <w:spacing w:before="0"/>
+              <w:cnfStyle w:val="000000000000" w:firstRow="0" w:lastRow="0" w:firstColumn="0" w:lastColumn="0" w:oddVBand="0" w:evenVBand="0" w:oddHBand="0" w:evenHBand="0" w:firstRowFirstColumn="0" w:firstRowLastColumn="0" w:lastRowFirstColumn="0" w:lastRowLastColumn="0"/>
+            </w:pPr>
+            <w:r>
+              <w:t>Time taken = 47 minutes</w:t>
+            </w:r>
           </w:p>
         </w:tc>
       </w:tr>
@@ -1850,29 +2368,44 @@
     <w:p>
       <w:pPr>
         <w:keepNext/>
+        <w:spacing w:before="0"/>
       </w:pPr>
     </w:p>
-    <w:p/>
     <w:p>
       <w:pPr>
-        <w:keepNext/>
+        <w:spacing w:before="0"/>
       </w:pPr>
     </w:p>
     <w:p>
       <w:pPr>
         <w:keepNext/>
+        <w:spacing w:before="0"/>
+      </w:pPr>
+    </w:p>
+    <w:p>
+      <w:pPr>
+        <w:keepNext/>
+        <w:spacing w:before="0"/>
       </w:pPr>
     </w:p>
     <w:p>
       <w:pPr>
         <w:pStyle w:val="Caption"/>
         <w:keepNext/>
+        <w:spacing w:before="0"/>
+      </w:pPr>
+      <w:r>
+        <w:t>Beginning of code for the albedo of triangle mesh is commented out in the code.</w:t>
+      </w:r>
+    </w:p>
+    <w:p>
+      <w:pPr>
+        <w:spacing w:before="0"/>
       </w:pPr>
     </w:p>
-    <w:p/>
     <w:sectPr>
-      <w:footerReference w:type="default" r:id="rId24"/>
-      <w:headerReference w:type="first" r:id="rId25"/>
+      <w:footerReference w:type="default" r:id="rId27"/>
+      <w:headerReference w:type="first" r:id="rId28"/>
       <w:pgSz w:w="12240" w:h="15840"/>
       <w:pgMar w:top="1728" w:right="1800" w:bottom="1440" w:left="1800" w:header="720" w:footer="720" w:gutter="0"/>
       <w:pgNumType w:start="0"/>
@@ -3481,6 +4014,7 @@
   </w:compat>
   <w:rsids>
     <w:rsidRoot w:val="00253351"/>
+    <w:rsid w:val="00097898"/>
     <w:rsid w:val="00253351"/>
     <w:rsid w:val="004E65FC"/>
     <w:rsid w:val="0066313E"/>
@@ -4364,7 +4898,7 @@
 </file>
 
 <file path=customXml/itemProps3.xml><?xml version="1.0" encoding="utf-8"?>
-<ds:datastoreItem xmlns:ds="http://schemas.openxmlformats.org/officeDocument/2006/customXml" ds:itemID="{D03F3DEC-E021-46B4-9476-A2B142FC0EFD}">
+<ds:datastoreItem xmlns:ds="http://schemas.openxmlformats.org/officeDocument/2006/customXml" ds:itemID="{043CB513-AB17-401B-8A7A-EA59ADBF7F31}">
   <ds:schemaRefs>
     <ds:schemaRef ds:uri="http://schemas.openxmlformats.org/officeDocument/2006/bibliography"/>
   </ds:schemaRefs>

--- a/Report_ray_tracer.docx
+++ b/Report_ray_tracer.docx
@@ -2,11 +2,11 @@
 <file path=word/document.xml><?xml version="1.0" encoding="utf-8"?>
 <w:document xmlns:wpc="http://schemas.microsoft.com/office/word/2010/wordprocessingCanvas" xmlns:cx="http://schemas.microsoft.com/office/drawing/2014/chartex" xmlns:cx1="http://schemas.microsoft.com/office/drawing/2015/9/8/chartex" xmlns:cx2="http://schemas.microsoft.com/office/drawing/2015/10/21/chartex" xmlns:cx3="http://schemas.microsoft.com/office/drawing/2016/5/9/chartex" xmlns:cx4="http://schemas.microsoft.com/office/drawing/2016/5/10/chartex" xmlns:cx5="http://schemas.microsoft.com/office/drawing/2016/5/11/chartex" xmlns:cx6="http://schemas.microsoft.com/office/drawing/2016/5/12/chartex" xmlns:cx7="http://schemas.microsoft.com/office/drawing/2016/5/13/chartex" xmlns:cx8="http://schemas.microsoft.com/office/drawing/2016/5/14/chartex" xmlns:mc="http://schemas.openxmlformats.org/markup-compatibility/2006" xmlns:aink="http://schemas.microsoft.com/office/drawing/2016/ink" xmlns:am3d="http://schemas.microsoft.com/office/drawing/2017/model3d" xmlns:o="urn:schemas-microsoft-com:office:office" xmlns:r="http://schemas.openxmlformats.org/officeDocument/2006/relationships" xmlns:m="http://schemas.openxmlformats.org/officeDocument/2006/math" xmlns:v="urn:schemas-microsoft-com:vml" xmlns:wp14="http://schemas.microsoft.com/office/word/2010/wordprocessingDrawing" xmlns:wp="http://schemas.openxmlformats.org/drawingml/2006/wordprocessingDrawing" xmlns:w10="urn:schemas-microsoft-com:office:word" xmlns:w="http://schemas.openxmlformats.org/wordprocessingml/2006/main" xmlns:w14="http://schemas.microsoft.com/office/word/2010/wordml" xmlns:w15="http://schemas.microsoft.com/office/word/2012/wordml" xmlns:w16cid="http://schemas.microsoft.com/office/word/2016/wordml/cid" xmlns:w16se="http://schemas.microsoft.com/office/word/2015/wordml/symex" xmlns:wpg="http://schemas.microsoft.com/office/word/2010/wordprocessingGroup" xmlns:wpi="http://schemas.microsoft.com/office/word/2010/wordprocessingInk" xmlns:wne="http://schemas.microsoft.com/office/word/2006/wordml" xmlns:wps="http://schemas.microsoft.com/office/word/2010/wordprocessingShape" mc:Ignorable="w14 w15 w16se w16cid wp14">
   <w:body>
-    <w:bookmarkStart w:id="0" w:name="_Toc321147011" w:displacedByCustomXml="next"/>
-    <w:bookmarkStart w:id="1" w:name="_Toc318189312" w:displacedByCustomXml="next"/>
+    <w:bookmarkStart w:id="0" w:name="_Toc321147149" w:displacedByCustomXml="next"/>
+    <w:bookmarkStart w:id="1" w:name="_Toc318188227" w:displacedByCustomXml="next"/>
     <w:bookmarkStart w:id="2" w:name="_Toc318188327" w:displacedByCustomXml="next"/>
-    <w:bookmarkStart w:id="3" w:name="_Toc318188227" w:displacedByCustomXml="next"/>
-    <w:bookmarkStart w:id="4" w:name="_Toc321147149" w:displacedByCustomXml="next"/>
+    <w:bookmarkStart w:id="3" w:name="_Toc318189312" w:displacedByCustomXml="next"/>
+    <w:bookmarkStart w:id="4" w:name="_Toc321147011" w:displacedByCustomXml="next"/>
     <w:sdt>
       <w:sdtPr>
         <w:rPr>
@@ -577,6 +577,13 @@
         </w:rPr>
         <w:t>efraction onwards is my own.</w:t>
       </w:r>
+      <w:r>
+        <w:rPr>
+          <w:i/>
+          <w:iCs/>
+        </w:rPr>
+        <w:t xml:space="preserve"> All of the code is well annotated to show my understanding.</w:t>
+      </w:r>
     </w:p>
     <w:tbl>
       <w:tblPr>
@@ -786,12 +793,6 @@
               <w:spacing w:before="0"/>
               <w:cnfStyle w:val="000000000000" w:firstRow="0" w:lastRow="0" w:firstColumn="0" w:lastColumn="0" w:oddVBand="0" w:evenVBand="0" w:oddHBand="0" w:evenHBand="0" w:firstRowFirstColumn="0" w:firstRowLastColumn="0" w:lastRowFirstColumn="0" w:lastRowLastColumn="0"/>
             </w:pPr>
-            <w:r>
-              <w:t>Time to render:</w:t>
-            </w:r>
-            <w:r>
-              <w:t xml:space="preserve"> </w:t>
-            </w:r>
           </w:p>
         </w:tc>
       </w:tr>
@@ -892,9 +893,6 @@
               <w:spacing w:before="0"/>
               <w:cnfStyle w:val="000000100000" w:firstRow="0" w:lastRow="0" w:firstColumn="0" w:lastColumn="0" w:oddVBand="0" w:evenVBand="0" w:oddHBand="1" w:evenHBand="0" w:firstRowFirstColumn="0" w:firstRowLastColumn="0" w:lastRowFirstColumn="0" w:lastRowLastColumn="0"/>
             </w:pPr>
-            <w:r>
-              <w:t>Time to render:</w:t>
-            </w:r>
           </w:p>
         </w:tc>
       </w:tr>
@@ -1638,7 +1636,7 @@
                 <w:i w:val="0"/>
                 <w:iCs w:val="0"/>
               </w:rPr>
-              <w:t>~197 m</w:t>
+              <w:t>197 m</w:t>
             </w:r>
             <w:r>
               <w:rPr>
@@ -1767,23 +1765,7 @@
                 <w:i w:val="0"/>
                 <w:iCs w:val="0"/>
               </w:rPr>
-              <w:t xml:space="preserve">Time to </w:t>
-            </w:r>
-            <w:proofErr w:type="gramStart"/>
-            <w:r>
-              <w:rPr>
-                <w:i w:val="0"/>
-                <w:iCs w:val="0"/>
-              </w:rPr>
-              <w:t>render :</w:t>
-            </w:r>
-            <w:proofErr w:type="gramEnd"/>
-            <w:r>
-              <w:rPr>
-                <w:i w:val="0"/>
-                <w:iCs w:val="0"/>
-              </w:rPr>
-              <w:t xml:space="preserve"> </w:t>
+              <w:t xml:space="preserve">Time to render: </w:t>
             </w:r>
             <w:r>
               <w:t>88925 milliseconds</w:t>
@@ -1805,6 +1787,7 @@
             <w:pPr>
               <w:pStyle w:val="Heading1"/>
               <w:spacing w:before="0"/>
+              <w:outlineLvl w:val="0"/>
             </w:pPr>
             <w:r>
               <w:lastRenderedPageBreak/>
@@ -1828,80 +1811,15 @@
                 <w:noProof/>
               </w:rPr>
             </w:pPr>
-          </w:p>
-        </w:tc>
-        <w:tc>
-          <w:tcPr>
-            <w:tcW w:w="5580" w:type="dxa"/>
-          </w:tcPr>
-          <w:p>
-            <w:pPr>
-              <w:pStyle w:val="Heading1"/>
-              <w:spacing w:before="0"/>
-              <w:outlineLvl w:val="0"/>
-              <w:cnfStyle w:val="000000000000" w:firstRow="0" w:lastRow="0" w:firstColumn="0" w:lastColumn="0" w:oddVBand="0" w:evenVBand="0" w:oddHBand="0" w:evenHBand="0" w:firstRowFirstColumn="0" w:firstRowLastColumn="0" w:lastRowFirstColumn="0" w:lastRowLastColumn="0"/>
-            </w:pPr>
-          </w:p>
-        </w:tc>
-      </w:tr>
-      <w:tr>
-        <w:trPr>
-          <w:cnfStyle w:val="000000100000" w:firstRow="0" w:lastRow="0" w:firstColumn="0" w:lastColumn="0" w:oddVBand="0" w:evenVBand="0" w:oddHBand="1" w:evenHBand="0" w:firstRowFirstColumn="0" w:firstRowLastColumn="0" w:lastRowFirstColumn="0" w:lastRowLastColumn="0"/>
-        </w:trPr>
-        <w:tc>
-          <w:tcPr>
-            <w:cnfStyle w:val="001000000000" w:firstRow="0" w:lastRow="0" w:firstColumn="1" w:lastColumn="0" w:oddVBand="0" w:evenVBand="0" w:oddHBand="0" w:evenHBand="0" w:firstRowFirstColumn="0" w:firstRowLastColumn="0" w:lastRowFirstColumn="0" w:lastRowLastColumn="0"/>
-            <w:tcW w:w="3050" w:type="dxa"/>
-          </w:tcPr>
-          <w:p>
-            <w:pPr>
-              <w:pStyle w:val="Heading1"/>
-              <w:spacing w:before="0"/>
-              <w:outlineLvl w:val="0"/>
-            </w:pPr>
-            <w:r>
-              <w:t>Antialiasing</w:t>
-            </w:r>
-          </w:p>
-        </w:tc>
-        <w:tc>
-          <w:tcPr>
-            <w:tcW w:w="5580" w:type="dxa"/>
-          </w:tcPr>
-          <w:p>
-            <w:pPr>
-              <w:pStyle w:val="Heading1"/>
-              <w:spacing w:before="0"/>
-              <w:outlineLvl w:val="0"/>
-              <w:cnfStyle w:val="000000100000" w:firstRow="0" w:lastRow="0" w:firstColumn="0" w:lastColumn="0" w:oddVBand="0" w:evenVBand="0" w:oddHBand="1" w:evenHBand="0" w:firstRowFirstColumn="0" w:firstRowLastColumn="0" w:lastRowFirstColumn="0" w:lastRowLastColumn="0"/>
-            </w:pPr>
-          </w:p>
-        </w:tc>
-      </w:tr>
-      <w:tr>
-        <w:tc>
-          <w:tcPr>
-            <w:cnfStyle w:val="001000000000" w:firstRow="0" w:lastRow="0" w:firstColumn="1" w:lastColumn="0" w:oddVBand="0" w:evenVBand="0" w:oddHBand="0" w:evenHBand="0" w:firstRowFirstColumn="0" w:firstRowLastColumn="0" w:lastRowFirstColumn="0" w:lastRowLastColumn="0"/>
-            <w:tcW w:w="3050" w:type="dxa"/>
-          </w:tcPr>
-          <w:p>
-            <w:pPr>
-              <w:pStyle w:val="Heading1"/>
-              <w:spacing w:before="0"/>
-              <w:outlineLvl w:val="0"/>
+            <w:r>
               <w:rPr>
                 <w:noProof/>
               </w:rPr>
-            </w:pPr>
-            <w:r>
-              <w:rPr>
-                <w:noProof/>
-              </w:rPr>
               <w:drawing>
-                <wp:inline distT="0" distB="0" distL="0" distR="0" wp14:anchorId="0CBD9E2B" wp14:editId="7A9C5E2B">
+                <wp:inline distT="0" distB="0" distL="0" distR="0" wp14:anchorId="5AC4EC2F" wp14:editId="26642AAF">
                   <wp:extent cx="1800000" cy="1800000"/>
                   <wp:effectExtent l="0" t="0" r="0" b="0"/>
-                  <wp:docPr id="11" name="Picture 11"/>
+                  <wp:docPr id="4" name="Picture 4"/>
                   <wp:cNvGraphicFramePr>
                     <a:graphicFrameLocks xmlns:a="http://schemas.openxmlformats.org/drawingml/2006/main" noChangeAspect="1"/>
                   </wp:cNvGraphicFramePr>
@@ -1909,7 +1827,7 @@
                     <a:graphicData uri="http://schemas.openxmlformats.org/drawingml/2006/picture">
                       <pic:pic xmlns:pic="http://schemas.openxmlformats.org/drawingml/2006/picture">
                         <pic:nvPicPr>
-                          <pic:cNvPr id="0" name="Picture 2"/>
+                          <pic:cNvPr id="0" name="Picture 1"/>
                           <pic:cNvPicPr>
                             <a:picLocks noChangeAspect="1" noChangeArrowheads="1"/>
                           </pic:cNvPicPr>
@@ -1954,11 +1872,27 @@
           </w:tcPr>
           <w:p>
             <w:pPr>
-              <w:pStyle w:val="Heading1"/>
-              <w:spacing w:before="0"/>
-              <w:outlineLvl w:val="0"/>
               <w:cnfStyle w:val="000000000000" w:firstRow="0" w:lastRow="0" w:firstColumn="0" w:lastColumn="0" w:oddVBand="0" w:evenVBand="0" w:oddHBand="0" w:evenHBand="0" w:firstRowFirstColumn="0" w:firstRowLastColumn="0" w:lastRowFirstColumn="0" w:lastRowLastColumn="0"/>
             </w:pPr>
+            <w:r>
+              <w:t>Max depth length = 10</w:t>
+            </w:r>
+          </w:p>
+          <w:p>
+            <w:pPr>
+              <w:cnfStyle w:val="000000000000" w:firstRow="0" w:lastRow="0" w:firstColumn="0" w:lastColumn="0" w:oddVBand="0" w:evenVBand="0" w:oddHBand="0" w:evenHBand="0" w:firstRowFirstColumn="0" w:firstRowLastColumn="0" w:lastRowFirstColumn="0" w:lastRowLastColumn="0"/>
+            </w:pPr>
+            <w:r>
+              <w:t>Rays per pixel = 50</w:t>
+            </w:r>
+          </w:p>
+          <w:p>
+            <w:pPr>
+              <w:cnfStyle w:val="000000000000" w:firstRow="0" w:lastRow="0" w:firstColumn="0" w:lastColumn="0" w:oddVBand="0" w:evenVBand="0" w:oddHBand="0" w:evenHBand="0" w:firstRowFirstColumn="0" w:firstRowLastColumn="0" w:lastRowFirstColumn="0" w:lastRowLastColumn="0"/>
+            </w:pPr>
+            <w:r>
+              <w:t>Time to render = 7908 milliseconds</w:t>
+            </w:r>
           </w:p>
         </w:tc>
       </w:tr>
@@ -1976,10 +1910,10 @@
               <w:pStyle w:val="Heading1"/>
               <w:spacing w:before="0"/>
               <w:outlineLvl w:val="0"/>
-              <w:rPr>
-                <w:noProof/>
-              </w:rPr>
-            </w:pPr>
+            </w:pPr>
+            <w:r>
+              <w:t>Antialiasing</w:t>
+            </w:r>
           </w:p>
         </w:tc>
         <w:tc>
@@ -2000,27 +1934,6 @@
         <w:tc>
           <w:tcPr>
             <w:cnfStyle w:val="001000000000" w:firstRow="0" w:lastRow="0" w:firstColumn="1" w:lastColumn="0" w:oddVBand="0" w:evenVBand="0" w:oddHBand="0" w:evenHBand="0" w:firstRowFirstColumn="0" w:firstRowLastColumn="0" w:lastRowFirstColumn="0" w:lastRowLastColumn="0"/>
-            <w:tcW w:w="8630" w:type="dxa"/>
-            <w:gridSpan w:val="2"/>
-          </w:tcPr>
-          <w:p>
-            <w:pPr>
-              <w:pStyle w:val="Heading1"/>
-              <w:outlineLvl w:val="0"/>
-            </w:pPr>
-            <w:r>
-              <w:t>Cat Triangle Mesh</w:t>
-            </w:r>
-          </w:p>
-        </w:tc>
-      </w:tr>
-      <w:tr>
-        <w:trPr>
-          <w:cnfStyle w:val="000000100000" w:firstRow="0" w:lastRow="0" w:firstColumn="0" w:lastColumn="0" w:oddVBand="0" w:evenVBand="0" w:oddHBand="1" w:evenHBand="0" w:firstRowFirstColumn="0" w:firstRowLastColumn="0" w:lastRowFirstColumn="0" w:lastRowLastColumn="0"/>
-        </w:trPr>
-        <w:tc>
-          <w:tcPr>
-            <w:cnfStyle w:val="001000000000" w:firstRow="0" w:lastRow="0" w:firstColumn="1" w:lastColumn="0" w:oddVBand="0" w:evenVBand="0" w:oddHBand="0" w:evenHBand="0" w:firstRowFirstColumn="0" w:firstRowLastColumn="0" w:lastRowFirstColumn="0" w:lastRowLastColumn="0"/>
             <w:tcW w:w="3050" w:type="dxa"/>
           </w:tcPr>
           <w:p>
@@ -2037,10 +1950,10 @@
                 <w:noProof/>
               </w:rPr>
               <w:drawing>
-                <wp:inline distT="0" distB="0" distL="0" distR="0" wp14:anchorId="50F4FFB6" wp14:editId="6202DA08">
+                <wp:inline distT="0" distB="0" distL="0" distR="0" wp14:anchorId="7D81D9BA" wp14:editId="02A207F8">
                   <wp:extent cx="1800000" cy="1800000"/>
                   <wp:effectExtent l="0" t="0" r="0" b="0"/>
-                  <wp:docPr id="24" name="Picture 24"/>
+                  <wp:docPr id="5" name="Picture 5"/>
                   <wp:cNvGraphicFramePr>
                     <a:graphicFrameLocks xmlns:a="http://schemas.openxmlformats.org/drawingml/2006/main" noChangeAspect="1"/>
                   </wp:cNvGraphicFramePr>
@@ -2048,7 +1961,7 @@
                     <a:graphicData uri="http://schemas.openxmlformats.org/drawingml/2006/picture">
                       <pic:pic xmlns:pic="http://schemas.openxmlformats.org/drawingml/2006/picture">
                         <pic:nvPicPr>
-                          <pic:cNvPr id="0" name="Picture 7"/>
+                          <pic:cNvPr id="0" name="Picture 2"/>
                           <pic:cNvPicPr>
                             <a:picLocks noChangeAspect="1" noChangeArrowheads="1"/>
                           </pic:cNvPicPr>
@@ -2085,15 +1998,85 @@
                 </wp:inline>
               </w:drawing>
             </w:r>
-            <w:r>
+          </w:p>
+        </w:tc>
+        <w:tc>
+          <w:tcPr>
+            <w:tcW w:w="5580" w:type="dxa"/>
+          </w:tcPr>
+          <w:p>
+            <w:pPr>
+              <w:cnfStyle w:val="000000000000" w:firstRow="0" w:lastRow="0" w:firstColumn="0" w:lastColumn="0" w:oddVBand="0" w:evenVBand="0" w:oddHBand="0" w:evenHBand="0" w:firstRowFirstColumn="0" w:firstRowLastColumn="0" w:lastRowFirstColumn="0" w:lastRowLastColumn="0"/>
+            </w:pPr>
+            <w:r>
+              <w:t xml:space="preserve">Max depth length = 10 </w:t>
+            </w:r>
+          </w:p>
+          <w:p>
+            <w:pPr>
+              <w:cnfStyle w:val="000000000000" w:firstRow="0" w:lastRow="0" w:firstColumn="0" w:lastColumn="0" w:oddVBand="0" w:evenVBand="0" w:oddHBand="0" w:evenHBand="0" w:firstRowFirstColumn="0" w:firstRowLastColumn="0" w:lastRowFirstColumn="0" w:lastRowLastColumn="0"/>
+            </w:pPr>
+            <w:r>
+              <w:t>Rays per pixel = 100</w:t>
+            </w:r>
+          </w:p>
+          <w:p>
+            <w:pPr>
+              <w:cnfStyle w:val="000000000000" w:firstRow="0" w:lastRow="0" w:firstColumn="0" w:lastColumn="0" w:oddVBand="0" w:evenVBand="0" w:oddHBand="0" w:evenHBand="0" w:firstRowFirstColumn="0" w:firstRowLastColumn="0" w:lastRowFirstColumn="0" w:lastRowLastColumn="0"/>
+            </w:pPr>
+            <w:r>
+              <w:t>Time to render = 55 seconds</w:t>
+            </w:r>
+          </w:p>
+        </w:tc>
+      </w:tr>
+      <w:tr>
+        <w:trPr>
+          <w:cnfStyle w:val="000000100000" w:firstRow="0" w:lastRow="0" w:firstColumn="0" w:lastColumn="0" w:oddVBand="0" w:evenVBand="0" w:oddHBand="1" w:evenHBand="0" w:firstRowFirstColumn="0" w:firstRowLastColumn="0" w:lastRowFirstColumn="0" w:lastRowLastColumn="0"/>
+        </w:trPr>
+        <w:tc>
+          <w:tcPr>
+            <w:cnfStyle w:val="001000000000" w:firstRow="0" w:lastRow="0" w:firstColumn="1" w:lastColumn="0" w:oddVBand="0" w:evenVBand="0" w:oddHBand="0" w:evenHBand="0" w:firstRowFirstColumn="0" w:firstRowLastColumn="0" w:lastRowFirstColumn="0" w:lastRowLastColumn="0"/>
+            <w:tcW w:w="8630" w:type="dxa"/>
+            <w:gridSpan w:val="2"/>
+          </w:tcPr>
+          <w:p>
+            <w:pPr>
+              <w:pStyle w:val="Heading1"/>
+              <w:spacing w:before="0"/>
+              <w:outlineLvl w:val="0"/>
+            </w:pPr>
+            <w:r>
+              <w:t>Cat Triangle Mesh</w:t>
+            </w:r>
+          </w:p>
+        </w:tc>
+      </w:tr>
+      <w:tr>
+        <w:tc>
+          <w:tcPr>
+            <w:cnfStyle w:val="001000000000" w:firstRow="0" w:lastRow="0" w:firstColumn="1" w:lastColumn="0" w:oddVBand="0" w:evenVBand="0" w:oddHBand="0" w:evenHBand="0" w:firstRowFirstColumn="0" w:firstRowLastColumn="0" w:lastRowFirstColumn="0" w:lastRowLastColumn="0"/>
+            <w:tcW w:w="3050" w:type="dxa"/>
+          </w:tcPr>
+          <w:p>
+            <w:pPr>
+              <w:pStyle w:val="Heading1"/>
+              <w:spacing w:before="0"/>
+              <w:outlineLvl w:val="0"/>
               <w:rPr>
                 <w:noProof/>
               </w:rPr>
+            </w:pPr>
+            <w:r>
+              <w:rPr>
+                <w:noProof/>
+              </w:rPr>
+              <w:lastRenderedPageBreak/>
               <w:drawing>
-                <wp:inline distT="0" distB="0" distL="0" distR="0" wp14:anchorId="34E436D2" wp14:editId="0DF820DA">
+                <wp:inline distT="0" distB="0" distL="0" distR="0" wp14:anchorId="50F4FFB6" wp14:editId="6202DA08">
                   <wp:extent cx="1800000" cy="1800000"/>
                   <wp:effectExtent l="0" t="0" r="0" b="0"/>
-                  <wp:docPr id="19" name="Picture 19"/>
+                  <wp:docPr id="24" name="Picture 24"/>
                   <wp:cNvGraphicFramePr>
                     <a:graphicFrameLocks xmlns:a="http://schemas.openxmlformats.org/drawingml/2006/main" noChangeAspect="1"/>
                   </wp:cNvGraphicFramePr>
@@ -2101,7 +2084,7 @@
                     <a:graphicData uri="http://schemas.openxmlformats.org/drawingml/2006/picture">
                       <pic:pic xmlns:pic="http://schemas.openxmlformats.org/drawingml/2006/picture">
                         <pic:nvPicPr>
-                          <pic:cNvPr id="0" name="Picture 5"/>
+                          <pic:cNvPr id="0" name="Picture 7"/>
                           <pic:cNvPicPr>
                             <a:picLocks noChangeAspect="1" noChangeArrowheads="1"/>
                           </pic:cNvPicPr>
@@ -2138,28 +2121,15 @@
                 </wp:inline>
               </w:drawing>
             </w:r>
-          </w:p>
-        </w:tc>
-        <w:tc>
-          <w:tcPr>
-            <w:tcW w:w="5580" w:type="dxa"/>
-          </w:tcPr>
-          <w:p>
-            <w:pPr>
-              <w:pStyle w:val="Heading1"/>
-              <w:spacing w:before="0"/>
-              <w:outlineLvl w:val="0"/>
-              <w:cnfStyle w:val="000000100000" w:firstRow="0" w:lastRow="0" w:firstColumn="0" w:lastColumn="0" w:oddVBand="0" w:evenVBand="0" w:oddHBand="1" w:evenHBand="0" w:firstRowFirstColumn="0" w:firstRowLastColumn="0" w:lastRowFirstColumn="0" w:lastRowLastColumn="0"/>
-            </w:pPr>
             <w:r>
               <w:rPr>
                 <w:noProof/>
               </w:rPr>
               <w:drawing>
-                <wp:inline distT="0" distB="0" distL="0" distR="0" wp14:anchorId="62F7FD0F" wp14:editId="5EB42667">
+                <wp:inline distT="0" distB="0" distL="0" distR="0" wp14:anchorId="34E436D2" wp14:editId="0DF820DA">
                   <wp:extent cx="1800000" cy="1800000"/>
                   <wp:effectExtent l="0" t="0" r="0" b="0"/>
-                  <wp:docPr id="23" name="Picture 23"/>
+                  <wp:docPr id="19" name="Picture 19"/>
                   <wp:cNvGraphicFramePr>
                     <a:graphicFrameLocks xmlns:a="http://schemas.openxmlformats.org/drawingml/2006/main" noChangeAspect="1"/>
                   </wp:cNvGraphicFramePr>
@@ -2167,7 +2137,7 @@
                     <a:graphicData uri="http://schemas.openxmlformats.org/drawingml/2006/picture">
                       <pic:pic xmlns:pic="http://schemas.openxmlformats.org/drawingml/2006/picture">
                         <pic:nvPicPr>
-                          <pic:cNvPr id="0" name="Picture 6"/>
+                          <pic:cNvPr id="0" name="Picture 5"/>
                           <pic:cNvPicPr>
                             <a:picLocks noChangeAspect="1" noChangeArrowheads="1"/>
                           </pic:cNvPicPr>
@@ -2204,15 +2174,28 @@
                 </wp:inline>
               </w:drawing>
             </w:r>
+          </w:p>
+        </w:tc>
+        <w:tc>
+          <w:tcPr>
+            <w:tcW w:w="5580" w:type="dxa"/>
+          </w:tcPr>
+          <w:p>
+            <w:pPr>
+              <w:pStyle w:val="Heading1"/>
+              <w:spacing w:before="0"/>
+              <w:outlineLvl w:val="0"/>
+              <w:cnfStyle w:val="000000000000" w:firstRow="0" w:lastRow="0" w:firstColumn="0" w:lastColumn="0" w:oddVBand="0" w:evenVBand="0" w:oddHBand="0" w:evenHBand="0" w:firstRowFirstColumn="0" w:firstRowLastColumn="0" w:lastRowFirstColumn="0" w:lastRowLastColumn="0"/>
+            </w:pPr>
             <w:r>
               <w:rPr>
                 <w:noProof/>
               </w:rPr>
               <w:drawing>
-                <wp:inline distT="0" distB="0" distL="0" distR="0" wp14:anchorId="1B89133D" wp14:editId="74B3C17B">
+                <wp:inline distT="0" distB="0" distL="0" distR="0" wp14:anchorId="62F7FD0F" wp14:editId="5EB42667">
                   <wp:extent cx="1800000" cy="1800000"/>
                   <wp:effectExtent l="0" t="0" r="0" b="0"/>
-                  <wp:docPr id="18" name="Picture 18"/>
+                  <wp:docPr id="23" name="Picture 23"/>
                   <wp:cNvGraphicFramePr>
                     <a:graphicFrameLocks xmlns:a="http://schemas.openxmlformats.org/drawingml/2006/main" noChangeAspect="1"/>
                   </wp:cNvGraphicFramePr>
@@ -2220,7 +2203,7 @@
                     <a:graphicData uri="http://schemas.openxmlformats.org/drawingml/2006/picture">
                       <pic:pic xmlns:pic="http://schemas.openxmlformats.org/drawingml/2006/picture">
                         <pic:nvPicPr>
-                          <pic:cNvPr id="0" name="Picture 4"/>
+                          <pic:cNvPr id="0" name="Picture 6"/>
                           <pic:cNvPicPr>
                             <a:picLocks noChangeAspect="1" noChangeArrowheads="1"/>
                           </pic:cNvPicPr>
@@ -2257,34 +2240,15 @@
                 </wp:inline>
               </w:drawing>
             </w:r>
-          </w:p>
-        </w:tc>
-      </w:tr>
-      <w:tr>
-        <w:tc>
-          <w:tcPr>
-            <w:cnfStyle w:val="001000000000" w:firstRow="0" w:lastRow="0" w:firstColumn="1" w:lastColumn="0" w:oddVBand="0" w:evenVBand="0" w:oddHBand="0" w:evenHBand="0" w:firstRowFirstColumn="0" w:firstRowLastColumn="0" w:lastRowFirstColumn="0" w:lastRowLastColumn="0"/>
-            <w:tcW w:w="3050" w:type="dxa"/>
-          </w:tcPr>
-          <w:p>
-            <w:pPr>
-              <w:pStyle w:val="Heading1"/>
-              <w:spacing w:before="0"/>
-              <w:outlineLvl w:val="0"/>
+            <w:r>
               <w:rPr>
                 <w:noProof/>
               </w:rPr>
-            </w:pPr>
-            <w:r>
-              <w:rPr>
-                <w:noProof/>
-              </w:rPr>
-              <w:lastRenderedPageBreak/>
               <w:drawing>
-                <wp:inline distT="0" distB="0" distL="0" distR="0" wp14:anchorId="6A821F23" wp14:editId="1CF16C7D">
+                <wp:inline distT="0" distB="0" distL="0" distR="0" wp14:anchorId="1B89133D" wp14:editId="74B3C17B">
                   <wp:extent cx="1800000" cy="1800000"/>
                   <wp:effectExtent l="0" t="0" r="0" b="0"/>
-                  <wp:docPr id="17" name="Picture 17"/>
+                  <wp:docPr id="18" name="Picture 18"/>
                   <wp:cNvGraphicFramePr>
                     <a:graphicFrameLocks xmlns:a="http://schemas.openxmlformats.org/drawingml/2006/main" noChangeAspect="1"/>
                   </wp:cNvGraphicFramePr>
@@ -2292,7 +2256,7 @@
                     <a:graphicData uri="http://schemas.openxmlformats.org/drawingml/2006/picture">
                       <pic:pic xmlns:pic="http://schemas.openxmlformats.org/drawingml/2006/picture">
                         <pic:nvPicPr>
-                          <pic:cNvPr id="0" name="Picture 3"/>
+                          <pic:cNvPr id="0" name="Picture 4"/>
                           <pic:cNvPicPr>
                             <a:picLocks noChangeAspect="1" noChangeArrowheads="1"/>
                           </pic:cNvPicPr>
@@ -2331,6 +2295,80 @@
             </w:r>
           </w:p>
         </w:tc>
+      </w:tr>
+      <w:tr>
+        <w:trPr>
+          <w:cnfStyle w:val="000000100000" w:firstRow="0" w:lastRow="0" w:firstColumn="0" w:lastColumn="0" w:oddVBand="0" w:evenVBand="0" w:oddHBand="1" w:evenHBand="0" w:firstRowFirstColumn="0" w:firstRowLastColumn="0" w:lastRowFirstColumn="0" w:lastRowLastColumn="0"/>
+        </w:trPr>
+        <w:tc>
+          <w:tcPr>
+            <w:cnfStyle w:val="001000000000" w:firstRow="0" w:lastRow="0" w:firstColumn="1" w:lastColumn="0" w:oddVBand="0" w:evenVBand="0" w:oddHBand="0" w:evenHBand="0" w:firstRowFirstColumn="0" w:firstRowLastColumn="0" w:lastRowFirstColumn="0" w:lastRowLastColumn="0"/>
+            <w:tcW w:w="3050" w:type="dxa"/>
+          </w:tcPr>
+          <w:p>
+            <w:pPr>
+              <w:pStyle w:val="Heading1"/>
+              <w:spacing w:before="0"/>
+              <w:outlineLvl w:val="0"/>
+              <w:rPr>
+                <w:noProof/>
+              </w:rPr>
+            </w:pPr>
+            <w:r>
+              <w:rPr>
+                <w:noProof/>
+              </w:rPr>
+              <w:drawing>
+                <wp:inline distT="0" distB="0" distL="0" distR="0" wp14:anchorId="6A821F23" wp14:editId="1CF16C7D">
+                  <wp:extent cx="1800000" cy="1800000"/>
+                  <wp:effectExtent l="0" t="0" r="0" b="0"/>
+                  <wp:docPr id="17" name="Picture 17"/>
+                  <wp:cNvGraphicFramePr>
+                    <a:graphicFrameLocks xmlns:a="http://schemas.openxmlformats.org/drawingml/2006/main" noChangeAspect="1"/>
+                  </wp:cNvGraphicFramePr>
+                  <a:graphic xmlns:a="http://schemas.openxmlformats.org/drawingml/2006/main">
+                    <a:graphicData uri="http://schemas.openxmlformats.org/drawingml/2006/picture">
+                      <pic:pic xmlns:pic="http://schemas.openxmlformats.org/drawingml/2006/picture">
+                        <pic:nvPicPr>
+                          <pic:cNvPr id="0" name="Picture 3"/>
+                          <pic:cNvPicPr>
+                            <a:picLocks noChangeAspect="1" noChangeArrowheads="1"/>
+                          </pic:cNvPicPr>
+                        </pic:nvPicPr>
+                        <pic:blipFill>
+                          <a:blip r:embed="rId27">
+                            <a:extLst>
+                              <a:ext uri="{28A0092B-C50C-407E-A947-70E740481C1C}">
+                                <a14:useLocalDpi xmlns:a14="http://schemas.microsoft.com/office/drawing/2010/main" val="0"/>
+                              </a:ext>
+                            </a:extLst>
+                          </a:blip>
+                          <a:srcRect/>
+                          <a:stretch>
+                            <a:fillRect/>
+                          </a:stretch>
+                        </pic:blipFill>
+                        <pic:spPr bwMode="auto">
+                          <a:xfrm>
+                            <a:off x="0" y="0"/>
+                            <a:ext cx="1800000" cy="1800000"/>
+                          </a:xfrm>
+                          <a:prstGeom prst="rect">
+                            <a:avLst/>
+                          </a:prstGeom>
+                          <a:noFill/>
+                          <a:ln>
+                            <a:noFill/>
+                          </a:ln>
+                        </pic:spPr>
+                      </pic:pic>
+                    </a:graphicData>
+                  </a:graphic>
+                </wp:inline>
+              </w:drawing>
+            </w:r>
+          </w:p>
+        </w:tc>
         <w:tc>
           <w:tcPr>
             <w:tcW w:w="5580" w:type="dxa"/>
@@ -2338,7 +2376,7 @@
           <w:p>
             <w:pPr>
               <w:spacing w:before="0"/>
-              <w:cnfStyle w:val="000000000000" w:firstRow="0" w:lastRow="0" w:firstColumn="0" w:lastColumn="0" w:oddVBand="0" w:evenVBand="0" w:oddHBand="0" w:evenHBand="0" w:firstRowFirstColumn="0" w:firstRowLastColumn="0" w:lastRowFirstColumn="0" w:lastRowLastColumn="0"/>
+              <w:cnfStyle w:val="000000100000" w:firstRow="0" w:lastRow="0" w:firstColumn="0" w:lastColumn="0" w:oddVBand="0" w:evenVBand="0" w:oddHBand="1" w:evenHBand="0" w:firstRowFirstColumn="0" w:firstRowLastColumn="0" w:lastRowFirstColumn="0" w:lastRowLastColumn="0"/>
             </w:pPr>
             <w:r>
               <w:t>Max depth length = 5</w:t>
@@ -2347,7 +2385,7 @@
           <w:p>
             <w:pPr>
               <w:spacing w:before="0"/>
-              <w:cnfStyle w:val="000000000000" w:firstRow="0" w:lastRow="0" w:firstColumn="0" w:lastColumn="0" w:oddVBand="0" w:evenVBand="0" w:oddHBand="0" w:evenHBand="0" w:firstRowFirstColumn="0" w:firstRowLastColumn="0" w:lastRowFirstColumn="0" w:lastRowLastColumn="0"/>
+              <w:cnfStyle w:val="000000100000" w:firstRow="0" w:lastRow="0" w:firstColumn="0" w:lastColumn="0" w:oddVBand="0" w:evenVBand="0" w:oddHBand="1" w:evenHBand="0" w:firstRowFirstColumn="0" w:firstRowLastColumn="0" w:lastRowFirstColumn="0" w:lastRowLastColumn="0"/>
             </w:pPr>
             <w:r>
               <w:t>Rays per pixel = 32</w:t>
@@ -2356,7 +2394,7 @@
           <w:p>
             <w:pPr>
               <w:spacing w:before="0"/>
-              <w:cnfStyle w:val="000000000000" w:firstRow="0" w:lastRow="0" w:firstColumn="0" w:lastColumn="0" w:oddVBand="0" w:evenVBand="0" w:oddHBand="0" w:evenHBand="0" w:firstRowFirstColumn="0" w:firstRowLastColumn="0" w:lastRowFirstColumn="0" w:lastRowLastColumn="0"/>
+              <w:cnfStyle w:val="000000100000" w:firstRow="0" w:lastRow="0" w:firstColumn="0" w:lastColumn="0" w:oddVBand="0" w:evenVBand="0" w:oddHBand="1" w:evenHBand="0" w:firstRowFirstColumn="0" w:firstRowLastColumn="0" w:lastRowFirstColumn="0" w:lastRowLastColumn="0"/>
             </w:pPr>
             <w:r>
               <w:t>Time taken = 47 minutes</w:t>
@@ -2404,8 +2442,8 @@
       </w:pPr>
     </w:p>
     <w:sectPr>
-      <w:footerReference w:type="default" r:id="rId27"/>
-      <w:headerReference w:type="first" r:id="rId28"/>
+      <w:footerReference w:type="default" r:id="rId28"/>
+      <w:headerReference w:type="first" r:id="rId29"/>
       <w:pgSz w:w="12240" w:h="15840"/>
       <w:pgMar w:top="1728" w:right="1800" w:bottom="1440" w:left="1800" w:header="720" w:footer="720" w:gutter="0"/>
       <w:pgNumType w:start="0"/>
@@ -4014,11 +4052,12 @@
   </w:compat>
   <w:rsids>
     <w:rsidRoot w:val="00253351"/>
-    <w:rsid w:val="00097898"/>
     <w:rsid w:val="00253351"/>
     <w:rsid w:val="004E65FC"/>
     <w:rsid w:val="0066313E"/>
     <w:rsid w:val="00821F82"/>
+    <w:rsid w:val="008A7412"/>
+    <w:rsid w:val="00E43042"/>
   </w:rsids>
   <m:mathPr>
     <m:mathFont m:val="Cambria Math"/>
@@ -4898,7 +4937,7 @@
 </file>
 
 <file path=customXml/itemProps3.xml><?xml version="1.0" encoding="utf-8"?>
-<ds:datastoreItem xmlns:ds="http://schemas.openxmlformats.org/officeDocument/2006/customXml" ds:itemID="{043CB513-AB17-401B-8A7A-EA59ADBF7F31}">
+<ds:datastoreItem xmlns:ds="http://schemas.openxmlformats.org/officeDocument/2006/customXml" ds:itemID="{F5FB3A84-0C16-4B63-8CA5-D31C317B2E75}">
   <ds:schemaRefs>
     <ds:schemaRef ds:uri="http://schemas.openxmlformats.org/officeDocument/2006/bibliography"/>
   </ds:schemaRefs>
